--- a/TS-Kramam/TS-5.4/TS 5.4 Tamil Krama Paatam Corrections.docx
+++ b/TS-Kramam/TS-5.4/TS 5.4 Tamil Krama Paatam Corrections.docx
@@ -2220,6 +2220,503 @@
       </w:tr>
       <w:tr>
         <w:trPr>
+          <w:trHeight w:val="1118"/>
+        </w:trPr>
+        <w:tc>
+          <w:tcPr>
+            <w:tcW w:w="3906" w:type="dxa"/>
+          </w:tcPr>
+          <w:p>
+            <w:pPr>
+              <w:widowControl w:val="0"/>
+              <w:tabs>
+                <w:tab w:val="left" w:pos="993"/>
+              </w:tabs>
+              <w:autoSpaceDE w:val="0"/>
+              <w:autoSpaceDN w:val="0"/>
+              <w:adjustRightInd w:val="0"/>
+              <w:spacing w:before="0" w:line="252" w:lineRule="auto"/>
+              <w:ind w:right="297"/>
+              <w:rPr>
+                <w:rFonts w:cs="Arial"/>
+                <w:b/>
+                <w:color w:val="FF0000"/>
+                <w:sz w:val="28"/>
+                <w:szCs w:val="32"/>
+              </w:rPr>
+            </w:pPr>
+            <w:r>
+              <w:rPr>
+                <w:rFonts w:cs="Arial"/>
+                <w:b/>
+                <w:color w:val="FF0000"/>
+                <w:sz w:val="28"/>
+                <w:szCs w:val="32"/>
+              </w:rPr>
+              <w:t>T.S.5.4.</w:t>
+            </w:r>
+            <w:r>
+              <w:rPr>
+                <w:rFonts w:cs="Arial"/>
+                <w:b/>
+                <w:color w:val="FF0000"/>
+                <w:sz w:val="28"/>
+                <w:szCs w:val="32"/>
+              </w:rPr>
+              <w:t>4</w:t>
+            </w:r>
+            <w:r>
+              <w:rPr>
+                <w:rFonts w:cs="Arial"/>
+                <w:b/>
+                <w:color w:val="FF0000"/>
+                <w:sz w:val="28"/>
+                <w:szCs w:val="32"/>
+              </w:rPr>
+              <w:t xml:space="preserve">.5 – </w:t>
+            </w:r>
+            <w:proofErr w:type="spellStart"/>
+            <w:r>
+              <w:rPr>
+                <w:rFonts w:cs="Arial"/>
+                <w:b/>
+                <w:color w:val="FF0000"/>
+                <w:sz w:val="28"/>
+                <w:szCs w:val="32"/>
+              </w:rPr>
+              <w:t>Kramam</w:t>
+            </w:r>
+            <w:proofErr w:type="spellEnd"/>
+          </w:p>
+          <w:p>
+            <w:pPr>
+              <w:widowControl w:val="0"/>
+              <w:tabs>
+                <w:tab w:val="left" w:pos="993"/>
+              </w:tabs>
+              <w:autoSpaceDE w:val="0"/>
+              <w:autoSpaceDN w:val="0"/>
+              <w:adjustRightInd w:val="0"/>
+              <w:spacing w:before="0" w:line="252" w:lineRule="auto"/>
+              <w:ind w:right="297"/>
+              <w:rPr>
+                <w:rFonts w:cs="Arial"/>
+                <w:b/>
+                <w:color w:val="FF0000"/>
+                <w:sz w:val="28"/>
+                <w:szCs w:val="32"/>
+              </w:rPr>
+            </w:pPr>
+            <w:proofErr w:type="spellStart"/>
+            <w:r>
+              <w:rPr>
+                <w:rFonts w:cs="Arial"/>
+                <w:b/>
+                <w:color w:val="FF0000"/>
+                <w:sz w:val="28"/>
+                <w:szCs w:val="32"/>
+              </w:rPr>
+              <w:t>Krama</w:t>
+            </w:r>
+            <w:proofErr w:type="spellEnd"/>
+            <w:r>
+              <w:rPr>
+                <w:rFonts w:cs="Arial"/>
+                <w:b/>
+                <w:color w:val="FF0000"/>
+                <w:sz w:val="28"/>
+                <w:szCs w:val="32"/>
+              </w:rPr>
+              <w:t xml:space="preserve"> </w:t>
+            </w:r>
+            <w:proofErr w:type="spellStart"/>
+            <w:r>
+              <w:rPr>
+                <w:rFonts w:cs="Arial"/>
+                <w:b/>
+                <w:color w:val="FF0000"/>
+                <w:sz w:val="28"/>
+                <w:szCs w:val="32"/>
+              </w:rPr>
+              <w:t>Vaakyam</w:t>
+            </w:r>
+            <w:proofErr w:type="spellEnd"/>
+            <w:r>
+              <w:rPr>
+                <w:rFonts w:cs="Arial"/>
+                <w:b/>
+                <w:color w:val="FF0000"/>
+                <w:sz w:val="28"/>
+                <w:szCs w:val="32"/>
+              </w:rPr>
+              <w:t xml:space="preserve"> No.– 4</w:t>
+            </w:r>
+          </w:p>
+          <w:p>
+            <w:pPr>
+              <w:widowControl w:val="0"/>
+              <w:tabs>
+                <w:tab w:val="left" w:pos="993"/>
+              </w:tabs>
+              <w:autoSpaceDE w:val="0"/>
+              <w:autoSpaceDN w:val="0"/>
+              <w:adjustRightInd w:val="0"/>
+              <w:spacing w:before="0" w:line="252" w:lineRule="auto"/>
+              <w:ind w:right="297"/>
+              <w:rPr>
+                <w:rFonts w:cs="Arial"/>
+                <w:b/>
+                <w:color w:val="000000"/>
+                <w:sz w:val="28"/>
+                <w:szCs w:val="32"/>
+              </w:rPr>
+            </w:pPr>
+            <w:proofErr w:type="spellStart"/>
+            <w:r>
+              <w:rPr>
+                <w:rFonts w:cs="Arial"/>
+                <w:b/>
+                <w:color w:val="FF0000"/>
+                <w:sz w:val="28"/>
+                <w:szCs w:val="32"/>
+              </w:rPr>
+              <w:t>Panchaati</w:t>
+            </w:r>
+            <w:proofErr w:type="spellEnd"/>
+            <w:r>
+              <w:rPr>
+                <w:rFonts w:cs="Arial"/>
+                <w:b/>
+                <w:color w:val="FF0000"/>
+                <w:sz w:val="28"/>
+                <w:szCs w:val="32"/>
+              </w:rPr>
+              <w:t xml:space="preserve"> No</w:t>
+            </w:r>
+            <w:r>
+              <w:rPr>
+                <w:rFonts w:cs="Arial"/>
+                <w:b/>
+                <w:color w:val="FF0000"/>
+                <w:szCs w:val="32"/>
+              </w:rPr>
+              <w:t xml:space="preserve">. - </w:t>
+            </w:r>
+            <w:r>
+              <w:rPr>
+                <w:rFonts w:cs="Arial"/>
+                <w:b/>
+                <w:color w:val="FF0000"/>
+                <w:sz w:val="28"/>
+                <w:szCs w:val="32"/>
+              </w:rPr>
+              <w:t>18</w:t>
+            </w:r>
+          </w:p>
+        </w:tc>
+        <w:tc>
+          <w:tcPr>
+            <w:tcW w:w="5103" w:type="dxa"/>
+          </w:tcPr>
+          <w:p>
+            <w:pPr>
+              <w:widowControl w:val="0"/>
+              <w:autoSpaceDE w:val="0"/>
+              <w:autoSpaceDN w:val="0"/>
+              <w:adjustRightInd w:val="0"/>
+              <w:spacing w:before="0" w:line="240" w:lineRule="auto"/>
+              <w:rPr>
+                <w:rFonts w:ascii="BRH Malayalam Extra" w:eastAsia="Times New Roman" w:hAnsi="BRH Malayalam Extra" w:cs="BRH Malayalam Extra"/>
+                <w:color w:val="000000"/>
+                <w:sz w:val="40"/>
+                <w:szCs w:val="40"/>
+                <w:lang w:val="en-IN" w:eastAsia="en-IN" w:bidi="ml-IN"/>
+              </w:rPr>
+            </w:pPr>
+            <w:proofErr w:type="spellStart"/>
+            <w:r>
+              <w:rPr>
+                <w:rFonts w:ascii="BRH Devanagari Extra" w:hAnsi="BRH Devanagari Extra" w:cs="BRH Devanagari Extra"/>
+                <w:color w:val="000000"/>
+                <w:sz w:val="40"/>
+                <w:szCs w:val="40"/>
+                <w:lang w:bidi="ml-IN"/>
+              </w:rPr>
+              <w:t>kÉ</w:t>
+            </w:r>
+            <w:proofErr w:type="spellEnd"/>
+            <w:r>
+              <w:rPr>
+                <w:rFonts w:ascii="BRH Malayalam Extra" w:hAnsi="BRH Malayalam Extra" w:cs="BRH Devanagari Extra"/>
+                <w:b/>
+                <w:color w:val="000000"/>
+                <w:sz w:val="32"/>
+                <w:szCs w:val="40"/>
+                <w:lang w:bidi="ml-IN"/>
+              </w:rPr>
+              <w:t>–</w:t>
+            </w:r>
+            <w:r>
+              <w:rPr>
+                <w:rFonts w:ascii="BRH Devanagari Extra" w:hAnsi="BRH Devanagari Extra" w:cs="BRH Devanagari Extra"/>
+                <w:color w:val="000000"/>
+                <w:sz w:val="40"/>
+                <w:szCs w:val="40"/>
+                <w:lang w:bidi="ml-IN"/>
+              </w:rPr>
+              <w:t>¨</w:t>
+            </w:r>
+            <w:proofErr w:type="spellStart"/>
+            <w:r>
+              <w:rPr>
+                <w:rFonts w:ascii="BRH Devanagari Extra" w:hAnsi="BRH Devanagari Extra" w:cs="BRH Devanagari Extra"/>
+                <w:color w:val="000000"/>
+                <w:sz w:val="40"/>
+                <w:szCs w:val="40"/>
+                <w:lang w:bidi="ml-IN"/>
+              </w:rPr>
+              <w:t>É</w:t>
+            </w:r>
+            <w:r>
+              <w:rPr>
+                <w:rFonts w:ascii="BRH Devanagari Extra" w:hAnsi="BRH Devanagari Extra" w:cs="BRH Devanagari Extra"/>
+                <w:color w:val="000000"/>
+                <w:sz w:val="40"/>
+                <w:szCs w:val="40"/>
+                <w:lang w:bidi="ml-IN"/>
+              </w:rPr>
+              <w:t>å</w:t>
+            </w:r>
+            <w:r>
+              <w:rPr>
+                <w:rFonts w:ascii="BRH Devanagari Extra" w:hAnsi="BRH Devanagari Extra" w:cs="BRH Devanagari Extra"/>
+                <w:color w:val="000000"/>
+                <w:sz w:val="40"/>
+                <w:szCs w:val="40"/>
+                <w:lang w:bidi="ml-IN"/>
+              </w:rPr>
+              <w:t>ÅuÉþ</w:t>
+            </w:r>
+            <w:proofErr w:type="spellEnd"/>
+            <w:r>
+              <w:rPr>
+                <w:rFonts w:ascii="BRH Devanagari Extra" w:hAnsi="BRH Devanagari Extra" w:cs="BRH Devanagari Extra"/>
+                <w:color w:val="000000"/>
+                <w:sz w:val="40"/>
+                <w:szCs w:val="40"/>
+                <w:lang w:bidi="ml-IN"/>
+              </w:rPr>
+              <w:t xml:space="preserve"> | </w:t>
+            </w:r>
+            <w:proofErr w:type="spellStart"/>
+            <w:r>
+              <w:rPr>
+                <w:rFonts w:ascii="BRH Devanagari Extra" w:hAnsi="BRH Devanagari Extra" w:cs="BRH Devanagari Extra"/>
+                <w:color w:val="000000"/>
+                <w:sz w:val="40"/>
+                <w:szCs w:val="40"/>
+                <w:lang w:bidi="ml-IN"/>
+              </w:rPr>
+              <w:t>AuÉÉ</w:t>
+            </w:r>
+            <w:proofErr w:type="spellEnd"/>
+            <w:r>
+              <w:rPr>
+                <w:rFonts w:ascii="BRH Malayalam Extra" w:hAnsi="BRH Malayalam Extra" w:cs="BRH Devanagari Extra"/>
+                <w:b/>
+                <w:color w:val="000000"/>
+                <w:sz w:val="32"/>
+                <w:szCs w:val="40"/>
+                <w:lang w:bidi="ml-IN"/>
+              </w:rPr>
+              <w:t>–</w:t>
+            </w:r>
+            <w:r>
+              <w:rPr>
+                <w:rFonts w:ascii="BRH Devanagari Extra" w:hAnsi="BRH Devanagari Extra" w:cs="BRH Devanagari Extra"/>
+                <w:color w:val="000000"/>
+                <w:sz w:val="40"/>
+                <w:szCs w:val="40"/>
+                <w:lang w:bidi="ml-IN"/>
+              </w:rPr>
+              <w:t>³ÉÉ</w:t>
+            </w:r>
+            <w:r>
+              <w:rPr>
+                <w:rFonts w:ascii="BRH Devanagari Extra" w:hAnsi="BRH Devanagari Extra" w:cs="BRH Devanagari Extra"/>
+                <w:color w:val="000000"/>
+                <w:sz w:val="40"/>
+                <w:szCs w:val="40"/>
+                <w:highlight w:val="yellow"/>
+                <w:lang w:bidi="ml-IN"/>
+              </w:rPr>
+              <w:t>±þqÉç</w:t>
+            </w:r>
+            <w:r>
+              <w:rPr>
+                <w:rFonts w:ascii="BRH Devanagari Extra" w:hAnsi="BRH Devanagari Extra" w:cs="BRH Devanagari Extra"/>
+                <w:color w:val="000000"/>
+                <w:sz w:val="40"/>
+                <w:szCs w:val="40"/>
+                <w:lang w:bidi="ml-IN"/>
+              </w:rPr>
+              <w:t xml:space="preserve"> |</w:t>
+            </w:r>
+          </w:p>
+        </w:tc>
+        <w:tc>
+          <w:tcPr>
+            <w:tcW w:w="5386" w:type="dxa"/>
+          </w:tcPr>
+          <w:p>
+            <w:pPr>
+              <w:widowControl w:val="0"/>
+              <w:autoSpaceDE w:val="0"/>
+              <w:autoSpaceDN w:val="0"/>
+              <w:adjustRightInd w:val="0"/>
+              <w:spacing w:before="0" w:line="240" w:lineRule="auto"/>
+              <w:rPr>
+                <w:rFonts w:ascii="BRH Malayalam Extra" w:eastAsia="Times New Roman" w:hAnsi="BRH Malayalam Extra" w:cs="BRH Malayalam Extra"/>
+                <w:color w:val="000000"/>
+                <w:sz w:val="40"/>
+                <w:szCs w:val="40"/>
+                <w:lang w:val="en-IN" w:eastAsia="en-IN" w:bidi="ml-IN"/>
+              </w:rPr>
+            </w:pPr>
+            <w:proofErr w:type="spellStart"/>
+            <w:r>
+              <w:rPr>
+                <w:rFonts w:ascii="BRH Devanagari Extra" w:hAnsi="BRH Devanagari Extra" w:cs="BRH Devanagari Extra"/>
+                <w:color w:val="000000"/>
+                <w:sz w:val="40"/>
+                <w:szCs w:val="40"/>
+                <w:lang w:bidi="ml-IN"/>
+              </w:rPr>
+              <w:t>kÉ</w:t>
+            </w:r>
+            <w:proofErr w:type="spellEnd"/>
+            <w:r>
+              <w:rPr>
+                <w:rFonts w:ascii="BRH Malayalam Extra" w:hAnsi="BRH Malayalam Extra" w:cs="BRH Devanagari Extra"/>
+                <w:b/>
+                <w:color w:val="000000"/>
+                <w:sz w:val="32"/>
+                <w:szCs w:val="40"/>
+                <w:lang w:bidi="ml-IN"/>
+              </w:rPr>
+              <w:t>–</w:t>
+            </w:r>
+            <w:r>
+              <w:rPr>
+                <w:rFonts w:ascii="BRH Devanagari Extra" w:hAnsi="BRH Devanagari Extra" w:cs="BRH Devanagari Extra"/>
+                <w:color w:val="000000"/>
+                <w:sz w:val="40"/>
+                <w:szCs w:val="40"/>
+                <w:lang w:bidi="ml-IN"/>
+              </w:rPr>
+              <w:t>¨</w:t>
+            </w:r>
+            <w:proofErr w:type="spellStart"/>
+            <w:r>
+              <w:rPr>
+                <w:rFonts w:ascii="BRH Devanagari Extra" w:hAnsi="BRH Devanagari Extra" w:cs="BRH Devanagari Extra"/>
+                <w:color w:val="000000"/>
+                <w:sz w:val="40"/>
+                <w:szCs w:val="40"/>
+                <w:lang w:bidi="ml-IN"/>
+              </w:rPr>
+              <w:t>É</w:t>
+            </w:r>
+            <w:r>
+              <w:rPr>
+                <w:rFonts w:ascii="BRH Devanagari Extra" w:hAnsi="BRH Devanagari Extra" w:cs="BRH Devanagari Extra"/>
+                <w:color w:val="000000"/>
+                <w:sz w:val="40"/>
+                <w:szCs w:val="40"/>
+                <w:lang w:bidi="ml-IN"/>
+              </w:rPr>
+              <w:t>å</w:t>
+            </w:r>
+            <w:r>
+              <w:rPr>
+                <w:rFonts w:ascii="BRH Devanagari Extra" w:hAnsi="BRH Devanagari Extra" w:cs="BRH Devanagari Extra"/>
+                <w:color w:val="000000"/>
+                <w:sz w:val="40"/>
+                <w:szCs w:val="40"/>
+                <w:lang w:bidi="ml-IN"/>
+              </w:rPr>
+              <w:t>ÅuÉþ</w:t>
+            </w:r>
+            <w:proofErr w:type="spellEnd"/>
+            <w:r>
+              <w:rPr>
+                <w:rFonts w:ascii="BRH Devanagari Extra" w:hAnsi="BRH Devanagari Extra" w:cs="BRH Devanagari Extra"/>
+                <w:color w:val="000000"/>
+                <w:sz w:val="40"/>
+                <w:szCs w:val="40"/>
+                <w:lang w:bidi="ml-IN"/>
+              </w:rPr>
+              <w:t xml:space="preserve"> | </w:t>
+            </w:r>
+            <w:proofErr w:type="spellStart"/>
+            <w:r>
+              <w:rPr>
+                <w:rFonts w:ascii="BRH Devanagari Extra" w:hAnsi="BRH Devanagari Extra" w:cs="BRH Devanagari Extra"/>
+                <w:color w:val="000000"/>
+                <w:sz w:val="40"/>
+                <w:szCs w:val="40"/>
+                <w:lang w:bidi="ml-IN"/>
+              </w:rPr>
+              <w:t>AuÉÉ</w:t>
+            </w:r>
+            <w:proofErr w:type="spellEnd"/>
+            <w:r>
+              <w:rPr>
+                <w:rFonts w:ascii="BRH Malayalam Extra" w:hAnsi="BRH Malayalam Extra" w:cs="BRH Devanagari Extra"/>
+                <w:b/>
+                <w:color w:val="000000"/>
+                <w:sz w:val="32"/>
+                <w:szCs w:val="40"/>
+                <w:lang w:bidi="ml-IN"/>
+              </w:rPr>
+              <w:t>–</w:t>
+            </w:r>
+            <w:r>
+              <w:rPr>
+                <w:rFonts w:ascii="BRH Devanagari Extra" w:hAnsi="BRH Devanagari Extra" w:cs="BRH Devanagari Extra"/>
+                <w:color w:val="000000"/>
+                <w:sz w:val="40"/>
+                <w:szCs w:val="40"/>
+                <w:lang w:bidi="ml-IN"/>
+              </w:rPr>
+              <w:t>³ÉÉ</w:t>
+            </w:r>
+            <w:r>
+              <w:rPr>
+                <w:rFonts w:ascii="BRH Devanagari Extra" w:hAnsi="BRH Devanagari Extra" w:cs="BRH Devanagari Extra"/>
+                <w:color w:val="000000"/>
+                <w:sz w:val="40"/>
+                <w:szCs w:val="40"/>
+                <w:highlight w:val="green"/>
+                <w:lang w:bidi="ml-IN"/>
+              </w:rPr>
+              <w:t>±ÿqÉç</w:t>
+            </w:r>
+            <w:r>
+              <w:rPr>
+                <w:rFonts w:ascii="BRH Devanagari Extra" w:hAnsi="BRH Devanagari Extra" w:cs="BRH Devanagari Extra"/>
+                <w:color w:val="000000"/>
+                <w:sz w:val="40"/>
+                <w:szCs w:val="40"/>
+                <w:lang w:bidi="ml-IN"/>
+              </w:rPr>
+              <w:t xml:space="preserve"> |</w:t>
+            </w:r>
+          </w:p>
+        </w:tc>
+      </w:tr>
+      <w:tr>
+        <w:trPr>
           <w:trHeight w:val="1688"/>
         </w:trPr>
         <w:tc>
@@ -3039,6 +3536,48 @@
                 <w:szCs w:val="32"/>
               </w:rPr>
             </w:pPr>
+            <w:r>
+              <w:rPr>
+                <w:rFonts w:cs="Arial"/>
+                <w:b/>
+                <w:color w:val="000000"/>
+                <w:sz w:val="28"/>
+                <w:szCs w:val="32"/>
+              </w:rPr>
+              <w:t>T.S.5.</w:t>
+            </w:r>
+            <w:r>
+              <w:rPr>
+                <w:rFonts w:cs="Arial"/>
+                <w:b/>
+                <w:color w:val="000000"/>
+                <w:sz w:val="28"/>
+                <w:szCs w:val="32"/>
+              </w:rPr>
+              <w:t>4.11.3</w:t>
+            </w:r>
+            <w:r>
+              <w:rPr>
+                <w:rFonts w:cs="Arial"/>
+                <w:b/>
+                <w:color w:val="000000"/>
+                <w:sz w:val="28"/>
+                <w:szCs w:val="32"/>
+              </w:rPr>
+              <w:t xml:space="preserve"> – </w:t>
+            </w:r>
+            <w:proofErr w:type="spellStart"/>
+            <w:r>
+              <w:rPr>
+                <w:rFonts w:cs="Arial"/>
+                <w:b/>
+                <w:color w:val="000000"/>
+                <w:sz w:val="28"/>
+                <w:szCs w:val="32"/>
+              </w:rPr>
+              <w:t>Kramam</w:t>
+            </w:r>
+            <w:proofErr w:type="spellEnd"/>
           </w:p>
           <w:p>
             <w:pPr>
@@ -3059,6 +3598,60 @@
                 <w:szCs w:val="32"/>
               </w:rPr>
             </w:pPr>
+            <w:proofErr w:type="spellStart"/>
+            <w:r>
+              <w:rPr>
+                <w:rFonts w:cs="Arial"/>
+                <w:b/>
+                <w:color w:val="000000"/>
+                <w:sz w:val="28"/>
+                <w:szCs w:val="32"/>
+              </w:rPr>
+              <w:t>Krama</w:t>
+            </w:r>
+            <w:proofErr w:type="spellEnd"/>
+            <w:r>
+              <w:rPr>
+                <w:rFonts w:cs="Arial"/>
+                <w:b/>
+                <w:color w:val="000000"/>
+                <w:sz w:val="28"/>
+                <w:szCs w:val="32"/>
+              </w:rPr>
+              <w:t xml:space="preserve"> </w:t>
+            </w:r>
+            <w:proofErr w:type="spellStart"/>
+            <w:r>
+              <w:rPr>
+                <w:rFonts w:cs="Arial"/>
+                <w:b/>
+                <w:color w:val="000000"/>
+                <w:sz w:val="28"/>
+                <w:szCs w:val="32"/>
+              </w:rPr>
+              <w:t>Vaakyam</w:t>
+            </w:r>
+            <w:proofErr w:type="spellEnd"/>
+            <w:r>
+              <w:rPr>
+                <w:rFonts w:cs="Arial"/>
+                <w:b/>
+                <w:color w:val="000000"/>
+                <w:sz w:val="28"/>
+                <w:szCs w:val="32"/>
+              </w:rPr>
+              <w:t xml:space="preserve"> No.– </w:t>
+            </w:r>
+            <w:r>
+              <w:rPr>
+                <w:rFonts w:cs="Arial"/>
+                <w:b/>
+                <w:color w:val="000000"/>
+                <w:sz w:val="28"/>
+                <w:szCs w:val="32"/>
+              </w:rPr>
+              <w:t>21</w:t>
+            </w:r>
           </w:p>
           <w:p>
             <w:pPr>
@@ -3079,163 +3672,6 @@
                 <w:szCs w:val="32"/>
               </w:rPr>
             </w:pPr>
-          </w:p>
-          <w:p>
-            <w:pPr>
-              <w:widowControl w:val="0"/>
-              <w:tabs>
-                <w:tab w:val="left" w:pos="993"/>
-              </w:tabs>
-              <w:autoSpaceDE w:val="0"/>
-              <w:autoSpaceDN w:val="0"/>
-              <w:adjustRightInd w:val="0"/>
-              <w:spacing w:before="0" w:line="252" w:lineRule="auto"/>
-              <w:ind w:right="297"/>
-              <w:rPr>
-                <w:rFonts w:cs="Arial"/>
-                <w:b/>
-                <w:color w:val="000000"/>
-                <w:sz w:val="28"/>
-                <w:szCs w:val="32"/>
-              </w:rPr>
-            </w:pPr>
-            <w:r>
-              <w:rPr>
-                <w:rFonts w:cs="Arial"/>
-                <w:b/>
-                <w:color w:val="000000"/>
-                <w:sz w:val="28"/>
-                <w:szCs w:val="32"/>
-              </w:rPr>
-              <w:lastRenderedPageBreak/>
-              <w:t>T.S.5.</w:t>
-            </w:r>
-            <w:r>
-              <w:rPr>
-                <w:rFonts w:cs="Arial"/>
-                <w:b/>
-                <w:color w:val="000000"/>
-                <w:sz w:val="28"/>
-                <w:szCs w:val="32"/>
-              </w:rPr>
-              <w:t>4.11.3</w:t>
-            </w:r>
-            <w:r>
-              <w:rPr>
-                <w:rFonts w:cs="Arial"/>
-                <w:b/>
-                <w:color w:val="000000"/>
-                <w:sz w:val="28"/>
-                <w:szCs w:val="32"/>
-              </w:rPr>
-              <w:t xml:space="preserve"> – </w:t>
-            </w:r>
-            <w:proofErr w:type="spellStart"/>
-            <w:r>
-              <w:rPr>
-                <w:rFonts w:cs="Arial"/>
-                <w:b/>
-                <w:color w:val="000000"/>
-                <w:sz w:val="28"/>
-                <w:szCs w:val="32"/>
-              </w:rPr>
-              <w:t>Kramam</w:t>
-            </w:r>
-            <w:proofErr w:type="spellEnd"/>
-          </w:p>
-          <w:p>
-            <w:pPr>
-              <w:widowControl w:val="0"/>
-              <w:tabs>
-                <w:tab w:val="left" w:pos="993"/>
-              </w:tabs>
-              <w:autoSpaceDE w:val="0"/>
-              <w:autoSpaceDN w:val="0"/>
-              <w:adjustRightInd w:val="0"/>
-              <w:spacing w:before="0" w:line="252" w:lineRule="auto"/>
-              <w:ind w:right="297"/>
-              <w:rPr>
-                <w:rFonts w:cs="Arial"/>
-                <w:b/>
-                <w:color w:val="000000"/>
-                <w:sz w:val="28"/>
-                <w:szCs w:val="32"/>
-              </w:rPr>
-            </w:pPr>
-            <w:proofErr w:type="spellStart"/>
-            <w:r>
-              <w:rPr>
-                <w:rFonts w:cs="Arial"/>
-                <w:b/>
-                <w:color w:val="000000"/>
-                <w:sz w:val="28"/>
-                <w:szCs w:val="32"/>
-              </w:rPr>
-              <w:t>Krama</w:t>
-            </w:r>
-            <w:proofErr w:type="spellEnd"/>
-            <w:r>
-              <w:rPr>
-                <w:rFonts w:cs="Arial"/>
-                <w:b/>
-                <w:color w:val="000000"/>
-                <w:sz w:val="28"/>
-                <w:szCs w:val="32"/>
-              </w:rPr>
-              <w:t xml:space="preserve"> </w:t>
-            </w:r>
-            <w:proofErr w:type="spellStart"/>
-            <w:r>
-              <w:rPr>
-                <w:rFonts w:cs="Arial"/>
-                <w:b/>
-                <w:color w:val="000000"/>
-                <w:sz w:val="28"/>
-                <w:szCs w:val="32"/>
-              </w:rPr>
-              <w:t>Vaakyam</w:t>
-            </w:r>
-            <w:proofErr w:type="spellEnd"/>
-            <w:r>
-              <w:rPr>
-                <w:rFonts w:cs="Arial"/>
-                <w:b/>
-                <w:color w:val="000000"/>
-                <w:sz w:val="28"/>
-                <w:szCs w:val="32"/>
-              </w:rPr>
-              <w:t xml:space="preserve"> No.– </w:t>
-            </w:r>
-            <w:r>
-              <w:rPr>
-                <w:rFonts w:cs="Arial"/>
-                <w:b/>
-                <w:color w:val="000000"/>
-                <w:sz w:val="28"/>
-                <w:szCs w:val="32"/>
-              </w:rPr>
-              <w:t>21</w:t>
-            </w:r>
-          </w:p>
-          <w:p>
-            <w:pPr>
-              <w:widowControl w:val="0"/>
-              <w:tabs>
-                <w:tab w:val="left" w:pos="993"/>
-              </w:tabs>
-              <w:autoSpaceDE w:val="0"/>
-              <w:autoSpaceDN w:val="0"/>
-              <w:adjustRightInd w:val="0"/>
-              <w:spacing w:before="0" w:line="252" w:lineRule="auto"/>
-              <w:ind w:right="297"/>
-              <w:rPr>
-                <w:rFonts w:cs="Arial"/>
-                <w:b/>
-                <w:color w:val="000000"/>
-                <w:sz w:val="28"/>
-                <w:szCs w:val="32"/>
-              </w:rPr>
-            </w:pPr>
             <w:proofErr w:type="spellStart"/>
             <w:r>
               <w:rPr>
@@ -3289,7 +3725,7 @@
               <w:autoSpaceDE w:val="0"/>
               <w:autoSpaceDN w:val="0"/>
               <w:adjustRightInd w:val="0"/>
-              <w:spacing w:line="252" w:lineRule="auto"/>
+              <w:spacing w:before="0" w:line="252" w:lineRule="auto"/>
               <w:rPr>
                 <w:rFonts w:ascii="BRH Devanagari Extra" w:hAnsi="BRH Devanagari Extra" w:cs="BRH Devanagari Extra"/>
                 <w:color w:val="000000"/>
@@ -3298,31 +3734,14 @@
                 <w:lang w:bidi="ml-IN"/>
               </w:rPr>
             </w:pPr>
-          </w:p>
-          <w:p>
-            <w:pPr>
-              <w:widowControl w:val="0"/>
-              <w:autoSpaceDE w:val="0"/>
-              <w:autoSpaceDN w:val="0"/>
-              <w:adjustRightInd w:val="0"/>
-              <w:spacing w:before="0" w:line="252" w:lineRule="auto"/>
-              <w:rPr>
-                <w:rFonts w:ascii="BRH Devanagari Extra" w:hAnsi="BRH Devanagari Extra" w:cs="BRH Devanagari Extra"/>
-                <w:color w:val="000000"/>
-                <w:sz w:val="40"/>
-                <w:szCs w:val="40"/>
-                <w:lang w:bidi="ml-IN"/>
-              </w:rPr>
-            </w:pPr>
-            <w:r>
-              <w:rPr>
-                <w:rFonts w:ascii="BRH Devanagari Extra" w:hAnsi="BRH Devanagari Extra" w:cs="BRH Devanagari Extra"/>
-                <w:color w:val="000000"/>
-                <w:sz w:val="40"/>
-                <w:szCs w:val="40"/>
-                <w:lang w:bidi="ml-IN"/>
-              </w:rPr>
-              <w:lastRenderedPageBreak/>
+            <w:r>
+              <w:rPr>
+                <w:rFonts w:ascii="BRH Devanagari Extra" w:hAnsi="BRH Devanagari Extra" w:cs="BRH Devanagari Extra"/>
+                <w:color w:val="000000"/>
+                <w:sz w:val="40"/>
+                <w:szCs w:val="40"/>
+                <w:lang w:bidi="ml-IN"/>
+              </w:rPr>
               <w:t>L</w:t>
             </w:r>
             <w:r>
@@ -3661,56 +4080,25 @@
               <w:autoSpaceDE w:val="0"/>
               <w:autoSpaceDN w:val="0"/>
               <w:adjustRightInd w:val="0"/>
-              <w:spacing w:before="0" w:line="240" w:lineRule="auto"/>
-              <w:rPr>
-                <w:rFonts w:ascii="BRH Malayalam Extra" w:eastAsia="Times New Roman" w:hAnsi="BRH Malayalam Extra" w:cs="BRH Malayalam Extra"/>
-                <w:color w:val="000000"/>
-                <w:sz w:val="36"/>
-                <w:szCs w:val="40"/>
-                <w:lang w:val="en-IN" w:eastAsia="en-IN" w:bidi="ml-IN"/>
+              <w:spacing w:before="0" w:line="252" w:lineRule="auto"/>
+              <w:rPr>
+                <w:rFonts w:ascii="BRH Devanagari Extra" w:hAnsi="BRH Devanagari Extra" w:cs="BRH Devanagari Extra"/>
+                <w:color w:val="000000"/>
+                <w:sz w:val="40"/>
+                <w:szCs w:val="40"/>
+                <w:lang w:bidi="ml-IN"/>
               </w:rPr>
             </w:pPr>
-          </w:p>
-          <w:p>
-            <w:pPr>
-              <w:widowControl w:val="0"/>
-              <w:autoSpaceDE w:val="0"/>
-              <w:autoSpaceDN w:val="0"/>
-              <w:adjustRightInd w:val="0"/>
-              <w:spacing w:before="0" w:line="240" w:lineRule="auto"/>
-              <w:rPr>
-                <w:rFonts w:ascii="BRH Malayalam Extra" w:eastAsia="Times New Roman" w:hAnsi="BRH Malayalam Extra" w:cs="BRH Malayalam Extra"/>
-                <w:color w:val="000000"/>
-                <w:sz w:val="36"/>
-                <w:szCs w:val="40"/>
-                <w:lang w:val="en-IN" w:eastAsia="en-IN" w:bidi="ml-IN"/>
-              </w:rPr>
-            </w:pPr>
-          </w:p>
-          <w:p>
-            <w:pPr>
-              <w:widowControl w:val="0"/>
-              <w:autoSpaceDE w:val="0"/>
-              <w:autoSpaceDN w:val="0"/>
-              <w:adjustRightInd w:val="0"/>
-              <w:spacing w:before="0" w:line="252" w:lineRule="auto"/>
-              <w:rPr>
-                <w:rFonts w:ascii="BRH Devanagari Extra" w:hAnsi="BRH Devanagari Extra" w:cs="BRH Devanagari Extra"/>
-                <w:color w:val="000000"/>
-                <w:sz w:val="40"/>
-                <w:szCs w:val="40"/>
-                <w:lang w:bidi="ml-IN"/>
-              </w:rPr>
-            </w:pPr>
-            <w:r>
-              <w:rPr>
-                <w:rFonts w:ascii="BRH Devanagari Extra" w:hAnsi="BRH Devanagari Extra" w:cs="BRH Devanagari Extra"/>
-                <w:color w:val="000000"/>
-                <w:sz w:val="40"/>
-                <w:szCs w:val="40"/>
-                <w:lang w:bidi="ml-IN"/>
-              </w:rPr>
-              <w:lastRenderedPageBreak/>
+            <w:bookmarkStart w:id="0" w:name="_GoBack"/>
+            <w:bookmarkEnd w:id="0"/>
+            <w:r>
+              <w:rPr>
+                <w:rFonts w:ascii="BRH Devanagari Extra" w:hAnsi="BRH Devanagari Extra" w:cs="BRH Devanagari Extra"/>
+                <w:color w:val="000000"/>
+                <w:sz w:val="40"/>
+                <w:szCs w:val="40"/>
+                <w:lang w:bidi="ml-IN"/>
+              </w:rPr>
               <w:t>L</w:t>
             </w:r>
             <w:r>
@@ -4065,7 +4453,6 @@
                 <w:sz w:val="28"/>
                 <w:szCs w:val="32"/>
               </w:rPr>
-              <w:lastRenderedPageBreak/>
               <w:t>T.S.5.</w:t>
             </w:r>
             <w:r>
@@ -4788,8 +5175,6 @@
         </w:rPr>
         <w:t>Tamil</w:t>
       </w:r>
-      <w:bookmarkStart w:id="0" w:name="_GoBack"/>
-      <w:bookmarkEnd w:id="0"/>
       <w:r>
         <w:rPr>
           <w:b/>
@@ -6333,7 +6718,7 @@
 </file>
 
 <file path=customXml/itemProps1.xml><?xml version="1.0" encoding="utf-8"?>
-<ds:datastoreItem xmlns:ds="http://schemas.openxmlformats.org/officeDocument/2006/customXml" ds:itemID="{530C6D53-4143-4F54-9DFF-A321672FE7D8}">
+<ds:datastoreItem xmlns:ds="http://schemas.openxmlformats.org/officeDocument/2006/customXml" ds:itemID="{7203F07A-6F62-487B-B89A-AEE69F02D65F}">
   <ds:schemaRefs>
     <ds:schemaRef ds:uri="http://schemas.openxmlformats.org/officeDocument/2006/bibliography"/>
   </ds:schemaRefs>

--- a/TS-Kramam/TS-5.4/TS 5.4 Tamil Krama Paatam Corrections.docx
+++ b/TS-Kramam/TS-5.4/TS 5.4 Tamil Krama Paatam Corrections.docx
@@ -75,17 +75,7 @@
           <w:szCs w:val="32"/>
           <w:u w:val="single"/>
         </w:rPr>
-        <w:t xml:space="preserve">5.4 </w:t>
-      </w:r>
-      <w:r>
-        <w:rPr>
-          <w:b/>
-          <w:bCs/>
-          <w:sz w:val="32"/>
-          <w:szCs w:val="32"/>
-          <w:u w:val="single"/>
-        </w:rPr>
-        <w:t>Tamil</w:t>
+        <w:t>5.4 Tamil</w:t>
       </w:r>
       <w:r>
         <w:rPr>
@@ -4335,6 +4325,541 @@
       </w:tr>
       <w:tr>
         <w:trPr>
+          <w:trHeight w:val="1141"/>
+        </w:trPr>
+        <w:tc>
+          <w:tcPr>
+            <w:tcW w:w="3907" w:type="dxa"/>
+          </w:tcPr>
+          <w:p>
+            <w:pPr>
+              <w:widowControl w:val="0"/>
+              <w:tabs>
+                <w:tab w:val="left" w:pos="993"/>
+              </w:tabs>
+              <w:autoSpaceDE w:val="0"/>
+              <w:autoSpaceDN w:val="0"/>
+              <w:adjustRightInd w:val="0"/>
+              <w:spacing w:before="0" w:line="252" w:lineRule="auto"/>
+              <w:ind w:right="297"/>
+              <w:rPr>
+                <w:rFonts w:cs="Arial"/>
+                <w:b/>
+                <w:sz w:val="28"/>
+                <w:szCs w:val="32"/>
+              </w:rPr>
+            </w:pPr>
+            <w:r>
+              <w:rPr>
+                <w:rFonts w:cs="Arial"/>
+                <w:b/>
+                <w:sz w:val="28"/>
+                <w:szCs w:val="32"/>
+              </w:rPr>
+              <w:t xml:space="preserve">T.S.5.4.5.2 – </w:t>
+            </w:r>
+            <w:proofErr w:type="spellStart"/>
+            <w:r>
+              <w:rPr>
+                <w:rFonts w:cs="Arial"/>
+                <w:b/>
+                <w:sz w:val="28"/>
+                <w:szCs w:val="32"/>
+              </w:rPr>
+              <w:t>Kramam</w:t>
+            </w:r>
+            <w:proofErr w:type="spellEnd"/>
+          </w:p>
+          <w:p>
+            <w:pPr>
+              <w:widowControl w:val="0"/>
+              <w:tabs>
+                <w:tab w:val="left" w:pos="993"/>
+              </w:tabs>
+              <w:autoSpaceDE w:val="0"/>
+              <w:autoSpaceDN w:val="0"/>
+              <w:adjustRightInd w:val="0"/>
+              <w:spacing w:before="0" w:line="252" w:lineRule="auto"/>
+              <w:ind w:right="297"/>
+              <w:rPr>
+                <w:rFonts w:cs="Arial"/>
+                <w:b/>
+                <w:sz w:val="28"/>
+                <w:szCs w:val="32"/>
+              </w:rPr>
+            </w:pPr>
+            <w:proofErr w:type="spellStart"/>
+            <w:r>
+              <w:rPr>
+                <w:rFonts w:cs="Arial"/>
+                <w:b/>
+                <w:sz w:val="28"/>
+                <w:szCs w:val="32"/>
+              </w:rPr>
+              <w:t>Krama</w:t>
+            </w:r>
+            <w:proofErr w:type="spellEnd"/>
+            <w:r>
+              <w:rPr>
+                <w:rFonts w:cs="Arial"/>
+                <w:b/>
+                <w:sz w:val="28"/>
+                <w:szCs w:val="32"/>
+              </w:rPr>
+              <w:t xml:space="preserve"> </w:t>
+            </w:r>
+            <w:proofErr w:type="spellStart"/>
+            <w:r>
+              <w:rPr>
+                <w:rFonts w:cs="Arial"/>
+                <w:b/>
+                <w:sz w:val="28"/>
+                <w:szCs w:val="32"/>
+              </w:rPr>
+              <w:t>Vaakyam</w:t>
+            </w:r>
+            <w:proofErr w:type="spellEnd"/>
+            <w:r>
+              <w:rPr>
+                <w:rFonts w:cs="Arial"/>
+                <w:b/>
+                <w:sz w:val="28"/>
+                <w:szCs w:val="32"/>
+              </w:rPr>
+              <w:t xml:space="preserve"> No.– 61</w:t>
+            </w:r>
+          </w:p>
+          <w:p>
+            <w:pPr>
+              <w:widowControl w:val="0"/>
+              <w:tabs>
+                <w:tab w:val="left" w:pos="993"/>
+              </w:tabs>
+              <w:autoSpaceDE w:val="0"/>
+              <w:autoSpaceDN w:val="0"/>
+              <w:adjustRightInd w:val="0"/>
+              <w:spacing w:before="0" w:line="252" w:lineRule="auto"/>
+              <w:ind w:right="297"/>
+              <w:rPr>
+                <w:rFonts w:cs="Arial"/>
+                <w:b/>
+                <w:sz w:val="28"/>
+                <w:szCs w:val="32"/>
+              </w:rPr>
+            </w:pPr>
+            <w:proofErr w:type="spellStart"/>
+            <w:r>
+              <w:rPr>
+                <w:rFonts w:cs="Arial"/>
+                <w:b/>
+                <w:sz w:val="28"/>
+                <w:szCs w:val="32"/>
+              </w:rPr>
+              <w:t>Panchaati</w:t>
+            </w:r>
+            <w:proofErr w:type="spellEnd"/>
+            <w:r>
+              <w:rPr>
+                <w:rFonts w:cs="Arial"/>
+                <w:b/>
+                <w:sz w:val="28"/>
+                <w:szCs w:val="32"/>
+              </w:rPr>
+              <w:t xml:space="preserve"> No</w:t>
+            </w:r>
+            <w:r>
+              <w:rPr>
+                <w:rFonts w:cs="Arial"/>
+                <w:b/>
+                <w:szCs w:val="32"/>
+              </w:rPr>
+              <w:t xml:space="preserve">. - </w:t>
+            </w:r>
+            <w:r>
+              <w:rPr>
+                <w:rFonts w:cs="Arial"/>
+                <w:b/>
+                <w:sz w:val="28"/>
+                <w:szCs w:val="32"/>
+              </w:rPr>
+              <w:t>20</w:t>
+            </w:r>
+          </w:p>
+        </w:tc>
+        <w:tc>
+          <w:tcPr>
+            <w:tcW w:w="5105" w:type="dxa"/>
+          </w:tcPr>
+          <w:p>
+            <w:pPr>
+              <w:widowControl w:val="0"/>
+              <w:autoSpaceDE w:val="0"/>
+              <w:autoSpaceDN w:val="0"/>
+              <w:adjustRightInd w:val="0"/>
+              <w:spacing w:before="0" w:line="240" w:lineRule="auto"/>
+              <w:rPr>
+                <w:rFonts w:ascii="BRH Malayalam Extra" w:eastAsia="Times New Roman" w:hAnsi="BRH Malayalam Extra" w:cs="BRH Malayalam Extra"/>
+                <w:sz w:val="36"/>
+                <w:szCs w:val="40"/>
+                <w:lang w:val="en-IN" w:eastAsia="en-IN" w:bidi="ml-IN"/>
+              </w:rPr>
+            </w:pPr>
+            <w:proofErr w:type="spellStart"/>
+            <w:r>
+              <w:rPr>
+                <w:rFonts w:ascii="BRH Devanagari Extra" w:hAnsi="BRH Devanagari Extra" w:cs="BRH Devanagari Extra"/>
+                <w:sz w:val="40"/>
+                <w:szCs w:val="40"/>
+                <w:highlight w:val="yellow"/>
+                <w:lang w:bidi="ml-IN"/>
+              </w:rPr>
+              <w:t>mÉë</w:t>
+            </w:r>
+            <w:proofErr w:type="spellEnd"/>
+            <w:r>
+              <w:rPr>
+                <w:rFonts w:ascii="BRH Malayalam Extra" w:hAnsi="BRH Malayalam Extra" w:cs="BRH Devanagari Extra"/>
+                <w:b/>
+                <w:sz w:val="32"/>
+                <w:szCs w:val="40"/>
+                <w:highlight w:val="yellow"/>
+                <w:lang w:bidi="ml-IN"/>
+              </w:rPr>
+              <w:t>–</w:t>
+            </w:r>
+            <w:proofErr w:type="spellStart"/>
+            <w:r>
+              <w:rPr>
+                <w:rFonts w:ascii="BRH Devanagari Extra" w:hAnsi="BRH Devanagari Extra" w:cs="BRH Devanagari Extra"/>
+                <w:sz w:val="40"/>
+                <w:szCs w:val="40"/>
+                <w:lang w:bidi="ml-IN"/>
+              </w:rPr>
+              <w:t>eÉÉ</w:t>
+            </w:r>
+            <w:proofErr w:type="spellEnd"/>
+            <w:r>
+              <w:rPr>
+                <w:rFonts w:ascii="BRH Malayalam Extra" w:hAnsi="BRH Malayalam Extra" w:cs="BRH Devanagari Extra"/>
+                <w:b/>
+                <w:sz w:val="32"/>
+                <w:szCs w:val="40"/>
+                <w:lang w:bidi="ml-IN"/>
+              </w:rPr>
+              <w:t>–</w:t>
+            </w:r>
+            <w:proofErr w:type="spellStart"/>
+            <w:r>
+              <w:rPr>
+                <w:rFonts w:ascii="BRH Devanagari Extra" w:hAnsi="BRH Devanagari Extra" w:cs="BRH Devanagari Extra"/>
+                <w:sz w:val="40"/>
+                <w:szCs w:val="40"/>
+                <w:lang w:bidi="ml-IN"/>
+              </w:rPr>
+              <w:t>mÉ</w:t>
+            </w:r>
+            <w:proofErr w:type="spellEnd"/>
+            <w:r>
+              <w:rPr>
+                <w:rFonts w:ascii="BRH Malayalam Extra" w:hAnsi="BRH Malayalam Extra" w:cs="BRH Devanagari Extra"/>
+                <w:b/>
+                <w:sz w:val="32"/>
+                <w:szCs w:val="40"/>
+                <w:lang w:bidi="ml-IN"/>
+              </w:rPr>
+              <w:t>–</w:t>
+            </w:r>
+            <w:proofErr w:type="spellStart"/>
+            <w:r>
+              <w:rPr>
+                <w:rFonts w:ascii="BRH Devanagari Extra" w:hAnsi="BRH Devanagari Extra" w:cs="BRH Devanagari Extra"/>
+                <w:sz w:val="40"/>
+                <w:szCs w:val="40"/>
+                <w:lang w:bidi="ml-IN"/>
+              </w:rPr>
+              <w:t>irÉ</w:t>
+            </w:r>
+            <w:proofErr w:type="spellEnd"/>
+            <w:r>
+              <w:rPr>
+                <w:rFonts w:ascii="BRH Devanagari Extra" w:hAnsi="BRH Devanagari Extra" w:cs="BRH Devanagari Extra"/>
+                <w:sz w:val="40"/>
+                <w:szCs w:val="40"/>
+                <w:lang w:bidi="ml-IN"/>
+              </w:rPr>
+              <w:t xml:space="preserve"> </w:t>
+            </w:r>
+            <w:proofErr w:type="spellStart"/>
+            <w:r>
+              <w:rPr>
+                <w:rFonts w:ascii="BRH Devanagari Extra" w:hAnsi="BRH Devanagari Extra" w:cs="BRH Devanagari Extra"/>
+                <w:sz w:val="40"/>
+                <w:szCs w:val="40"/>
+                <w:lang w:bidi="ml-IN"/>
+              </w:rPr>
+              <w:t>CÌiÉþ</w:t>
+            </w:r>
+            <w:proofErr w:type="spellEnd"/>
+            <w:r>
+              <w:rPr>
+                <w:rFonts w:ascii="BRH Devanagari Extra" w:hAnsi="BRH Devanagari Extra" w:cs="BRH Devanagari Extra"/>
+                <w:sz w:val="40"/>
+                <w:szCs w:val="40"/>
+                <w:lang w:bidi="ml-IN"/>
+              </w:rPr>
+              <w:t xml:space="preserve"> </w:t>
+            </w:r>
+            <w:proofErr w:type="spellStart"/>
+            <w:r>
+              <w:rPr>
+                <w:rFonts w:ascii="BRH Devanagari Extra" w:hAnsi="BRH Devanagari Extra" w:cs="BRH Devanagari Extra"/>
+                <w:sz w:val="40"/>
+                <w:szCs w:val="40"/>
+                <w:lang w:bidi="ml-IN"/>
+              </w:rPr>
+              <w:t>mÉëÉeÉÉ</w:t>
+            </w:r>
+            <w:proofErr w:type="spellEnd"/>
+            <w:r>
+              <w:rPr>
+                <w:rFonts w:ascii="BRH Devanagari Extra" w:hAnsi="BRH Devanagari Extra" w:cs="BRH Devanagari Extra"/>
+                <w:sz w:val="40"/>
+                <w:szCs w:val="40"/>
+                <w:lang w:bidi="ml-IN"/>
+              </w:rPr>
+              <w:t xml:space="preserve"> - </w:t>
+            </w:r>
+            <w:proofErr w:type="spellStart"/>
+            <w:r>
+              <w:rPr>
+                <w:rFonts w:ascii="BRH Devanagari Extra" w:hAnsi="BRH Devanagari Extra" w:cs="BRH Devanagari Extra"/>
+                <w:sz w:val="40"/>
+                <w:szCs w:val="40"/>
+                <w:lang w:bidi="ml-IN"/>
+              </w:rPr>
+              <w:t>mÉ</w:t>
+            </w:r>
+            <w:proofErr w:type="spellEnd"/>
+            <w:r>
+              <w:rPr>
+                <w:rFonts w:ascii="BRH Malayalam Extra" w:hAnsi="BRH Malayalam Extra" w:cs="BRH Devanagari Extra"/>
+                <w:b/>
+                <w:sz w:val="32"/>
+                <w:szCs w:val="40"/>
+                <w:lang w:bidi="ml-IN"/>
+              </w:rPr>
+              <w:t>–</w:t>
+            </w:r>
+            <w:proofErr w:type="spellStart"/>
+            <w:r>
+              <w:rPr>
+                <w:rFonts w:ascii="BRH Devanagari Extra" w:hAnsi="BRH Devanagari Extra" w:cs="BRH Devanagari Extra"/>
+                <w:sz w:val="40"/>
+                <w:szCs w:val="40"/>
+                <w:lang w:bidi="ml-IN"/>
+              </w:rPr>
+              <w:t>irÉÈ</w:t>
+            </w:r>
+            <w:proofErr w:type="spellEnd"/>
+            <w:r>
+              <w:rPr>
+                <w:rFonts w:ascii="BRH Devanagari Extra" w:hAnsi="BRH Devanagari Extra" w:cs="BRH Devanagari Extra"/>
+                <w:sz w:val="40"/>
+                <w:szCs w:val="40"/>
+                <w:lang w:bidi="ml-IN"/>
+              </w:rPr>
+              <w:t xml:space="preserve"> |</w:t>
+            </w:r>
+          </w:p>
+        </w:tc>
+        <w:tc>
+          <w:tcPr>
+            <w:tcW w:w="5388" w:type="dxa"/>
+          </w:tcPr>
+          <w:p>
+            <w:pPr>
+              <w:widowControl w:val="0"/>
+              <w:autoSpaceDE w:val="0"/>
+              <w:autoSpaceDN w:val="0"/>
+              <w:adjustRightInd w:val="0"/>
+              <w:spacing w:before="0" w:line="240" w:lineRule="auto"/>
+              <w:rPr>
+                <w:rFonts w:ascii="BRH Malayalam Extra" w:eastAsia="Times New Roman" w:hAnsi="BRH Malayalam Extra" w:cs="BRH Malayalam Extra"/>
+                <w:sz w:val="36"/>
+                <w:szCs w:val="40"/>
+                <w:lang w:val="en-IN" w:eastAsia="en-IN" w:bidi="ml-IN"/>
+              </w:rPr>
+            </w:pPr>
+            <w:proofErr w:type="spellStart"/>
+            <w:r>
+              <w:rPr>
+                <w:rFonts w:ascii="BRH Devanagari Extra" w:hAnsi="BRH Devanagari Extra" w:cs="BRH Devanagari Extra"/>
+                <w:sz w:val="40"/>
+                <w:szCs w:val="40"/>
+                <w:highlight w:val="green"/>
+                <w:lang w:bidi="ml-IN"/>
+              </w:rPr>
+              <w:t>mÉëÉ</w:t>
+            </w:r>
+            <w:proofErr w:type="spellEnd"/>
+            <w:r>
+              <w:rPr>
+                <w:rFonts w:ascii="BRH Malayalam Extra" w:hAnsi="BRH Malayalam Extra" w:cs="BRH Devanagari Extra"/>
+                <w:b/>
+                <w:sz w:val="32"/>
+                <w:szCs w:val="40"/>
+                <w:lang w:bidi="ml-IN"/>
+              </w:rPr>
+              <w:t>–</w:t>
+            </w:r>
+            <w:proofErr w:type="spellStart"/>
+            <w:r>
+              <w:rPr>
+                <w:rFonts w:ascii="BRH Devanagari Extra" w:hAnsi="BRH Devanagari Extra" w:cs="BRH Devanagari Extra"/>
+                <w:sz w:val="40"/>
+                <w:szCs w:val="40"/>
+                <w:lang w:bidi="ml-IN"/>
+              </w:rPr>
+              <w:t>eÉÉ</w:t>
+            </w:r>
+            <w:proofErr w:type="spellEnd"/>
+            <w:r>
+              <w:rPr>
+                <w:rFonts w:ascii="BRH Malayalam Extra" w:hAnsi="BRH Malayalam Extra" w:cs="BRH Devanagari Extra"/>
+                <w:b/>
+                <w:sz w:val="32"/>
+                <w:szCs w:val="40"/>
+                <w:lang w:bidi="ml-IN"/>
+              </w:rPr>
+              <w:t>–</w:t>
+            </w:r>
+            <w:proofErr w:type="spellStart"/>
+            <w:r>
+              <w:rPr>
+                <w:rFonts w:ascii="BRH Devanagari Extra" w:hAnsi="BRH Devanagari Extra" w:cs="BRH Devanagari Extra"/>
+                <w:sz w:val="40"/>
+                <w:szCs w:val="40"/>
+                <w:lang w:bidi="ml-IN"/>
+              </w:rPr>
+              <w:t>mÉ</w:t>
+            </w:r>
+            <w:proofErr w:type="spellEnd"/>
+            <w:r>
+              <w:rPr>
+                <w:rFonts w:ascii="BRH Malayalam Extra" w:hAnsi="BRH Malayalam Extra" w:cs="BRH Devanagari Extra"/>
+                <w:b/>
+                <w:sz w:val="32"/>
+                <w:szCs w:val="40"/>
+                <w:lang w:bidi="ml-IN"/>
+              </w:rPr>
+              <w:t>–</w:t>
+            </w:r>
+            <w:proofErr w:type="spellStart"/>
+            <w:r>
+              <w:rPr>
+                <w:rFonts w:ascii="BRH Devanagari Extra" w:hAnsi="BRH Devanagari Extra" w:cs="BRH Devanagari Extra"/>
+                <w:sz w:val="40"/>
+                <w:szCs w:val="40"/>
+                <w:lang w:bidi="ml-IN"/>
+              </w:rPr>
+              <w:t>irÉ</w:t>
+            </w:r>
+            <w:proofErr w:type="spellEnd"/>
+            <w:r>
+              <w:rPr>
+                <w:rFonts w:ascii="BRH Devanagari Extra" w:hAnsi="BRH Devanagari Extra" w:cs="BRH Devanagari Extra"/>
+                <w:sz w:val="40"/>
+                <w:szCs w:val="40"/>
+                <w:lang w:bidi="ml-IN"/>
+              </w:rPr>
+              <w:t xml:space="preserve"> </w:t>
+            </w:r>
+            <w:proofErr w:type="spellStart"/>
+            <w:r>
+              <w:rPr>
+                <w:rFonts w:ascii="BRH Devanagari Extra" w:hAnsi="BRH Devanagari Extra" w:cs="BRH Devanagari Extra"/>
+                <w:sz w:val="40"/>
+                <w:szCs w:val="40"/>
+                <w:lang w:bidi="ml-IN"/>
+              </w:rPr>
+              <w:t>CÌiÉþ</w:t>
+            </w:r>
+            <w:proofErr w:type="spellEnd"/>
+            <w:r>
+              <w:rPr>
+                <w:rFonts w:ascii="BRH Devanagari Extra" w:hAnsi="BRH Devanagari Extra" w:cs="BRH Devanagari Extra"/>
+                <w:sz w:val="40"/>
+                <w:szCs w:val="40"/>
+                <w:lang w:bidi="ml-IN"/>
+              </w:rPr>
+              <w:t xml:space="preserve"> </w:t>
+            </w:r>
+            <w:proofErr w:type="spellStart"/>
+            <w:r>
+              <w:rPr>
+                <w:rFonts w:ascii="BRH Devanagari Extra" w:hAnsi="BRH Devanagari Extra" w:cs="BRH Devanagari Extra"/>
+                <w:sz w:val="40"/>
+                <w:szCs w:val="40"/>
+                <w:lang w:bidi="ml-IN"/>
+              </w:rPr>
+              <w:t>mÉëÉeÉÉ</w:t>
+            </w:r>
+            <w:proofErr w:type="spellEnd"/>
+            <w:r>
+              <w:rPr>
+                <w:rFonts w:ascii="BRH Devanagari Extra" w:hAnsi="BRH Devanagari Extra" w:cs="BRH Devanagari Extra"/>
+                <w:sz w:val="40"/>
+                <w:szCs w:val="40"/>
+                <w:lang w:bidi="ml-IN"/>
+              </w:rPr>
+              <w:t xml:space="preserve"> - </w:t>
+            </w:r>
+            <w:proofErr w:type="spellStart"/>
+            <w:r>
+              <w:rPr>
+                <w:rFonts w:ascii="BRH Devanagari Extra" w:hAnsi="BRH Devanagari Extra" w:cs="BRH Devanagari Extra"/>
+                <w:sz w:val="40"/>
+                <w:szCs w:val="40"/>
+                <w:lang w:bidi="ml-IN"/>
+              </w:rPr>
+              <w:t>mÉ</w:t>
+            </w:r>
+            <w:proofErr w:type="spellEnd"/>
+            <w:r>
+              <w:rPr>
+                <w:rFonts w:ascii="BRH Malayalam Extra" w:hAnsi="BRH Malayalam Extra" w:cs="BRH Devanagari Extra"/>
+                <w:b/>
+                <w:sz w:val="32"/>
+                <w:szCs w:val="40"/>
+                <w:lang w:bidi="ml-IN"/>
+              </w:rPr>
+              <w:t>–</w:t>
+            </w:r>
+            <w:proofErr w:type="spellStart"/>
+            <w:r>
+              <w:rPr>
+                <w:rFonts w:ascii="BRH Devanagari Extra" w:hAnsi="BRH Devanagari Extra" w:cs="BRH Devanagari Extra"/>
+                <w:sz w:val="40"/>
+                <w:szCs w:val="40"/>
+                <w:lang w:bidi="ml-IN"/>
+              </w:rPr>
+              <w:t>irÉÈ</w:t>
+            </w:r>
+            <w:proofErr w:type="spellEnd"/>
+            <w:r>
+              <w:rPr>
+                <w:rFonts w:ascii="BRH Devanagari Extra" w:hAnsi="BRH Devanagari Extra" w:cs="BRH Devanagari Extra"/>
+                <w:sz w:val="40"/>
+                <w:szCs w:val="40"/>
+                <w:lang w:bidi="ml-IN"/>
+              </w:rPr>
+              <w:t xml:space="preserve"> |</w:t>
+            </w:r>
+          </w:p>
+        </w:tc>
+      </w:tr>
+      <w:tr>
+        <w:trPr>
           <w:trHeight w:val="1425"/>
         </w:trPr>
         <w:tc>
@@ -6632,6 +7157,7 @@
                 <w:szCs w:val="40"/>
                 <w:lang w:bidi="ml-IN"/>
               </w:rPr>
+              <w:lastRenderedPageBreak/>
               <w:t>oÉë</w:t>
             </w:r>
             <w:proofErr w:type="spellEnd"/>
@@ -6805,6 +7331,7 @@
                 <w:szCs w:val="40"/>
                 <w:lang w:bidi="ml-IN"/>
               </w:rPr>
+              <w:lastRenderedPageBreak/>
               <w:t>uÉæ</w:t>
             </w:r>
             <w:proofErr w:type="spellEnd"/>
@@ -6897,6 +7424,7 @@
                 <w:szCs w:val="40"/>
                 <w:lang w:bidi="ml-IN"/>
               </w:rPr>
+              <w:lastRenderedPageBreak/>
               <w:t>oÉë</w:t>
             </w:r>
             <w:proofErr w:type="spellEnd"/>
@@ -9381,6 +9909,44 @@
           <w:u w:val="single"/>
         </w:rPr>
       </w:pPr>
+    </w:p>
+    <w:p>
+      <w:pPr>
+        <w:jc w:val="center"/>
+        <w:rPr>
+          <w:b/>
+          <w:bCs/>
+          <w:sz w:val="32"/>
+          <w:szCs w:val="32"/>
+          <w:u w:val="single"/>
+        </w:rPr>
+      </w:pPr>
+    </w:p>
+    <w:p>
+      <w:pPr>
+        <w:jc w:val="center"/>
+        <w:rPr>
+          <w:b/>
+          <w:bCs/>
+          <w:sz w:val="32"/>
+          <w:szCs w:val="32"/>
+          <w:u w:val="single"/>
+        </w:rPr>
+      </w:pPr>
+      <w:bookmarkStart w:id="0" w:name="_GoBack"/>
+      <w:bookmarkEnd w:id="0"/>
+    </w:p>
+    <w:p>
+      <w:pPr>
+        <w:jc w:val="center"/>
+        <w:rPr>
+          <w:b/>
+          <w:bCs/>
+          <w:sz w:val="32"/>
+          <w:szCs w:val="32"/>
+          <w:u w:val="single"/>
+        </w:rPr>
+      </w:pPr>
       <w:r>
         <w:rPr>
           <w:b/>
@@ -9389,6 +9955,7 @@
           <w:szCs w:val="32"/>
           <w:u w:val="single"/>
         </w:rPr>
+        <w:lastRenderedPageBreak/>
         <w:t xml:space="preserve">TS </w:t>
       </w:r>
       <w:proofErr w:type="spellStart"/>
@@ -9473,19 +10040,7 @@
           <w:szCs w:val="32"/>
           <w:u w:val="single"/>
         </w:rPr>
-        <w:t xml:space="preserve"> </w:t>
-      </w:r>
-      <w:bookmarkStart w:id="0" w:name="_GoBack"/>
-      <w:bookmarkEnd w:id="0"/>
-      <w:r>
-        <w:rPr>
-          <w:b/>
-          <w:bCs/>
-          <w:sz w:val="32"/>
-          <w:szCs w:val="32"/>
-          <w:u w:val="single"/>
-        </w:rPr>
-        <w:t>Corrections –</w:t>
+        <w:t xml:space="preserve"> Corrections –</w:t>
       </w:r>
       <w:r>
         <w:rPr>
@@ -9515,7 +10070,18 @@
           <w:szCs w:val="32"/>
           <w:u w:val="single"/>
         </w:rPr>
-        <w:t xml:space="preserve">Prior to </w:t>
+        <w:t xml:space="preserve">Prior </w:t>
+      </w:r>
+      <w:proofErr w:type="gramStart"/>
+      <w:r>
+        <w:rPr>
+          <w:b/>
+          <w:bCs/>
+          <w:sz w:val="32"/>
+          <w:szCs w:val="32"/>
+          <w:u w:val="single"/>
+        </w:rPr>
+        <w:t xml:space="preserve">to </w:t>
       </w:r>
       <w:r>
         <w:rPr>
@@ -9528,6 +10094,7 @@
         </w:rPr>
         <w:t>????</w:t>
       </w:r>
+      <w:proofErr w:type="gramEnd"/>
     </w:p>
     <w:p>
       <w:pPr>
@@ -10999,7 +11566,7 @@
 </file>
 
 <file path=customXml/itemProps1.xml><?xml version="1.0" encoding="utf-8"?>
-<ds:datastoreItem xmlns:ds="http://schemas.openxmlformats.org/officeDocument/2006/customXml" ds:itemID="{846DF7F0-72FE-439F-8277-1F62BAC8E93B}">
+<ds:datastoreItem xmlns:ds="http://schemas.openxmlformats.org/officeDocument/2006/customXml" ds:itemID="{4DEF0488-7955-434C-A00A-F6A9FEBF06E7}">
   <ds:schemaRefs>
     <ds:schemaRef ds:uri="http://schemas.openxmlformats.org/officeDocument/2006/bibliography"/>
   </ds:schemaRefs>

--- a/TS-Kramam/TS-5.4/TS 5.4 Tamil Krama Paatam Corrections.docx
+++ b/TS-Kramam/TS-5.4/TS 5.4 Tamil Krama Paatam Corrections.docx
@@ -89,10 +89,9 @@
           <w:bCs/>
           <w:sz w:val="32"/>
           <w:szCs w:val="32"/>
-          <w:highlight w:val="red"/>
           <w:u w:val="single"/>
         </w:rPr>
-        <w:t>???</w:t>
+        <w:t>December 31,2021</w:t>
       </w:r>
     </w:p>
     <w:p>
@@ -10648,10 +10647,9 @@
           <w:bCs/>
           <w:sz w:val="32"/>
           <w:szCs w:val="32"/>
-          <w:highlight w:val="red"/>
           <w:u w:val="single"/>
         </w:rPr>
-        <w:t>????</w:t>
+        <w:t>Dec 31,2021</w:t>
       </w:r>
     </w:p>
     <w:p>
@@ -10699,12 +10697,16 @@
               <w:spacing w:before="0" w:line="240" w:lineRule="auto"/>
               <w:jc w:val="center"/>
               <w:rPr>
+                <w:b/>
+                <w:bCs/>
                 <w:sz w:val="32"/>
                 <w:szCs w:val="32"/>
               </w:rPr>
             </w:pPr>
             <w:r>
               <w:rPr>
+                <w:b/>
+                <w:bCs/>
                 <w:sz w:val="32"/>
                 <w:szCs w:val="32"/>
               </w:rPr>
@@ -10716,12 +10718,16 @@
               <w:spacing w:before="0" w:line="240" w:lineRule="auto"/>
               <w:jc w:val="center"/>
               <w:rPr>
+                <w:b/>
+                <w:bCs/>
                 <w:sz w:val="32"/>
                 <w:szCs w:val="32"/>
               </w:rPr>
             </w:pPr>
             <w:r>
               <w:rPr>
+                <w:b/>
+                <w:bCs/>
                 <w:sz w:val="32"/>
                 <w:szCs w:val="32"/>
               </w:rPr>
@@ -10738,12 +10744,16 @@
               <w:spacing w:before="0" w:line="240" w:lineRule="auto"/>
               <w:jc w:val="center"/>
               <w:rPr>
+                <w:b/>
+                <w:bCs/>
                 <w:sz w:val="32"/>
                 <w:szCs w:val="32"/>
               </w:rPr>
             </w:pPr>
             <w:r>
               <w:rPr>
+                <w:b/>
+                <w:bCs/>
                 <w:sz w:val="32"/>
                 <w:szCs w:val="32"/>
               </w:rPr>
@@ -10761,12 +10771,16 @@
               <w:ind w:right="-18"/>
               <w:jc w:val="center"/>
               <w:rPr>
+                <w:b/>
+                <w:bCs/>
                 <w:sz w:val="32"/>
                 <w:szCs w:val="32"/>
               </w:rPr>
             </w:pPr>
             <w:r>
               <w:rPr>
+                <w:b/>
+                <w:bCs/>
                 <w:sz w:val="32"/>
                 <w:szCs w:val="32"/>
               </w:rPr>
@@ -10929,6 +10943,7 @@
       <w:pBdr>
         <w:top w:val="single" w:sz="4" w:space="1" w:color="auto"/>
       </w:pBdr>
+      <w:jc w:val="right"/>
       <w:rPr>
         <w:b/>
         <w:bCs/>
@@ -11110,6 +11125,7 @@
       <w:pBdr>
         <w:top w:val="single" w:sz="4" w:space="1" w:color="auto"/>
       </w:pBdr>
+      <w:jc w:val="right"/>
       <w:rPr>
         <w:b/>
         <w:bCs/>
@@ -11169,14 +11185,21 @@
         <w:b/>
         <w:bCs/>
       </w:rPr>
-      <w:t>v</w:t>
+      <w:t>www.vedavms.in</w:t>
     </w:r>
     <w:r>
       <w:rPr>
         <w:b/>
         <w:bCs/>
       </w:rPr>
-      <w:t>edavms@gmail.com</w:t>
+      <w:tab/>
+    </w:r>
+    <w:r>
+      <w:rPr>
+        <w:b/>
+        <w:bCs/>
+      </w:rPr>
+      <w:tab/>
     </w:r>
     <w:r>
       <w:rPr>
@@ -11860,6 +11883,29 @@
       <w:lang w:bidi="ar-SA"/>
     </w:rPr>
   </w:style>
+  <w:style w:type="character" w:styleId="Hyperlink">
+    <w:name w:val="Hyperlink"/>
+    <w:basedOn w:val="DefaultParagraphFont"/>
+    <w:uiPriority w:val="99"/>
+    <w:unhideWhenUsed/>
+    <w:rsid w:val="00B93D55"/>
+    <w:rPr>
+      <w:color w:val="0563C1" w:themeColor="hyperlink"/>
+      <w:u w:val="single"/>
+    </w:rPr>
+  </w:style>
+  <w:style w:type="character" w:styleId="UnresolvedMention">
+    <w:name w:val="Unresolved Mention"/>
+    <w:basedOn w:val="DefaultParagraphFont"/>
+    <w:uiPriority w:val="99"/>
+    <w:semiHidden/>
+    <w:unhideWhenUsed/>
+    <w:rsid w:val="00B93D55"/>
+    <w:rPr>
+      <w:color w:val="605E5C"/>
+      <w:shd w:val="clear" w:color="auto" w:fill="E1DFDD"/>
+    </w:rPr>
+  </w:style>
 </w:styles>
 </file>
 

--- a/TS-Kramam/TS-5.4/TS 5.4 Tamil Krama Paatam Corrections.docx
+++ b/TS-Kramam/TS-5.4/TS 5.4 Tamil Krama Paatam Corrections.docx
@@ -1,6 +1,6 @@
 
 <file path=word/document.xml><?xml version="1.0" encoding="utf-8"?>
-<w:document xmlns:wpc="http://schemas.microsoft.com/office/word/2010/wordprocessingCanvas" xmlns:cx="http://schemas.microsoft.com/office/drawing/2014/chartex" xmlns:cx1="http://schemas.microsoft.com/office/drawing/2015/9/8/chartex" xmlns:cx2="http://schemas.microsoft.com/office/drawing/2015/10/21/chartex" xmlns:cx3="http://schemas.microsoft.com/office/drawing/2016/5/9/chartex" xmlns:cx4="http://schemas.microsoft.com/office/drawing/2016/5/10/chartex" xmlns:cx5="http://schemas.microsoft.com/office/drawing/2016/5/11/chartex" xmlns:cx6="http://schemas.microsoft.com/office/drawing/2016/5/12/chartex" xmlns:cx7="http://schemas.microsoft.com/office/drawing/2016/5/13/chartex" xmlns:cx8="http://schemas.microsoft.com/office/drawing/2016/5/14/chartex" xmlns:mc="http://schemas.openxmlformats.org/markup-compatibility/2006" xmlns:aink="http://schemas.microsoft.com/office/drawing/2016/ink" xmlns:am3d="http://schemas.microsoft.com/office/drawing/2017/model3d" xmlns:o="urn:schemas-microsoft-com:office:office" xmlns:r="http://schemas.openxmlformats.org/officeDocument/2006/relationships" xmlns:m="http://schemas.openxmlformats.org/officeDocument/2006/math" xmlns:v="urn:schemas-microsoft-com:vml" xmlns:wp14="http://schemas.microsoft.com/office/word/2010/wordprocessingDrawing" xmlns:wp="http://schemas.openxmlformats.org/drawingml/2006/wordprocessingDrawing" xmlns:w10="urn:schemas-microsoft-com:office:word" xmlns:w="http://schemas.openxmlformats.org/wordprocessingml/2006/main" xmlns:w14="http://schemas.microsoft.com/office/word/2010/wordml" xmlns:w15="http://schemas.microsoft.com/office/word/2012/wordml" xmlns:w16cex="http://schemas.microsoft.com/office/word/2018/wordml/cex" xmlns:w16cid="http://schemas.microsoft.com/office/word/2016/wordml/cid" xmlns:w16="http://schemas.microsoft.com/office/word/2018/wordml" xmlns:w16sdtdh="http://schemas.microsoft.com/office/word/2020/wordml/sdtdatahash" xmlns:w16se="http://schemas.microsoft.com/office/word/2015/wordml/symex" xmlns:wpg="http://schemas.microsoft.com/office/word/2010/wordprocessingGroup" xmlns:wpi="http://schemas.microsoft.com/office/word/2010/wordprocessingInk" xmlns:wne="http://schemas.microsoft.com/office/word/2006/wordml" xmlns:wps="http://schemas.microsoft.com/office/word/2010/wordprocessingShape" mc:Ignorable="w14 w15 w16se w16cid w16 w16cex w16sdtdh wp14">
+<w:document xmlns:wpc="http://schemas.microsoft.com/office/word/2010/wordprocessingCanvas" xmlns:cx="http://schemas.microsoft.com/office/drawing/2014/chartex" xmlns:cx1="http://schemas.microsoft.com/office/drawing/2015/9/8/chartex" xmlns:mc="http://schemas.openxmlformats.org/markup-compatibility/2006" xmlns:o="urn:schemas-microsoft-com:office:office" xmlns:r="http://schemas.openxmlformats.org/officeDocument/2006/relationships" xmlns:m="http://schemas.openxmlformats.org/officeDocument/2006/math" xmlns:v="urn:schemas-microsoft-com:vml" xmlns:wp14="http://schemas.microsoft.com/office/word/2010/wordprocessingDrawing" xmlns:wp="http://schemas.openxmlformats.org/drawingml/2006/wordprocessingDrawing" xmlns:w10="urn:schemas-microsoft-com:office:word" xmlns:w="http://schemas.openxmlformats.org/wordprocessingml/2006/main" xmlns:w14="http://schemas.microsoft.com/office/word/2010/wordml" xmlns:w15="http://schemas.microsoft.com/office/word/2012/wordml" xmlns:w16se="http://schemas.microsoft.com/office/word/2015/wordml/symex" xmlns:wpg="http://schemas.microsoft.com/office/word/2010/wordprocessingGroup" xmlns:wpi="http://schemas.microsoft.com/office/word/2010/wordprocessingInk" xmlns:wne="http://schemas.microsoft.com/office/word/2006/wordml" xmlns:wps="http://schemas.microsoft.com/office/word/2010/wordprocessingShape" mc:Ignorable="w14 w15 w16se wp14">
   <w:body>
     <w:p>
       <w:pPr>
@@ -23,6 +23,7 @@
         </w:rPr>
         <w:t xml:space="preserve">TS </w:t>
       </w:r>
+      <w:proofErr w:type="spellStart"/>
       <w:r>
         <w:rPr>
           <w:b/>
@@ -33,6 +34,7 @@
         </w:rPr>
         <w:t>Krama</w:t>
       </w:r>
+      <w:proofErr w:type="spellEnd"/>
       <w:r>
         <w:rPr>
           <w:b/>
@@ -41,7 +43,714 @@
           <w:szCs w:val="32"/>
           <w:u w:val="single"/>
         </w:rPr>
-        <w:t xml:space="preserve"> Paatam – TS </w:t>
+        <w:t xml:space="preserve"> </w:t>
+      </w:r>
+      <w:proofErr w:type="spellStart"/>
+      <w:r>
+        <w:rPr>
+          <w:b/>
+          <w:bCs/>
+          <w:sz w:val="32"/>
+          <w:szCs w:val="32"/>
+          <w:u w:val="single"/>
+        </w:rPr>
+        <w:t>Paatam</w:t>
+      </w:r>
+      <w:proofErr w:type="spellEnd"/>
+      <w:r>
+        <w:rPr>
+          <w:b/>
+          <w:bCs/>
+          <w:sz w:val="32"/>
+          <w:szCs w:val="32"/>
+          <w:u w:val="single"/>
+        </w:rPr>
+        <w:t xml:space="preserve"> – TS </w:t>
+      </w:r>
+      <w:r>
+        <w:rPr>
+          <w:b/>
+          <w:bCs/>
+          <w:sz w:val="32"/>
+          <w:szCs w:val="32"/>
+          <w:u w:val="single"/>
+        </w:rPr>
+        <w:t xml:space="preserve">5.4 </w:t>
+      </w:r>
+      <w:r>
+        <w:rPr>
+          <w:b/>
+          <w:bCs/>
+          <w:sz w:val="32"/>
+          <w:szCs w:val="32"/>
+          <w:u w:val="single"/>
+        </w:rPr>
+        <w:t>Tamil</w:t>
+      </w:r>
+      <w:bookmarkStart w:id="0" w:name="_GoBack"/>
+      <w:bookmarkEnd w:id="0"/>
+      <w:r>
+        <w:rPr>
+          <w:b/>
+          <w:bCs/>
+          <w:sz w:val="32"/>
+          <w:szCs w:val="32"/>
+          <w:u w:val="single"/>
+        </w:rPr>
+        <w:t xml:space="preserve"> Corrections –</w:t>
+      </w:r>
+      <w:r>
+        <w:rPr>
+          <w:b/>
+          <w:bCs/>
+          <w:sz w:val="32"/>
+          <w:szCs w:val="32"/>
+          <w:u w:val="single"/>
+        </w:rPr>
+        <w:t xml:space="preserve"> </w:t>
+      </w:r>
+      <w:r>
+        <w:rPr>
+          <w:b/>
+          <w:bCs/>
+          <w:sz w:val="32"/>
+          <w:szCs w:val="32"/>
+          <w:u w:val="single"/>
+        </w:rPr>
+        <w:t xml:space="preserve">Observed till </w:t>
+      </w:r>
+      <w:r>
+        <w:rPr>
+          <w:b/>
+          <w:bCs/>
+          <w:sz w:val="32"/>
+          <w:szCs w:val="32"/>
+          <w:highlight w:val="red"/>
+          <w:u w:val="single"/>
+        </w:rPr>
+        <w:t>????</w:t>
+      </w:r>
+    </w:p>
+    <w:p>
+      <w:pPr>
+        <w:spacing w:before="0" w:line="240" w:lineRule="auto"/>
+        <w:jc w:val="center"/>
+        <w:rPr>
+          <w:b/>
+          <w:bCs/>
+        </w:rPr>
+      </w:pPr>
+      <w:r>
+        <w:rPr>
+          <w:b/>
+          <w:bCs/>
+        </w:rPr>
+        <w:t>(ignore those which are already incorporated in your book’s version and date)</w:t>
+      </w:r>
+    </w:p>
+    <w:tbl>
+      <w:tblPr>
+        <w:tblW w:w="14400" w:type="dxa"/>
+        <w:tblInd w:w="-797" w:type="dxa"/>
+        <w:tblBorders>
+          <w:top w:val="single" w:sz="4" w:space="0" w:color="000000"/>
+          <w:left w:val="single" w:sz="4" w:space="0" w:color="000000"/>
+          <w:bottom w:val="single" w:sz="4" w:space="0" w:color="000000"/>
+          <w:right w:val="single" w:sz="4" w:space="0" w:color="000000"/>
+          <w:insideH w:val="single" w:sz="4" w:space="0" w:color="000000"/>
+          <w:insideV w:val="single" w:sz="4" w:space="0" w:color="000000"/>
+        </w:tblBorders>
+        <w:tblLook w:val="04A0" w:firstRow="1" w:lastRow="0" w:firstColumn="1" w:lastColumn="0" w:noHBand="0" w:noVBand="1"/>
+      </w:tblPr>
+      <w:tblGrid>
+        <w:gridCol w:w="3907"/>
+        <w:gridCol w:w="5105"/>
+        <w:gridCol w:w="5388"/>
+      </w:tblGrid>
+      <w:tr>
+        <w:tc>
+          <w:tcPr>
+            <w:tcW w:w="3907" w:type="dxa"/>
+          </w:tcPr>
+          <w:p>
+            <w:pPr>
+              <w:spacing w:before="0" w:line="240" w:lineRule="auto"/>
+              <w:jc w:val="center"/>
+              <w:rPr>
+                <w:sz w:val="32"/>
+                <w:szCs w:val="32"/>
+              </w:rPr>
+            </w:pPr>
+            <w:r>
+              <w:rPr>
+                <w:sz w:val="32"/>
+                <w:szCs w:val="32"/>
+              </w:rPr>
+              <w:t>Section, Paragraph</w:t>
+            </w:r>
+          </w:p>
+          <w:p>
+            <w:pPr>
+              <w:spacing w:before="0" w:line="240" w:lineRule="auto"/>
+              <w:jc w:val="center"/>
+              <w:rPr>
+                <w:sz w:val="32"/>
+                <w:szCs w:val="32"/>
+              </w:rPr>
+            </w:pPr>
+            <w:r>
+              <w:rPr>
+                <w:sz w:val="32"/>
+                <w:szCs w:val="32"/>
+              </w:rPr>
+              <w:t>Reference</w:t>
+            </w:r>
+          </w:p>
+        </w:tc>
+        <w:tc>
+          <w:tcPr>
+            <w:tcW w:w="5105" w:type="dxa"/>
+          </w:tcPr>
+          <w:p>
+            <w:pPr>
+              <w:spacing w:before="0" w:line="240" w:lineRule="auto"/>
+              <w:jc w:val="center"/>
+              <w:rPr>
+                <w:sz w:val="32"/>
+                <w:szCs w:val="32"/>
+              </w:rPr>
+            </w:pPr>
+            <w:r>
+              <w:rPr>
+                <w:sz w:val="32"/>
+                <w:szCs w:val="32"/>
+              </w:rPr>
+              <w:t>As Printed</w:t>
+            </w:r>
+          </w:p>
+        </w:tc>
+        <w:tc>
+          <w:tcPr>
+            <w:tcW w:w="5388" w:type="dxa"/>
+          </w:tcPr>
+          <w:p>
+            <w:pPr>
+              <w:spacing w:before="0" w:line="240" w:lineRule="auto"/>
+              <w:ind w:right="-18"/>
+              <w:jc w:val="center"/>
+              <w:rPr>
+                <w:sz w:val="32"/>
+                <w:szCs w:val="32"/>
+              </w:rPr>
+            </w:pPr>
+            <w:r>
+              <w:rPr>
+                <w:sz w:val="32"/>
+                <w:szCs w:val="32"/>
+              </w:rPr>
+              <w:t>To be read as or corrected as</w:t>
+            </w:r>
+          </w:p>
+        </w:tc>
+      </w:tr>
+      <w:tr>
+        <w:trPr>
+          <w:trHeight w:val="1118"/>
+        </w:trPr>
+        <w:tc>
+          <w:tcPr>
+            <w:tcW w:w="3907" w:type="dxa"/>
+          </w:tcPr>
+          <w:p>
+            <w:pPr>
+              <w:widowControl w:val="0"/>
+              <w:tabs>
+                <w:tab w:val="left" w:pos="993"/>
+              </w:tabs>
+              <w:autoSpaceDE w:val="0"/>
+              <w:autoSpaceDN w:val="0"/>
+              <w:adjustRightInd w:val="0"/>
+              <w:spacing w:before="0" w:line="252" w:lineRule="auto"/>
+              <w:ind w:right="297"/>
+              <w:rPr>
+                <w:rFonts w:cs="Arial"/>
+                <w:b/>
+                <w:color w:val="000000"/>
+                <w:sz w:val="28"/>
+                <w:szCs w:val="32"/>
+              </w:rPr>
+            </w:pPr>
+            <w:r>
+              <w:rPr>
+                <w:rFonts w:cs="Arial"/>
+                <w:b/>
+                <w:color w:val="000000"/>
+                <w:sz w:val="28"/>
+                <w:szCs w:val="32"/>
+              </w:rPr>
+              <w:t>T.S.5.</w:t>
+            </w:r>
+            <w:r>
+              <w:rPr>
+                <w:rFonts w:cs="Arial"/>
+                <w:b/>
+                <w:color w:val="000000"/>
+                <w:sz w:val="28"/>
+                <w:szCs w:val="32"/>
+              </w:rPr>
+              <w:t>4.9.2</w:t>
+            </w:r>
+            <w:r>
+              <w:rPr>
+                <w:rFonts w:cs="Arial"/>
+                <w:b/>
+                <w:color w:val="000000"/>
+                <w:sz w:val="28"/>
+                <w:szCs w:val="32"/>
+              </w:rPr>
+              <w:t xml:space="preserve"> – </w:t>
+            </w:r>
+            <w:proofErr w:type="spellStart"/>
+            <w:r>
+              <w:rPr>
+                <w:rFonts w:cs="Arial"/>
+                <w:b/>
+                <w:color w:val="000000"/>
+                <w:sz w:val="28"/>
+                <w:szCs w:val="32"/>
+              </w:rPr>
+              <w:t>Kramam</w:t>
+            </w:r>
+            <w:proofErr w:type="spellEnd"/>
+          </w:p>
+          <w:p>
+            <w:pPr>
+              <w:widowControl w:val="0"/>
+              <w:tabs>
+                <w:tab w:val="left" w:pos="993"/>
+              </w:tabs>
+              <w:autoSpaceDE w:val="0"/>
+              <w:autoSpaceDN w:val="0"/>
+              <w:adjustRightInd w:val="0"/>
+              <w:spacing w:before="0" w:line="252" w:lineRule="auto"/>
+              <w:ind w:right="297"/>
+              <w:rPr>
+                <w:rFonts w:cs="Arial"/>
+                <w:b/>
+                <w:color w:val="000000"/>
+                <w:sz w:val="28"/>
+                <w:szCs w:val="32"/>
+              </w:rPr>
+            </w:pPr>
+            <w:proofErr w:type="spellStart"/>
+            <w:r>
+              <w:rPr>
+                <w:rFonts w:cs="Arial"/>
+                <w:b/>
+                <w:color w:val="000000"/>
+                <w:sz w:val="28"/>
+                <w:szCs w:val="32"/>
+              </w:rPr>
+              <w:t>Krama</w:t>
+            </w:r>
+            <w:proofErr w:type="spellEnd"/>
+            <w:r>
+              <w:rPr>
+                <w:rFonts w:cs="Arial"/>
+                <w:b/>
+                <w:color w:val="000000"/>
+                <w:sz w:val="28"/>
+                <w:szCs w:val="32"/>
+              </w:rPr>
+              <w:t xml:space="preserve"> </w:t>
+            </w:r>
+            <w:proofErr w:type="spellStart"/>
+            <w:r>
+              <w:rPr>
+                <w:rFonts w:cs="Arial"/>
+                <w:b/>
+                <w:color w:val="000000"/>
+                <w:sz w:val="28"/>
+                <w:szCs w:val="32"/>
+              </w:rPr>
+              <w:t>Vaakyam</w:t>
+            </w:r>
+            <w:proofErr w:type="spellEnd"/>
+            <w:r>
+              <w:rPr>
+                <w:rFonts w:cs="Arial"/>
+                <w:b/>
+                <w:color w:val="000000"/>
+                <w:sz w:val="28"/>
+                <w:szCs w:val="32"/>
+              </w:rPr>
+              <w:t xml:space="preserve"> No.– </w:t>
+            </w:r>
+            <w:r>
+              <w:rPr>
+                <w:rFonts w:cs="Arial"/>
+                <w:b/>
+                <w:color w:val="000000"/>
+                <w:sz w:val="28"/>
+                <w:szCs w:val="32"/>
+              </w:rPr>
+              <w:t>61</w:t>
+            </w:r>
+          </w:p>
+          <w:p>
+            <w:pPr>
+              <w:widowControl w:val="0"/>
+              <w:tabs>
+                <w:tab w:val="left" w:pos="993"/>
+              </w:tabs>
+              <w:autoSpaceDE w:val="0"/>
+              <w:autoSpaceDN w:val="0"/>
+              <w:adjustRightInd w:val="0"/>
+              <w:spacing w:before="0" w:line="252" w:lineRule="auto"/>
+              <w:ind w:right="297"/>
+              <w:rPr>
+                <w:rFonts w:cs="Arial"/>
+                <w:b/>
+                <w:color w:val="000000"/>
+                <w:sz w:val="28"/>
+                <w:szCs w:val="32"/>
+              </w:rPr>
+            </w:pPr>
+            <w:proofErr w:type="spellStart"/>
+            <w:r>
+              <w:rPr>
+                <w:rFonts w:cs="Arial"/>
+                <w:b/>
+                <w:color w:val="000000"/>
+                <w:sz w:val="28"/>
+                <w:szCs w:val="32"/>
+              </w:rPr>
+              <w:t>Panchaati</w:t>
+            </w:r>
+            <w:proofErr w:type="spellEnd"/>
+            <w:r>
+              <w:rPr>
+                <w:rFonts w:cs="Arial"/>
+                <w:b/>
+                <w:color w:val="000000"/>
+                <w:sz w:val="28"/>
+                <w:szCs w:val="32"/>
+              </w:rPr>
+              <w:t xml:space="preserve"> No</w:t>
+            </w:r>
+            <w:r>
+              <w:rPr>
+                <w:rFonts w:cs="Arial"/>
+                <w:b/>
+                <w:color w:val="000000"/>
+                <w:szCs w:val="32"/>
+              </w:rPr>
+              <w:t xml:space="preserve">. - </w:t>
+            </w:r>
+            <w:r>
+              <w:rPr>
+                <w:rFonts w:cs="Arial"/>
+                <w:b/>
+                <w:color w:val="000000"/>
+                <w:sz w:val="28"/>
+                <w:szCs w:val="32"/>
+              </w:rPr>
+              <w:t>44</w:t>
+            </w:r>
+          </w:p>
+        </w:tc>
+        <w:tc>
+          <w:tcPr>
+            <w:tcW w:w="5105" w:type="dxa"/>
+          </w:tcPr>
+          <w:p>
+            <w:pPr>
+              <w:widowControl w:val="0"/>
+              <w:autoSpaceDE w:val="0"/>
+              <w:autoSpaceDN w:val="0"/>
+              <w:adjustRightInd w:val="0"/>
+              <w:spacing w:before="0" w:line="240" w:lineRule="auto"/>
+              <w:rPr>
+                <w:rFonts w:ascii="BRH Malayalam Extra" w:hAnsi="BRH Malayalam Extra" w:cs="BRH Malayalam Extra"/>
+                <w:color w:val="000000"/>
+                <w:sz w:val="36"/>
+                <w:szCs w:val="40"/>
+              </w:rPr>
+            </w:pPr>
+            <w:r>
+              <w:rPr>
+                <w:rFonts w:ascii="BRH Devanagari Extra" w:hAnsi="BRH Devanagari Extra" w:cs="BRH Devanagari Extra"/>
+                <w:color w:val="000000"/>
+                <w:sz w:val="40"/>
+                <w:szCs w:val="40"/>
+                <w:lang w:bidi="ml-IN"/>
+              </w:rPr>
+              <w:t>A</w:t>
+            </w:r>
+            <w:r>
+              <w:rPr>
+                <w:rFonts w:ascii="BRH Malayalam Extra" w:hAnsi="BRH Malayalam Extra" w:cs="BRH Devanagari Extra"/>
+                <w:b/>
+                <w:color w:val="000000"/>
+                <w:sz w:val="32"/>
+                <w:szCs w:val="40"/>
+                <w:lang w:bidi="ml-IN"/>
+              </w:rPr>
+              <w:t>–</w:t>
+            </w:r>
+            <w:proofErr w:type="spellStart"/>
+            <w:r>
+              <w:rPr>
+                <w:rFonts w:ascii="BRH Devanagari Extra" w:hAnsi="BRH Devanagari Extra" w:cs="BRH Devanagari Extra"/>
+                <w:color w:val="000000"/>
+                <w:sz w:val="40"/>
+                <w:szCs w:val="40"/>
+                <w:highlight w:val="yellow"/>
+                <w:lang w:bidi="ml-IN"/>
+              </w:rPr>
+              <w:t>prÉ</w:t>
+            </w:r>
+            <w:r>
+              <w:rPr>
+                <w:rFonts w:ascii="BRH Devanagari Extra" w:hAnsi="BRH Devanagari Extra" w:cs="BRH Devanagari Extra"/>
+                <w:color w:val="000000"/>
+                <w:sz w:val="40"/>
+                <w:szCs w:val="40"/>
+                <w:lang w:bidi="ml-IN"/>
+              </w:rPr>
+              <w:t>ÑmÉÉuÉþiÉïiÉ</w:t>
+            </w:r>
+            <w:r>
+              <w:rPr>
+                <w:rFonts w:ascii="BRH Devanagari Extra" w:hAnsi="BRH Devanagari Extra" w:cs="BRH Devanagari Extra"/>
+                <w:color w:val="000000"/>
+                <w:sz w:val="40"/>
+                <w:szCs w:val="40"/>
+                <w:lang w:bidi="ml-IN"/>
+              </w:rPr>
+              <w:t>å</w:t>
+            </w:r>
+            <w:proofErr w:type="spellEnd"/>
+            <w:r>
+              <w:rPr>
+                <w:rFonts w:ascii="BRH Devanagari Extra" w:hAnsi="BRH Devanagari Extra" w:cs="BRH Devanagari Extra"/>
+                <w:color w:val="000000"/>
+                <w:sz w:val="40"/>
+                <w:szCs w:val="40"/>
+                <w:lang w:bidi="ml-IN"/>
+              </w:rPr>
+              <w:t xml:space="preserve"> |</w:t>
+            </w:r>
+          </w:p>
+        </w:tc>
+        <w:tc>
+          <w:tcPr>
+            <w:tcW w:w="5388" w:type="dxa"/>
+          </w:tcPr>
+          <w:p>
+            <w:pPr>
+              <w:widowControl w:val="0"/>
+              <w:autoSpaceDE w:val="0"/>
+              <w:autoSpaceDN w:val="0"/>
+              <w:adjustRightInd w:val="0"/>
+              <w:spacing w:before="0" w:line="240" w:lineRule="auto"/>
+              <w:rPr>
+                <w:rFonts w:ascii="Cambria" w:hAnsi="Cambria" w:cs="BRH Malayalam Extra"/>
+                <w:color w:val="000000"/>
+                <w:sz w:val="36"/>
+                <w:szCs w:val="40"/>
+              </w:rPr>
+            </w:pPr>
+            <w:r>
+              <w:rPr>
+                <w:rFonts w:ascii="BRH Devanagari Extra" w:hAnsi="BRH Devanagari Extra" w:cs="BRH Devanagari Extra"/>
+                <w:color w:val="000000"/>
+                <w:sz w:val="40"/>
+                <w:szCs w:val="40"/>
+                <w:lang w:bidi="ml-IN"/>
+              </w:rPr>
+              <w:t>A</w:t>
+            </w:r>
+            <w:r>
+              <w:rPr>
+                <w:rFonts w:ascii="BRH Malayalam Extra" w:hAnsi="BRH Malayalam Extra" w:cs="BRH Devanagari Extra"/>
+                <w:b/>
+                <w:color w:val="000000"/>
+                <w:sz w:val="32"/>
+                <w:szCs w:val="40"/>
+                <w:lang w:bidi="ml-IN"/>
+              </w:rPr>
+              <w:t>–</w:t>
+            </w:r>
+            <w:proofErr w:type="spellStart"/>
+            <w:r>
+              <w:rPr>
+                <w:rFonts w:ascii="BRH Devanagari Extra" w:hAnsi="BRH Devanagari Extra" w:cs="BRH Devanagari Extra"/>
+                <w:color w:val="000000"/>
+                <w:sz w:val="40"/>
+                <w:szCs w:val="40"/>
+                <w:highlight w:val="green"/>
+                <w:lang w:bidi="ml-IN"/>
+              </w:rPr>
+              <w:t>prÉ</w:t>
+            </w:r>
+            <w:r>
+              <w:rPr>
+                <w:rFonts w:ascii="BRH Devanagari Extra" w:hAnsi="BRH Devanagari Extra" w:cs="BRH Devanagari Extra"/>
+                <w:color w:val="000000"/>
+                <w:sz w:val="40"/>
+                <w:szCs w:val="40"/>
+                <w:lang w:bidi="ml-IN"/>
+              </w:rPr>
+              <w:t>ÑþmÉÉuÉþiÉïiÉ</w:t>
+            </w:r>
+            <w:r>
+              <w:rPr>
+                <w:rFonts w:ascii="BRH Devanagari Extra" w:hAnsi="BRH Devanagari Extra" w:cs="BRH Devanagari Extra"/>
+                <w:color w:val="000000"/>
+                <w:sz w:val="40"/>
+                <w:szCs w:val="40"/>
+                <w:lang w:bidi="ml-IN"/>
+              </w:rPr>
+              <w:t>å</w:t>
+            </w:r>
+            <w:proofErr w:type="spellEnd"/>
+            <w:r>
+              <w:rPr>
+                <w:rFonts w:ascii="BRH Devanagari Extra" w:hAnsi="BRH Devanagari Extra" w:cs="BRH Devanagari Extra"/>
+                <w:color w:val="000000"/>
+                <w:sz w:val="40"/>
+                <w:szCs w:val="40"/>
+                <w:lang w:bidi="ml-IN"/>
+              </w:rPr>
+              <w:t xml:space="preserve"> |</w:t>
+            </w:r>
+          </w:p>
+        </w:tc>
+      </w:tr>
+    </w:tbl>
+    <w:p>
+      <w:pPr>
+        <w:jc w:val="center"/>
+        <w:rPr>
+          <w:b/>
+          <w:bCs/>
+          <w:sz w:val="32"/>
+          <w:szCs w:val="32"/>
+          <w:u w:val="single"/>
+        </w:rPr>
+      </w:pPr>
+      <w:r>
+        <w:rPr>
+          <w:b/>
+          <w:bCs/>
+          <w:sz w:val="32"/>
+          <w:szCs w:val="32"/>
+          <w:u w:val="single"/>
+        </w:rPr>
+        <w:t>============</w:t>
+      </w:r>
+    </w:p>
+    <w:p>
+      <w:pPr>
+        <w:jc w:val="center"/>
+        <w:rPr>
+          <w:b/>
+          <w:bCs/>
+          <w:sz w:val="32"/>
+          <w:szCs w:val="32"/>
+          <w:u w:val="single"/>
+        </w:rPr>
+      </w:pPr>
+    </w:p>
+    <w:p>
+      <w:pPr>
+        <w:jc w:val="center"/>
+        <w:rPr>
+          <w:b/>
+          <w:bCs/>
+          <w:sz w:val="32"/>
+          <w:szCs w:val="32"/>
+          <w:u w:val="single"/>
+        </w:rPr>
+      </w:pPr>
+    </w:p>
+    <w:p>
+      <w:pPr>
+        <w:jc w:val="center"/>
+        <w:rPr>
+          <w:b/>
+          <w:bCs/>
+          <w:sz w:val="32"/>
+          <w:szCs w:val="32"/>
+          <w:u w:val="single"/>
+        </w:rPr>
+      </w:pPr>
+    </w:p>
+    <w:p>
+      <w:pPr>
+        <w:jc w:val="center"/>
+        <w:rPr>
+          <w:b/>
+          <w:bCs/>
+          <w:sz w:val="32"/>
+          <w:szCs w:val="32"/>
+          <w:u w:val="single"/>
+        </w:rPr>
+      </w:pPr>
+      <w:r>
+        <w:rPr>
+          <w:b/>
+          <w:bCs/>
+          <w:sz w:val="32"/>
+          <w:szCs w:val="32"/>
+          <w:u w:val="single"/>
+        </w:rPr>
+        <w:t xml:space="preserve">TS </w:t>
+      </w:r>
+      <w:proofErr w:type="spellStart"/>
+      <w:r>
+        <w:rPr>
+          <w:b/>
+          <w:bCs/>
+          <w:sz w:val="32"/>
+          <w:szCs w:val="32"/>
+          <w:u w:val="single"/>
+        </w:rPr>
+        <w:t>Krama</w:t>
+      </w:r>
+      <w:proofErr w:type="spellEnd"/>
+      <w:r>
+        <w:rPr>
+          <w:b/>
+          <w:bCs/>
+          <w:sz w:val="32"/>
+          <w:szCs w:val="32"/>
+          <w:u w:val="single"/>
+        </w:rPr>
+        <w:t xml:space="preserve"> </w:t>
+      </w:r>
+      <w:proofErr w:type="spellStart"/>
+      <w:r>
+        <w:rPr>
+          <w:b/>
+          <w:bCs/>
+          <w:sz w:val="32"/>
+          <w:szCs w:val="32"/>
+          <w:u w:val="single"/>
+        </w:rPr>
+        <w:t>Paatam</w:t>
+      </w:r>
+      <w:proofErr w:type="spellEnd"/>
+      <w:r>
+        <w:rPr>
+          <w:b/>
+          <w:bCs/>
+          <w:sz w:val="32"/>
+          <w:szCs w:val="32"/>
+          <w:u w:val="single"/>
+        </w:rPr>
+        <w:t xml:space="preserve"> – TS </w:t>
       </w:r>
       <w:r>
         <w:rPr>
@@ -287,8 +996,20 @@
                 <w:sz w:val="28"/>
                 <w:szCs w:val="32"/>
               </w:rPr>
-              <w:t xml:space="preserve"> – Kramam</w:t>
-            </w:r>
+              <w:t xml:space="preserve"> – </w:t>
+            </w:r>
+            <w:proofErr w:type="spellStart"/>
+            <w:r>
+              <w:rPr>
+                <w:rFonts w:cs="Arial"/>
+                <w:b/>
+                <w:color w:val="000000"/>
+                <w:sz w:val="28"/>
+                <w:szCs w:val="32"/>
+              </w:rPr>
+              <w:t>Kramam</w:t>
+            </w:r>
+            <w:proofErr w:type="spellEnd"/>
           </w:p>
           <w:p>
             <w:pPr>
@@ -309,6 +1030,7 @@
                 <w:szCs w:val="32"/>
               </w:rPr>
             </w:pPr>
+            <w:proofErr w:type="spellStart"/>
             <w:r>
               <w:rPr>
                 <w:rFonts w:cs="Arial"/>
@@ -317,7 +1039,40 @@
                 <w:sz w:val="28"/>
                 <w:szCs w:val="32"/>
               </w:rPr>
-              <w:t xml:space="preserve">Krama Vaakyam No.– </w:t>
+              <w:t>Krama</w:t>
+            </w:r>
+            <w:proofErr w:type="spellEnd"/>
+            <w:r>
+              <w:rPr>
+                <w:rFonts w:cs="Arial"/>
+                <w:b/>
+                <w:color w:val="000000"/>
+                <w:sz w:val="28"/>
+                <w:szCs w:val="32"/>
+              </w:rPr>
+              <w:t xml:space="preserve"> </w:t>
+            </w:r>
+            <w:proofErr w:type="spellStart"/>
+            <w:r>
+              <w:rPr>
+                <w:rFonts w:cs="Arial"/>
+                <w:b/>
+                <w:color w:val="000000"/>
+                <w:sz w:val="28"/>
+                <w:szCs w:val="32"/>
+              </w:rPr>
+              <w:t>Vaakyam</w:t>
+            </w:r>
+            <w:proofErr w:type="spellEnd"/>
+            <w:r>
+              <w:rPr>
+                <w:rFonts w:cs="Arial"/>
+                <w:b/>
+                <w:color w:val="000000"/>
+                <w:sz w:val="28"/>
+                <w:szCs w:val="32"/>
+              </w:rPr>
+              <w:t xml:space="preserve"> No.– </w:t>
             </w:r>
             <w:r>
               <w:rPr>
@@ -349,6 +1104,7 @@
                 <w:szCs w:val="32"/>
               </w:rPr>
             </w:pPr>
+            <w:proofErr w:type="spellStart"/>
             <w:r>
               <w:rPr>
                 <w:rFonts w:cs="Arial"/>
@@ -357,7 +1113,18 @@
                 <w:sz w:val="28"/>
                 <w:szCs w:val="32"/>
               </w:rPr>
-              <w:t>Panchaati No</w:t>
+              <w:t>Panchaati</w:t>
+            </w:r>
+            <w:proofErr w:type="spellEnd"/>
+            <w:r>
+              <w:rPr>
+                <w:rFonts w:cs="Arial"/>
+                <w:b/>
+                <w:color w:val="000000"/>
+                <w:sz w:val="28"/>
+                <w:szCs w:val="32"/>
+              </w:rPr>
+              <w:t xml:space="preserve"> No</w:t>
             </w:r>
             <w:r>
               <w:rPr>
@@ -859,8 +1626,19 @@
                 <w:sz w:val="28"/>
                 <w:szCs w:val="32"/>
               </w:rPr>
-              <w:t>T.S.5.4.3.2 – Kramam</w:t>
-            </w:r>
+              <w:t xml:space="preserve">T.S.5.4.3.2 – </w:t>
+            </w:r>
+            <w:proofErr w:type="spellStart"/>
+            <w:r>
+              <w:rPr>
+                <w:rFonts w:cs="Arial"/>
+                <w:b/>
+                <w:sz w:val="28"/>
+                <w:szCs w:val="32"/>
+              </w:rPr>
+              <w:t>Kramam</w:t>
+            </w:r>
+            <w:proofErr w:type="spellEnd"/>
           </w:p>
           <w:p>
             <w:pPr>
@@ -879,13 +1657,41 @@
                 <w:szCs w:val="32"/>
               </w:rPr>
             </w:pPr>
-            <w:r>
-              <w:rPr>
-                <w:rFonts w:cs="Arial"/>
-                <w:b/>
-                <w:szCs w:val="32"/>
-              </w:rPr>
-              <w:t>Krama Vaakyam No.– 35, 37</w:t>
+            <w:proofErr w:type="spellStart"/>
+            <w:r>
+              <w:rPr>
+                <w:rFonts w:cs="Arial"/>
+                <w:b/>
+                <w:szCs w:val="32"/>
+              </w:rPr>
+              <w:t>Krama</w:t>
+            </w:r>
+            <w:proofErr w:type="spellEnd"/>
+            <w:r>
+              <w:rPr>
+                <w:rFonts w:cs="Arial"/>
+                <w:b/>
+                <w:szCs w:val="32"/>
+              </w:rPr>
+              <w:t xml:space="preserve"> </w:t>
+            </w:r>
+            <w:proofErr w:type="spellStart"/>
+            <w:r>
+              <w:rPr>
+                <w:rFonts w:cs="Arial"/>
+                <w:b/>
+                <w:szCs w:val="32"/>
+              </w:rPr>
+              <w:t>Vaakyam</w:t>
+            </w:r>
+            <w:proofErr w:type="spellEnd"/>
+            <w:r>
+              <w:rPr>
+                <w:rFonts w:cs="Arial"/>
+                <w:b/>
+                <w:szCs w:val="32"/>
+              </w:rPr>
+              <w:t xml:space="preserve"> No.– 35, 37</w:t>
             </w:r>
           </w:p>
           <w:p>
@@ -906,14 +1712,25 @@
                 <w:szCs w:val="32"/>
               </w:rPr>
             </w:pPr>
-            <w:r>
-              <w:rPr>
-                <w:rFonts w:cs="Arial"/>
-                <w:b/>
-                <w:sz w:val="28"/>
-                <w:szCs w:val="32"/>
-              </w:rPr>
-              <w:t>Panchaati No</w:t>
+            <w:proofErr w:type="spellStart"/>
+            <w:r>
+              <w:rPr>
+                <w:rFonts w:cs="Arial"/>
+                <w:b/>
+                <w:sz w:val="28"/>
+                <w:szCs w:val="32"/>
+              </w:rPr>
+              <w:t>Panchaati</w:t>
+            </w:r>
+            <w:proofErr w:type="spellEnd"/>
+            <w:r>
+              <w:rPr>
+                <w:rFonts w:cs="Arial"/>
+                <w:b/>
+                <w:sz w:val="28"/>
+                <w:szCs w:val="32"/>
+              </w:rPr>
+              <w:t xml:space="preserve"> No</w:t>
             </w:r>
             <w:r>
               <w:rPr>
@@ -1225,7 +2042,17 @@
                 <w:szCs w:val="28"/>
                 <w:lang w:bidi="ta-IN"/>
               </w:rPr>
-              <w:t xml:space="preserve"> | </w:t>
+              <w:t xml:space="preserve"> </w:t>
+            </w:r>
+            <w:r>
+              <w:rPr>
+                <w:rFonts w:ascii="Latha" w:hAnsi="Latha" w:cs="Latha"/>
+                <w:sz w:val="28"/>
+                <w:szCs w:val="28"/>
+                <w:lang w:bidi="ta-IN"/>
+              </w:rPr>
+              <w:lastRenderedPageBreak/>
+              <w:t xml:space="preserve">| </w:t>
             </w:r>
             <w:r>
               <w:rPr>
@@ -1386,6 +2213,7 @@
                 <w:cs/>
                 <w:lang w:bidi="ta-IN"/>
               </w:rPr>
+              <w:lastRenderedPageBreak/>
               <w:t>அ</w:t>
             </w:r>
             <w:r>
@@ -1643,7 +2471,17 @@
                 <w:szCs w:val="28"/>
                 <w:lang w:bidi="ta-IN"/>
               </w:rPr>
-              <w:t xml:space="preserve"> | </w:t>
+              <w:t xml:space="preserve"> </w:t>
+            </w:r>
+            <w:r>
+              <w:rPr>
+                <w:rFonts w:ascii="Latha" w:hAnsi="Latha" w:cs="Latha"/>
+                <w:sz w:val="28"/>
+                <w:szCs w:val="28"/>
+                <w:lang w:bidi="ta-IN"/>
+              </w:rPr>
+              <w:lastRenderedPageBreak/>
+              <w:t xml:space="preserve">| </w:t>
             </w:r>
             <w:r>
               <w:rPr>
@@ -1805,8 +2643,20 @@
                 <w:sz w:val="28"/>
                 <w:szCs w:val="32"/>
               </w:rPr>
-              <w:t>T.S.5.4.3.3 – Kramam</w:t>
-            </w:r>
+              <w:lastRenderedPageBreak/>
+              <w:t xml:space="preserve">T.S.5.4.3.3 – </w:t>
+            </w:r>
+            <w:proofErr w:type="spellStart"/>
+            <w:r>
+              <w:rPr>
+                <w:rFonts w:cs="Arial"/>
+                <w:b/>
+                <w:sz w:val="28"/>
+                <w:szCs w:val="32"/>
+              </w:rPr>
+              <w:t>Kramam</w:t>
+            </w:r>
+            <w:proofErr w:type="spellEnd"/>
           </w:p>
           <w:p>
             <w:pPr>
@@ -1826,14 +2676,45 @@
                 <w:szCs w:val="32"/>
               </w:rPr>
             </w:pPr>
-            <w:r>
-              <w:rPr>
-                <w:rFonts w:cs="Arial"/>
-                <w:b/>
-                <w:sz w:val="28"/>
-                <w:szCs w:val="32"/>
-              </w:rPr>
-              <w:t>Krama Vaakyam No.– 45</w:t>
+            <w:proofErr w:type="spellStart"/>
+            <w:r>
+              <w:rPr>
+                <w:rFonts w:cs="Arial"/>
+                <w:b/>
+                <w:sz w:val="28"/>
+                <w:szCs w:val="32"/>
+              </w:rPr>
+              <w:t>Krama</w:t>
+            </w:r>
+            <w:proofErr w:type="spellEnd"/>
+            <w:r>
+              <w:rPr>
+                <w:rFonts w:cs="Arial"/>
+                <w:b/>
+                <w:sz w:val="28"/>
+                <w:szCs w:val="32"/>
+              </w:rPr>
+              <w:t xml:space="preserve"> </w:t>
+            </w:r>
+            <w:proofErr w:type="spellStart"/>
+            <w:r>
+              <w:rPr>
+                <w:rFonts w:cs="Arial"/>
+                <w:b/>
+                <w:sz w:val="28"/>
+                <w:szCs w:val="32"/>
+              </w:rPr>
+              <w:t>Vaakyam</w:t>
+            </w:r>
+            <w:proofErr w:type="spellEnd"/>
+            <w:r>
+              <w:rPr>
+                <w:rFonts w:cs="Arial"/>
+                <w:b/>
+                <w:sz w:val="28"/>
+                <w:szCs w:val="32"/>
+              </w:rPr>
+              <w:t xml:space="preserve"> No.– 45</w:t>
             </w:r>
           </w:p>
           <w:p>
@@ -1854,14 +2735,25 @@
                 <w:szCs w:val="32"/>
               </w:rPr>
             </w:pPr>
-            <w:r>
-              <w:rPr>
-                <w:rFonts w:cs="Arial"/>
-                <w:b/>
-                <w:sz w:val="28"/>
-                <w:szCs w:val="32"/>
-              </w:rPr>
-              <w:t>Panchaati No</w:t>
+            <w:proofErr w:type="spellStart"/>
+            <w:r>
+              <w:rPr>
+                <w:rFonts w:cs="Arial"/>
+                <w:b/>
+                <w:sz w:val="28"/>
+                <w:szCs w:val="32"/>
+              </w:rPr>
+              <w:t>Panchaati</w:t>
+            </w:r>
+            <w:proofErr w:type="spellEnd"/>
+            <w:r>
+              <w:rPr>
+                <w:rFonts w:cs="Arial"/>
+                <w:b/>
+                <w:sz w:val="28"/>
+                <w:szCs w:val="32"/>
+              </w:rPr>
+              <w:t xml:space="preserve"> No</w:t>
             </w:r>
             <w:r>
               <w:rPr>
@@ -2326,8 +3218,19 @@
                 <w:sz w:val="28"/>
                 <w:szCs w:val="32"/>
               </w:rPr>
-              <w:t>T.S.5.4.3.3 – Kramam</w:t>
-            </w:r>
+              <w:t xml:space="preserve">T.S.5.4.3.3 – </w:t>
+            </w:r>
+            <w:proofErr w:type="spellStart"/>
+            <w:r>
+              <w:rPr>
+                <w:rFonts w:cs="Arial"/>
+                <w:b/>
+                <w:sz w:val="28"/>
+                <w:szCs w:val="32"/>
+              </w:rPr>
+              <w:t>Kramam</w:t>
+            </w:r>
+            <w:proofErr w:type="spellEnd"/>
           </w:p>
           <w:p>
             <w:pPr>
@@ -2347,14 +3250,45 @@
                 <w:szCs w:val="32"/>
               </w:rPr>
             </w:pPr>
-            <w:r>
-              <w:rPr>
-                <w:rFonts w:cs="Arial"/>
-                <w:b/>
-                <w:sz w:val="28"/>
-                <w:szCs w:val="32"/>
-              </w:rPr>
-              <w:t>Krama Vaakyam No.– 53</w:t>
+            <w:proofErr w:type="spellStart"/>
+            <w:r>
+              <w:rPr>
+                <w:rFonts w:cs="Arial"/>
+                <w:b/>
+                <w:sz w:val="28"/>
+                <w:szCs w:val="32"/>
+              </w:rPr>
+              <w:t>Krama</w:t>
+            </w:r>
+            <w:proofErr w:type="spellEnd"/>
+            <w:r>
+              <w:rPr>
+                <w:rFonts w:cs="Arial"/>
+                <w:b/>
+                <w:sz w:val="28"/>
+                <w:szCs w:val="32"/>
+              </w:rPr>
+              <w:t xml:space="preserve"> </w:t>
+            </w:r>
+            <w:proofErr w:type="spellStart"/>
+            <w:r>
+              <w:rPr>
+                <w:rFonts w:cs="Arial"/>
+                <w:b/>
+                <w:sz w:val="28"/>
+                <w:szCs w:val="32"/>
+              </w:rPr>
+              <w:t>Vaakyam</w:t>
+            </w:r>
+            <w:proofErr w:type="spellEnd"/>
+            <w:r>
+              <w:rPr>
+                <w:rFonts w:cs="Arial"/>
+                <w:b/>
+                <w:sz w:val="28"/>
+                <w:szCs w:val="32"/>
+              </w:rPr>
+              <w:t xml:space="preserve"> No.– 53</w:t>
             </w:r>
           </w:p>
           <w:p>
@@ -2375,14 +3309,25 @@
                 <w:szCs w:val="32"/>
               </w:rPr>
             </w:pPr>
-            <w:r>
-              <w:rPr>
-                <w:rFonts w:cs="Arial"/>
-                <w:b/>
-                <w:sz w:val="28"/>
-                <w:szCs w:val="32"/>
-              </w:rPr>
-              <w:t>Panchaati No</w:t>
+            <w:proofErr w:type="spellStart"/>
+            <w:r>
+              <w:rPr>
+                <w:rFonts w:cs="Arial"/>
+                <w:b/>
+                <w:sz w:val="28"/>
+                <w:szCs w:val="32"/>
+              </w:rPr>
+              <w:t>Panchaati</w:t>
+            </w:r>
+            <w:proofErr w:type="spellEnd"/>
+            <w:r>
+              <w:rPr>
+                <w:rFonts w:cs="Arial"/>
+                <w:b/>
+                <w:sz w:val="28"/>
+                <w:szCs w:val="32"/>
+              </w:rPr>
+              <w:t xml:space="preserve"> No</w:t>
             </w:r>
             <w:r>
               <w:rPr>
@@ -3178,8 +4123,19 @@
                 <w:sz w:val="28"/>
                 <w:szCs w:val="32"/>
               </w:rPr>
-              <w:t>T.S.5.4.3.4 – Kramam</w:t>
-            </w:r>
+              <w:t xml:space="preserve">T.S.5.4.3.4 – </w:t>
+            </w:r>
+            <w:proofErr w:type="spellStart"/>
+            <w:r>
+              <w:rPr>
+                <w:rFonts w:cs="Arial"/>
+                <w:b/>
+                <w:sz w:val="28"/>
+                <w:szCs w:val="32"/>
+              </w:rPr>
+              <w:t>Kramam</w:t>
+            </w:r>
+            <w:proofErr w:type="spellEnd"/>
           </w:p>
           <w:p>
             <w:pPr>
@@ -3198,13 +4154,41 @@
                 <w:szCs w:val="32"/>
               </w:rPr>
             </w:pPr>
-            <w:r>
-              <w:rPr>
-                <w:rFonts w:cs="Arial"/>
-                <w:b/>
-                <w:szCs w:val="32"/>
-              </w:rPr>
-              <w:t>Krama Vaakyam No.– 43, 44</w:t>
+            <w:proofErr w:type="spellStart"/>
+            <w:r>
+              <w:rPr>
+                <w:rFonts w:cs="Arial"/>
+                <w:b/>
+                <w:szCs w:val="32"/>
+              </w:rPr>
+              <w:t>Krama</w:t>
+            </w:r>
+            <w:proofErr w:type="spellEnd"/>
+            <w:r>
+              <w:rPr>
+                <w:rFonts w:cs="Arial"/>
+                <w:b/>
+                <w:szCs w:val="32"/>
+              </w:rPr>
+              <w:t xml:space="preserve"> </w:t>
+            </w:r>
+            <w:proofErr w:type="spellStart"/>
+            <w:r>
+              <w:rPr>
+                <w:rFonts w:cs="Arial"/>
+                <w:b/>
+                <w:szCs w:val="32"/>
+              </w:rPr>
+              <w:t>Vaakyam</w:t>
+            </w:r>
+            <w:proofErr w:type="spellEnd"/>
+            <w:r>
+              <w:rPr>
+                <w:rFonts w:cs="Arial"/>
+                <w:b/>
+                <w:szCs w:val="32"/>
+              </w:rPr>
+              <w:t xml:space="preserve"> No.– 43, 44</w:t>
             </w:r>
           </w:p>
           <w:p>
@@ -3225,14 +4209,25 @@
                 <w:szCs w:val="32"/>
               </w:rPr>
             </w:pPr>
-            <w:r>
-              <w:rPr>
-                <w:rFonts w:cs="Arial"/>
-                <w:b/>
-                <w:sz w:val="28"/>
-                <w:szCs w:val="32"/>
-              </w:rPr>
-              <w:t>Panchaati No</w:t>
+            <w:proofErr w:type="spellStart"/>
+            <w:r>
+              <w:rPr>
+                <w:rFonts w:cs="Arial"/>
+                <w:b/>
+                <w:sz w:val="28"/>
+                <w:szCs w:val="32"/>
+              </w:rPr>
+              <w:t>Panchaati</w:t>
+            </w:r>
+            <w:proofErr w:type="spellEnd"/>
+            <w:r>
+              <w:rPr>
+                <w:rFonts w:cs="Arial"/>
+                <w:b/>
+                <w:sz w:val="28"/>
+                <w:szCs w:val="32"/>
+              </w:rPr>
+              <w:t xml:space="preserve"> No</w:t>
             </w:r>
             <w:r>
               <w:rPr>
@@ -3650,12 +4645,21 @@
               </w:rPr>
               <w:t xml:space="preserve"> </w:t>
             </w:r>
+            <w:proofErr w:type="spellStart"/>
             <w:r>
               <w:rPr>
                 <w:b/>
                 <w:bCs/>
               </w:rPr>
-              <w:t>hraswam)</w:t>
+              <w:t>hraswam</w:t>
+            </w:r>
+            <w:proofErr w:type="spellEnd"/>
+            <w:r>
+              <w:rPr>
+                <w:b/>
+                <w:bCs/>
+              </w:rPr>
+              <w:t>)</w:t>
             </w:r>
           </w:p>
         </w:tc>
@@ -3693,9 +4697,19 @@
                 <w:sz w:val="28"/>
                 <w:szCs w:val="32"/>
               </w:rPr>
-              <w:lastRenderedPageBreak/>
-              <w:t>T.S.5.4.4.5 – Kramam</w:t>
-            </w:r>
+              <w:t xml:space="preserve">T.S.5.4.4.5 – </w:t>
+            </w:r>
+            <w:proofErr w:type="spellStart"/>
+            <w:r>
+              <w:rPr>
+                <w:rFonts w:cs="Arial"/>
+                <w:b/>
+                <w:sz w:val="28"/>
+                <w:szCs w:val="32"/>
+              </w:rPr>
+              <w:t>Kramam</w:t>
+            </w:r>
+            <w:proofErr w:type="spellEnd"/>
           </w:p>
           <w:p>
             <w:pPr>
@@ -3715,14 +4729,45 @@
                 <w:szCs w:val="32"/>
               </w:rPr>
             </w:pPr>
-            <w:r>
-              <w:rPr>
-                <w:rFonts w:cs="Arial"/>
-                <w:b/>
-                <w:sz w:val="28"/>
-                <w:szCs w:val="32"/>
-              </w:rPr>
-              <w:t>Krama Vaakyam No.– 4</w:t>
+            <w:proofErr w:type="spellStart"/>
+            <w:r>
+              <w:rPr>
+                <w:rFonts w:cs="Arial"/>
+                <w:b/>
+                <w:sz w:val="28"/>
+                <w:szCs w:val="32"/>
+              </w:rPr>
+              <w:t>Krama</w:t>
+            </w:r>
+            <w:proofErr w:type="spellEnd"/>
+            <w:r>
+              <w:rPr>
+                <w:rFonts w:cs="Arial"/>
+                <w:b/>
+                <w:sz w:val="28"/>
+                <w:szCs w:val="32"/>
+              </w:rPr>
+              <w:t xml:space="preserve"> </w:t>
+            </w:r>
+            <w:proofErr w:type="spellStart"/>
+            <w:r>
+              <w:rPr>
+                <w:rFonts w:cs="Arial"/>
+                <w:b/>
+                <w:sz w:val="28"/>
+                <w:szCs w:val="32"/>
+              </w:rPr>
+              <w:t>Vaakyam</w:t>
+            </w:r>
+            <w:proofErr w:type="spellEnd"/>
+            <w:r>
+              <w:rPr>
+                <w:rFonts w:cs="Arial"/>
+                <w:b/>
+                <w:sz w:val="28"/>
+                <w:szCs w:val="32"/>
+              </w:rPr>
+              <w:t xml:space="preserve"> No.– 4</w:t>
             </w:r>
           </w:p>
           <w:p>
@@ -3743,14 +4788,25 @@
                 <w:szCs w:val="32"/>
               </w:rPr>
             </w:pPr>
-            <w:r>
-              <w:rPr>
-                <w:rFonts w:cs="Arial"/>
-                <w:b/>
-                <w:sz w:val="28"/>
-                <w:szCs w:val="32"/>
-              </w:rPr>
-              <w:t>Panchaati No</w:t>
+            <w:proofErr w:type="spellStart"/>
+            <w:r>
+              <w:rPr>
+                <w:rFonts w:cs="Arial"/>
+                <w:b/>
+                <w:sz w:val="28"/>
+                <w:szCs w:val="32"/>
+              </w:rPr>
+              <w:t>Panchaati</w:t>
+            </w:r>
+            <w:proofErr w:type="spellEnd"/>
+            <w:r>
+              <w:rPr>
+                <w:rFonts w:cs="Arial"/>
+                <w:b/>
+                <w:sz w:val="28"/>
+                <w:szCs w:val="32"/>
+              </w:rPr>
+              <w:t xml:space="preserve"> No</w:t>
             </w:r>
             <w:r>
               <w:rPr>
@@ -4181,8 +5237,19 @@
                 <w:sz w:val="28"/>
                 <w:szCs w:val="32"/>
               </w:rPr>
-              <w:t>T.S.5.4.5.2 – Kramam</w:t>
-            </w:r>
+              <w:t xml:space="preserve">T.S.5.4.5.2 – </w:t>
+            </w:r>
+            <w:proofErr w:type="spellStart"/>
+            <w:r>
+              <w:rPr>
+                <w:rFonts w:cs="Arial"/>
+                <w:b/>
+                <w:sz w:val="28"/>
+                <w:szCs w:val="32"/>
+              </w:rPr>
+              <w:t>Kramam</w:t>
+            </w:r>
+            <w:proofErr w:type="spellEnd"/>
           </w:p>
           <w:p>
             <w:pPr>
@@ -4202,14 +5269,45 @@
                 <w:szCs w:val="32"/>
               </w:rPr>
             </w:pPr>
-            <w:r>
-              <w:rPr>
-                <w:rFonts w:cs="Arial"/>
-                <w:b/>
-                <w:sz w:val="28"/>
-                <w:szCs w:val="32"/>
-              </w:rPr>
-              <w:t>Krama Vaakyam No.– 61</w:t>
+            <w:proofErr w:type="spellStart"/>
+            <w:r>
+              <w:rPr>
+                <w:rFonts w:cs="Arial"/>
+                <w:b/>
+                <w:sz w:val="28"/>
+                <w:szCs w:val="32"/>
+              </w:rPr>
+              <w:t>Krama</w:t>
+            </w:r>
+            <w:proofErr w:type="spellEnd"/>
+            <w:r>
+              <w:rPr>
+                <w:rFonts w:cs="Arial"/>
+                <w:b/>
+                <w:sz w:val="28"/>
+                <w:szCs w:val="32"/>
+              </w:rPr>
+              <w:t xml:space="preserve"> </w:t>
+            </w:r>
+            <w:proofErr w:type="spellStart"/>
+            <w:r>
+              <w:rPr>
+                <w:rFonts w:cs="Arial"/>
+                <w:b/>
+                <w:sz w:val="28"/>
+                <w:szCs w:val="32"/>
+              </w:rPr>
+              <w:t>Vaakyam</w:t>
+            </w:r>
+            <w:proofErr w:type="spellEnd"/>
+            <w:r>
+              <w:rPr>
+                <w:rFonts w:cs="Arial"/>
+                <w:b/>
+                <w:sz w:val="28"/>
+                <w:szCs w:val="32"/>
+              </w:rPr>
+              <w:t xml:space="preserve"> No.– 61</w:t>
             </w:r>
           </w:p>
           <w:p>
@@ -4230,14 +5328,25 @@
                 <w:szCs w:val="32"/>
               </w:rPr>
             </w:pPr>
-            <w:r>
-              <w:rPr>
-                <w:rFonts w:cs="Arial"/>
-                <w:b/>
-                <w:sz w:val="28"/>
-                <w:szCs w:val="32"/>
-              </w:rPr>
-              <w:t>Panchaati No</w:t>
+            <w:proofErr w:type="spellStart"/>
+            <w:r>
+              <w:rPr>
+                <w:rFonts w:cs="Arial"/>
+                <w:b/>
+                <w:sz w:val="28"/>
+                <w:szCs w:val="32"/>
+              </w:rPr>
+              <w:t>Panchaati</w:t>
+            </w:r>
+            <w:proofErr w:type="spellEnd"/>
+            <w:r>
+              <w:rPr>
+                <w:rFonts w:cs="Arial"/>
+                <w:b/>
+                <w:sz w:val="28"/>
+                <w:szCs w:val="32"/>
+              </w:rPr>
+              <w:t xml:space="preserve"> No</w:t>
             </w:r>
             <w:r>
               <w:rPr>
@@ -4904,8 +6013,20 @@
                 <w:sz w:val="28"/>
                 <w:szCs w:val="32"/>
               </w:rPr>
-              <w:t>T.S.5.4.5.5 – Kramam</w:t>
-            </w:r>
+              <w:lastRenderedPageBreak/>
+              <w:t xml:space="preserve">T.S.5.4.5.5 – </w:t>
+            </w:r>
+            <w:proofErr w:type="spellStart"/>
+            <w:r>
+              <w:rPr>
+                <w:rFonts w:cs="Arial"/>
+                <w:b/>
+                <w:sz w:val="28"/>
+                <w:szCs w:val="32"/>
+              </w:rPr>
+              <w:t>Kramam</w:t>
+            </w:r>
+            <w:proofErr w:type="spellEnd"/>
           </w:p>
           <w:p>
             <w:pPr>
@@ -4925,14 +6046,45 @@
                 <w:szCs w:val="32"/>
               </w:rPr>
             </w:pPr>
-            <w:r>
-              <w:rPr>
-                <w:rFonts w:cs="Arial"/>
-                <w:b/>
-                <w:sz w:val="28"/>
-                <w:szCs w:val="32"/>
-              </w:rPr>
-              <w:t>Krama Vaakyam No.– 36</w:t>
+            <w:proofErr w:type="spellStart"/>
+            <w:r>
+              <w:rPr>
+                <w:rFonts w:cs="Arial"/>
+                <w:b/>
+                <w:sz w:val="28"/>
+                <w:szCs w:val="32"/>
+              </w:rPr>
+              <w:t>Krama</w:t>
+            </w:r>
+            <w:proofErr w:type="spellEnd"/>
+            <w:r>
+              <w:rPr>
+                <w:rFonts w:cs="Arial"/>
+                <w:b/>
+                <w:sz w:val="28"/>
+                <w:szCs w:val="32"/>
+              </w:rPr>
+              <w:t xml:space="preserve"> </w:t>
+            </w:r>
+            <w:proofErr w:type="spellStart"/>
+            <w:r>
+              <w:rPr>
+                <w:rFonts w:cs="Arial"/>
+                <w:b/>
+                <w:sz w:val="28"/>
+                <w:szCs w:val="32"/>
+              </w:rPr>
+              <w:t>Vaakyam</w:t>
+            </w:r>
+            <w:proofErr w:type="spellEnd"/>
+            <w:r>
+              <w:rPr>
+                <w:rFonts w:cs="Arial"/>
+                <w:b/>
+                <w:sz w:val="28"/>
+                <w:szCs w:val="32"/>
+              </w:rPr>
+              <w:t xml:space="preserve"> No.– 36</w:t>
             </w:r>
           </w:p>
           <w:p>
@@ -4953,14 +6105,25 @@
                 <w:szCs w:val="32"/>
               </w:rPr>
             </w:pPr>
-            <w:r>
-              <w:rPr>
-                <w:rFonts w:cs="Arial"/>
-                <w:b/>
-                <w:sz w:val="28"/>
-                <w:szCs w:val="32"/>
-              </w:rPr>
-              <w:t>Panchaati No</w:t>
+            <w:proofErr w:type="spellStart"/>
+            <w:r>
+              <w:rPr>
+                <w:rFonts w:cs="Arial"/>
+                <w:b/>
+                <w:sz w:val="28"/>
+                <w:szCs w:val="32"/>
+              </w:rPr>
+              <w:t>Panchaati</w:t>
+            </w:r>
+            <w:proofErr w:type="spellEnd"/>
+            <w:r>
+              <w:rPr>
+                <w:rFonts w:cs="Arial"/>
+                <w:b/>
+                <w:sz w:val="28"/>
+                <w:szCs w:val="32"/>
+              </w:rPr>
+              <w:t xml:space="preserve"> No</w:t>
             </w:r>
             <w:r>
               <w:rPr>
@@ -5698,8 +6861,19 @@
                 <w:sz w:val="28"/>
                 <w:szCs w:val="32"/>
               </w:rPr>
-              <w:t>T.S.5.4.6.6 – Kramam</w:t>
-            </w:r>
+              <w:t xml:space="preserve">T.S.5.4.6.6 – </w:t>
+            </w:r>
+            <w:proofErr w:type="spellStart"/>
+            <w:r>
+              <w:rPr>
+                <w:rFonts w:cs="Arial"/>
+                <w:b/>
+                <w:sz w:val="28"/>
+                <w:szCs w:val="32"/>
+              </w:rPr>
+              <w:t>Kramam</w:t>
+            </w:r>
+            <w:proofErr w:type="spellEnd"/>
           </w:p>
           <w:p>
             <w:pPr>
@@ -5719,14 +6893,45 @@
                 <w:szCs w:val="32"/>
               </w:rPr>
             </w:pPr>
-            <w:r>
-              <w:rPr>
-                <w:rFonts w:cs="Arial"/>
-                <w:b/>
-                <w:sz w:val="28"/>
-                <w:szCs w:val="32"/>
-              </w:rPr>
-              <w:t>Krama Vaakyam No.– 40</w:t>
+            <w:proofErr w:type="spellStart"/>
+            <w:r>
+              <w:rPr>
+                <w:rFonts w:cs="Arial"/>
+                <w:b/>
+                <w:sz w:val="28"/>
+                <w:szCs w:val="32"/>
+              </w:rPr>
+              <w:t>Krama</w:t>
+            </w:r>
+            <w:proofErr w:type="spellEnd"/>
+            <w:r>
+              <w:rPr>
+                <w:rFonts w:cs="Arial"/>
+                <w:b/>
+                <w:sz w:val="28"/>
+                <w:szCs w:val="32"/>
+              </w:rPr>
+              <w:t xml:space="preserve"> </w:t>
+            </w:r>
+            <w:proofErr w:type="spellStart"/>
+            <w:r>
+              <w:rPr>
+                <w:rFonts w:cs="Arial"/>
+                <w:b/>
+                <w:sz w:val="28"/>
+                <w:szCs w:val="32"/>
+              </w:rPr>
+              <w:t>Vaakyam</w:t>
+            </w:r>
+            <w:proofErr w:type="spellEnd"/>
+            <w:r>
+              <w:rPr>
+                <w:rFonts w:cs="Arial"/>
+                <w:b/>
+                <w:sz w:val="28"/>
+                <w:szCs w:val="32"/>
+              </w:rPr>
+              <w:t xml:space="preserve"> No.– 40</w:t>
             </w:r>
           </w:p>
           <w:p>
@@ -5747,14 +6952,25 @@
                 <w:szCs w:val="32"/>
               </w:rPr>
             </w:pPr>
-            <w:r>
-              <w:rPr>
-                <w:rFonts w:cs="Arial"/>
-                <w:b/>
-                <w:sz w:val="28"/>
-                <w:szCs w:val="32"/>
-              </w:rPr>
-              <w:t>Panchaati No</w:t>
+            <w:proofErr w:type="spellStart"/>
+            <w:r>
+              <w:rPr>
+                <w:rFonts w:cs="Arial"/>
+                <w:b/>
+                <w:sz w:val="28"/>
+                <w:szCs w:val="32"/>
+              </w:rPr>
+              <w:t>Panchaati</w:t>
+            </w:r>
+            <w:proofErr w:type="spellEnd"/>
+            <w:r>
+              <w:rPr>
+                <w:rFonts w:cs="Arial"/>
+                <w:b/>
+                <w:sz w:val="28"/>
+                <w:szCs w:val="32"/>
+              </w:rPr>
+              <w:t xml:space="preserve"> No</w:t>
             </w:r>
             <w:r>
               <w:rPr>
@@ -6679,8 +7895,19 @@
                 <w:sz w:val="28"/>
                 <w:szCs w:val="32"/>
               </w:rPr>
-              <w:t>T.S.5.4.7.4 – Kramam</w:t>
-            </w:r>
+              <w:t xml:space="preserve">T.S.5.4.7.4 – </w:t>
+            </w:r>
+            <w:proofErr w:type="spellStart"/>
+            <w:r>
+              <w:rPr>
+                <w:rFonts w:cs="Arial"/>
+                <w:b/>
+                <w:sz w:val="28"/>
+                <w:szCs w:val="32"/>
+              </w:rPr>
+              <w:t>Kramam</w:t>
+            </w:r>
+            <w:proofErr w:type="spellEnd"/>
           </w:p>
           <w:p>
             <w:pPr>
@@ -6700,14 +7927,45 @@
                 <w:szCs w:val="32"/>
               </w:rPr>
             </w:pPr>
-            <w:r>
-              <w:rPr>
-                <w:rFonts w:cs="Arial"/>
-                <w:b/>
-                <w:sz w:val="28"/>
-                <w:szCs w:val="32"/>
-              </w:rPr>
-              <w:t>Krama Vaakyam No.– 47</w:t>
+            <w:proofErr w:type="spellStart"/>
+            <w:r>
+              <w:rPr>
+                <w:rFonts w:cs="Arial"/>
+                <w:b/>
+                <w:sz w:val="28"/>
+                <w:szCs w:val="32"/>
+              </w:rPr>
+              <w:t>Krama</w:t>
+            </w:r>
+            <w:proofErr w:type="spellEnd"/>
+            <w:r>
+              <w:rPr>
+                <w:rFonts w:cs="Arial"/>
+                <w:b/>
+                <w:sz w:val="28"/>
+                <w:szCs w:val="32"/>
+              </w:rPr>
+              <w:t xml:space="preserve"> </w:t>
+            </w:r>
+            <w:proofErr w:type="spellStart"/>
+            <w:r>
+              <w:rPr>
+                <w:rFonts w:cs="Arial"/>
+                <w:b/>
+                <w:sz w:val="28"/>
+                <w:szCs w:val="32"/>
+              </w:rPr>
+              <w:t>Vaakyam</w:t>
+            </w:r>
+            <w:proofErr w:type="spellEnd"/>
+            <w:r>
+              <w:rPr>
+                <w:rFonts w:cs="Arial"/>
+                <w:b/>
+                <w:sz w:val="28"/>
+                <w:szCs w:val="32"/>
+              </w:rPr>
+              <w:t xml:space="preserve"> No.– 47</w:t>
             </w:r>
           </w:p>
           <w:p>
@@ -6728,14 +7986,25 @@
                 <w:szCs w:val="32"/>
               </w:rPr>
             </w:pPr>
-            <w:r>
-              <w:rPr>
-                <w:rFonts w:cs="Arial"/>
-                <w:b/>
-                <w:sz w:val="28"/>
-                <w:szCs w:val="32"/>
-              </w:rPr>
-              <w:t>Panchaati No</w:t>
+            <w:proofErr w:type="spellStart"/>
+            <w:r>
+              <w:rPr>
+                <w:rFonts w:cs="Arial"/>
+                <w:b/>
+                <w:sz w:val="28"/>
+                <w:szCs w:val="32"/>
+              </w:rPr>
+              <w:t>Panchaati</w:t>
+            </w:r>
+            <w:proofErr w:type="spellEnd"/>
+            <w:r>
+              <w:rPr>
+                <w:rFonts w:cs="Arial"/>
+                <w:b/>
+                <w:sz w:val="28"/>
+                <w:szCs w:val="32"/>
+              </w:rPr>
+              <w:t xml:space="preserve"> No</w:t>
             </w:r>
             <w:r>
               <w:rPr>
@@ -7149,8 +8418,19 @@
                 <w:sz w:val="28"/>
                 <w:szCs w:val="32"/>
               </w:rPr>
-              <w:t>T.S.5.4.8.4 – Kramam</w:t>
-            </w:r>
+              <w:t xml:space="preserve">T.S.5.4.8.4 – </w:t>
+            </w:r>
+            <w:proofErr w:type="spellStart"/>
+            <w:r>
+              <w:rPr>
+                <w:rFonts w:cs="Arial"/>
+                <w:b/>
+                <w:sz w:val="28"/>
+                <w:szCs w:val="32"/>
+              </w:rPr>
+              <w:t>Kramam</w:t>
+            </w:r>
+            <w:proofErr w:type="spellEnd"/>
           </w:p>
           <w:p>
             <w:pPr>
@@ -7170,14 +8450,45 @@
                 <w:szCs w:val="32"/>
               </w:rPr>
             </w:pPr>
-            <w:r>
-              <w:rPr>
-                <w:rFonts w:cs="Arial"/>
-                <w:b/>
-                <w:sz w:val="28"/>
-                <w:szCs w:val="32"/>
-              </w:rPr>
-              <w:t>Krama Vaakyam No.– 40</w:t>
+            <w:proofErr w:type="spellStart"/>
+            <w:r>
+              <w:rPr>
+                <w:rFonts w:cs="Arial"/>
+                <w:b/>
+                <w:sz w:val="28"/>
+                <w:szCs w:val="32"/>
+              </w:rPr>
+              <w:t>Krama</w:t>
+            </w:r>
+            <w:proofErr w:type="spellEnd"/>
+            <w:r>
+              <w:rPr>
+                <w:rFonts w:cs="Arial"/>
+                <w:b/>
+                <w:sz w:val="28"/>
+                <w:szCs w:val="32"/>
+              </w:rPr>
+              <w:t xml:space="preserve"> </w:t>
+            </w:r>
+            <w:proofErr w:type="spellStart"/>
+            <w:r>
+              <w:rPr>
+                <w:rFonts w:cs="Arial"/>
+                <w:b/>
+                <w:sz w:val="28"/>
+                <w:szCs w:val="32"/>
+              </w:rPr>
+              <w:t>Vaakyam</w:t>
+            </w:r>
+            <w:proofErr w:type="spellEnd"/>
+            <w:r>
+              <w:rPr>
+                <w:rFonts w:cs="Arial"/>
+                <w:b/>
+                <w:sz w:val="28"/>
+                <w:szCs w:val="32"/>
+              </w:rPr>
+              <w:t xml:space="preserve"> No.– 40</w:t>
             </w:r>
           </w:p>
           <w:p>
@@ -7198,14 +8509,25 @@
                 <w:szCs w:val="32"/>
               </w:rPr>
             </w:pPr>
-            <w:r>
-              <w:rPr>
-                <w:rFonts w:cs="Arial"/>
-                <w:b/>
-                <w:sz w:val="28"/>
-                <w:szCs w:val="32"/>
-              </w:rPr>
-              <w:t>Panchaati No</w:t>
+            <w:proofErr w:type="spellStart"/>
+            <w:r>
+              <w:rPr>
+                <w:rFonts w:cs="Arial"/>
+                <w:b/>
+                <w:sz w:val="28"/>
+                <w:szCs w:val="32"/>
+              </w:rPr>
+              <w:t>Panchaati</w:t>
+            </w:r>
+            <w:proofErr w:type="spellEnd"/>
+            <w:r>
+              <w:rPr>
+                <w:rFonts w:cs="Arial"/>
+                <w:b/>
+                <w:sz w:val="28"/>
+                <w:szCs w:val="32"/>
+              </w:rPr>
+              <w:t xml:space="preserve"> No</w:t>
             </w:r>
             <w:r>
               <w:rPr>
@@ -7885,7 +9207,6 @@
                 <w:sz w:val="28"/>
                 <w:szCs w:val="32"/>
               </w:rPr>
-              <w:lastRenderedPageBreak/>
               <w:t>T.S.5.</w:t>
             </w:r>
             <w:r>
@@ -7906,8 +9227,20 @@
                 <w:sz w:val="28"/>
                 <w:szCs w:val="32"/>
               </w:rPr>
-              <w:t xml:space="preserve"> – Kramam</w:t>
-            </w:r>
+              <w:t xml:space="preserve"> – </w:t>
+            </w:r>
+            <w:proofErr w:type="spellStart"/>
+            <w:r>
+              <w:rPr>
+                <w:rFonts w:cs="Arial"/>
+                <w:b/>
+                <w:color w:val="000000"/>
+                <w:sz w:val="28"/>
+                <w:szCs w:val="32"/>
+              </w:rPr>
+              <w:t>Kramam</w:t>
+            </w:r>
+            <w:proofErr w:type="spellEnd"/>
           </w:p>
           <w:p>
             <w:pPr>
@@ -7928,6 +9261,7 @@
                 <w:szCs w:val="32"/>
               </w:rPr>
             </w:pPr>
+            <w:proofErr w:type="spellStart"/>
             <w:r>
               <w:rPr>
                 <w:rFonts w:cs="Arial"/>
@@ -7936,7 +9270,40 @@
                 <w:sz w:val="28"/>
                 <w:szCs w:val="32"/>
               </w:rPr>
-              <w:t xml:space="preserve">Krama Vaakyam No.– </w:t>
+              <w:t>Krama</w:t>
+            </w:r>
+            <w:proofErr w:type="spellEnd"/>
+            <w:r>
+              <w:rPr>
+                <w:rFonts w:cs="Arial"/>
+                <w:b/>
+                <w:color w:val="000000"/>
+                <w:sz w:val="28"/>
+                <w:szCs w:val="32"/>
+              </w:rPr>
+              <w:t xml:space="preserve"> </w:t>
+            </w:r>
+            <w:proofErr w:type="spellStart"/>
+            <w:r>
+              <w:rPr>
+                <w:rFonts w:cs="Arial"/>
+                <w:b/>
+                <w:color w:val="000000"/>
+                <w:sz w:val="28"/>
+                <w:szCs w:val="32"/>
+              </w:rPr>
+              <w:t>Vaakyam</w:t>
+            </w:r>
+            <w:proofErr w:type="spellEnd"/>
+            <w:r>
+              <w:rPr>
+                <w:rFonts w:cs="Arial"/>
+                <w:b/>
+                <w:color w:val="000000"/>
+                <w:sz w:val="28"/>
+                <w:szCs w:val="32"/>
+              </w:rPr>
+              <w:t xml:space="preserve"> No.– </w:t>
             </w:r>
             <w:r>
               <w:rPr>
@@ -7968,6 +9335,7 @@
                 <w:szCs w:val="32"/>
               </w:rPr>
             </w:pPr>
+            <w:proofErr w:type="spellStart"/>
             <w:r>
               <w:rPr>
                 <w:rFonts w:cs="Arial"/>
@@ -7976,7 +9344,18 @@
                 <w:sz w:val="28"/>
                 <w:szCs w:val="32"/>
               </w:rPr>
-              <w:t>Panchaati No</w:t>
+              <w:t>Panchaati</w:t>
+            </w:r>
+            <w:proofErr w:type="spellEnd"/>
+            <w:r>
+              <w:rPr>
+                <w:rFonts w:cs="Arial"/>
+                <w:b/>
+                <w:color w:val="000000"/>
+                <w:sz w:val="28"/>
+                <w:szCs w:val="32"/>
+              </w:rPr>
+              <w:t xml:space="preserve"> No</w:t>
             </w:r>
             <w:r>
               <w:rPr>
@@ -8715,6 +10094,7 @@
                 <w:sz w:val="28"/>
                 <w:szCs w:val="32"/>
               </w:rPr>
+              <w:lastRenderedPageBreak/>
               <w:t>T.S.5.</w:t>
             </w:r>
             <w:r>
@@ -8735,8 +10115,20 @@
                 <w:sz w:val="28"/>
                 <w:szCs w:val="32"/>
               </w:rPr>
-              <w:t xml:space="preserve"> – Kramam</w:t>
-            </w:r>
+              <w:t xml:space="preserve"> – </w:t>
+            </w:r>
+            <w:proofErr w:type="spellStart"/>
+            <w:r>
+              <w:rPr>
+                <w:rFonts w:cs="Arial"/>
+                <w:b/>
+                <w:color w:val="000000"/>
+                <w:sz w:val="28"/>
+                <w:szCs w:val="32"/>
+              </w:rPr>
+              <w:t>Kramam</w:t>
+            </w:r>
+            <w:proofErr w:type="spellEnd"/>
           </w:p>
           <w:p>
             <w:pPr>
@@ -8757,6 +10149,7 @@
                 <w:szCs w:val="32"/>
               </w:rPr>
             </w:pPr>
+            <w:proofErr w:type="spellStart"/>
             <w:r>
               <w:rPr>
                 <w:rFonts w:cs="Arial"/>
@@ -8765,7 +10158,40 @@
                 <w:sz w:val="28"/>
                 <w:szCs w:val="32"/>
               </w:rPr>
-              <w:t xml:space="preserve">Krama Vaakyam No.– </w:t>
+              <w:t>Krama</w:t>
+            </w:r>
+            <w:proofErr w:type="spellEnd"/>
+            <w:r>
+              <w:rPr>
+                <w:rFonts w:cs="Arial"/>
+                <w:b/>
+                <w:color w:val="000000"/>
+                <w:sz w:val="28"/>
+                <w:szCs w:val="32"/>
+              </w:rPr>
+              <w:t xml:space="preserve"> </w:t>
+            </w:r>
+            <w:proofErr w:type="spellStart"/>
+            <w:r>
+              <w:rPr>
+                <w:rFonts w:cs="Arial"/>
+                <w:b/>
+                <w:color w:val="000000"/>
+                <w:sz w:val="28"/>
+                <w:szCs w:val="32"/>
+              </w:rPr>
+              <w:t>Vaakyam</w:t>
+            </w:r>
+            <w:proofErr w:type="spellEnd"/>
+            <w:r>
+              <w:rPr>
+                <w:rFonts w:cs="Arial"/>
+                <w:b/>
+                <w:color w:val="000000"/>
+                <w:sz w:val="28"/>
+                <w:szCs w:val="32"/>
+              </w:rPr>
+              <w:t xml:space="preserve"> No.– </w:t>
             </w:r>
             <w:r>
               <w:rPr>
@@ -8797,6 +10223,7 @@
                 <w:szCs w:val="32"/>
               </w:rPr>
             </w:pPr>
+            <w:proofErr w:type="spellStart"/>
             <w:r>
               <w:rPr>
                 <w:rFonts w:cs="Arial"/>
@@ -8805,7 +10232,18 @@
                 <w:sz w:val="28"/>
                 <w:szCs w:val="32"/>
               </w:rPr>
-              <w:t>Panchaati No</w:t>
+              <w:t>Panchaati</w:t>
+            </w:r>
+            <w:proofErr w:type="spellEnd"/>
+            <w:r>
+              <w:rPr>
+                <w:rFonts w:cs="Arial"/>
+                <w:b/>
+                <w:color w:val="000000"/>
+                <w:sz w:val="28"/>
+                <w:szCs w:val="32"/>
+              </w:rPr>
+              <w:t xml:space="preserve"> No</w:t>
             </w:r>
             <w:r>
               <w:rPr>
@@ -9781,8 +11219,20 @@
                 <w:sz w:val="28"/>
                 <w:szCs w:val="32"/>
               </w:rPr>
-              <w:t xml:space="preserve"> – Kramam</w:t>
-            </w:r>
+              <w:t xml:space="preserve"> – </w:t>
+            </w:r>
+            <w:proofErr w:type="spellStart"/>
+            <w:r>
+              <w:rPr>
+                <w:rFonts w:cs="Arial"/>
+                <w:b/>
+                <w:color w:val="000000"/>
+                <w:sz w:val="28"/>
+                <w:szCs w:val="32"/>
+              </w:rPr>
+              <w:t>Kramam</w:t>
+            </w:r>
+            <w:proofErr w:type="spellEnd"/>
           </w:p>
           <w:p>
             <w:pPr>
@@ -9803,6 +11253,7 @@
                 <w:szCs w:val="32"/>
               </w:rPr>
             </w:pPr>
+            <w:proofErr w:type="spellStart"/>
             <w:r>
               <w:rPr>
                 <w:rFonts w:cs="Arial"/>
@@ -9811,7 +11262,40 @@
                 <w:sz w:val="28"/>
                 <w:szCs w:val="32"/>
               </w:rPr>
-              <w:t xml:space="preserve">Krama Vaakyam No.– </w:t>
+              <w:t>Krama</w:t>
+            </w:r>
+            <w:proofErr w:type="spellEnd"/>
+            <w:r>
+              <w:rPr>
+                <w:rFonts w:cs="Arial"/>
+                <w:b/>
+                <w:color w:val="000000"/>
+                <w:sz w:val="28"/>
+                <w:szCs w:val="32"/>
+              </w:rPr>
+              <w:t xml:space="preserve"> </w:t>
+            </w:r>
+            <w:proofErr w:type="spellStart"/>
+            <w:r>
+              <w:rPr>
+                <w:rFonts w:cs="Arial"/>
+                <w:b/>
+                <w:color w:val="000000"/>
+                <w:sz w:val="28"/>
+                <w:szCs w:val="32"/>
+              </w:rPr>
+              <w:t>Vaakyam</w:t>
+            </w:r>
+            <w:proofErr w:type="spellEnd"/>
+            <w:r>
+              <w:rPr>
+                <w:rFonts w:cs="Arial"/>
+                <w:b/>
+                <w:color w:val="000000"/>
+                <w:sz w:val="28"/>
+                <w:szCs w:val="32"/>
+              </w:rPr>
+              <w:t xml:space="preserve"> No.– </w:t>
             </w:r>
             <w:r>
               <w:rPr>
@@ -9843,6 +11327,7 @@
                 <w:szCs w:val="32"/>
               </w:rPr>
             </w:pPr>
+            <w:proofErr w:type="spellStart"/>
             <w:r>
               <w:rPr>
                 <w:rFonts w:cs="Arial"/>
@@ -9851,7 +11336,18 @@
                 <w:sz w:val="28"/>
                 <w:szCs w:val="32"/>
               </w:rPr>
-              <w:t>Panchaati No</w:t>
+              <w:t>Panchaati</w:t>
+            </w:r>
+            <w:proofErr w:type="spellEnd"/>
+            <w:r>
+              <w:rPr>
+                <w:rFonts w:cs="Arial"/>
+                <w:b/>
+                <w:color w:val="000000"/>
+                <w:sz w:val="28"/>
+                <w:szCs w:val="32"/>
+              </w:rPr>
+              <w:t xml:space="preserve"> No</w:t>
             </w:r>
             <w:r>
               <w:rPr>
@@ -10392,7 +11888,16 @@
           <w:bCs/>
           <w:sz w:val="32"/>
         </w:rPr>
-        <w:t>replaced with</w:t>
+        <w:t xml:space="preserve">replaced </w:t>
+      </w:r>
+      <w:proofErr w:type="gramStart"/>
+      <w:r>
+        <w:rPr>
+          <w:b/>
+          <w:bCs/>
+          <w:sz w:val="32"/>
+        </w:rPr>
+        <w:t>with</w:t>
       </w:r>
       <w:r>
         <w:rPr>
@@ -10414,6 +11919,7 @@
         </w:rPr>
         <w:t>"</w:t>
       </w:r>
+      <w:proofErr w:type="gramEnd"/>
       <w:r>
         <w:rPr>
           <w:rFonts w:ascii="Latha" w:hAnsi="Latha" w:cs="Latha"/>
@@ -10548,9 +12054,9 @@
           <w:szCs w:val="32"/>
           <w:u w:val="single"/>
         </w:rPr>
-        <w:lastRenderedPageBreak/>
         <w:t xml:space="preserve">TS </w:t>
       </w:r>
+      <w:proofErr w:type="spellStart"/>
       <w:r>
         <w:rPr>
           <w:b/>
@@ -10561,6 +12067,7 @@
         </w:rPr>
         <w:t>Krama</w:t>
       </w:r>
+      <w:proofErr w:type="spellEnd"/>
       <w:r>
         <w:rPr>
           <w:b/>
@@ -10569,7 +12076,29 @@
           <w:szCs w:val="32"/>
           <w:u w:val="single"/>
         </w:rPr>
-        <w:t xml:space="preserve"> Paatam – TS </w:t>
+        <w:t xml:space="preserve"> </w:t>
+      </w:r>
+      <w:proofErr w:type="spellStart"/>
+      <w:r>
+        <w:rPr>
+          <w:b/>
+          <w:bCs/>
+          <w:sz w:val="32"/>
+          <w:szCs w:val="32"/>
+          <w:u w:val="single"/>
+        </w:rPr>
+        <w:t>Paatam</w:t>
+      </w:r>
+      <w:proofErr w:type="spellEnd"/>
+      <w:r>
+        <w:rPr>
+          <w:b/>
+          <w:bCs/>
+          <w:sz w:val="32"/>
+          <w:szCs w:val="32"/>
+          <w:u w:val="single"/>
+        </w:rPr>
+        <w:t xml:space="preserve"> – TS </w:t>
       </w:r>
       <w:r>
         <w:rPr>
@@ -10816,6 +12345,7 @@
                 <w:sz w:val="32"/>
                 <w:szCs w:val="36"/>
               </w:rPr>
+              <w:lastRenderedPageBreak/>
               <w:t>None</w:t>
             </w:r>
           </w:p>
@@ -10912,7 +12442,7 @@
 </file>
 
 <file path=word/endnotes.xml><?xml version="1.0" encoding="utf-8"?>
-<w:endnotes xmlns:wpc="http://schemas.microsoft.com/office/word/2010/wordprocessingCanvas" xmlns:cx="http://schemas.microsoft.com/office/drawing/2014/chartex" xmlns:cx1="http://schemas.microsoft.com/office/drawing/2015/9/8/chartex" xmlns:cx2="http://schemas.microsoft.com/office/drawing/2015/10/21/chartex" xmlns:cx3="http://schemas.microsoft.com/office/drawing/2016/5/9/chartex" xmlns:cx4="http://schemas.microsoft.com/office/drawing/2016/5/10/chartex" xmlns:cx5="http://schemas.microsoft.com/office/drawing/2016/5/11/chartex" xmlns:cx6="http://schemas.microsoft.com/office/drawing/2016/5/12/chartex" xmlns:cx7="http://schemas.microsoft.com/office/drawing/2016/5/13/chartex" xmlns:cx8="http://schemas.microsoft.com/office/drawing/2016/5/14/chartex" xmlns:mc="http://schemas.openxmlformats.org/markup-compatibility/2006" xmlns:aink="http://schemas.microsoft.com/office/drawing/2016/ink" xmlns:am3d="http://schemas.microsoft.com/office/drawing/2017/model3d" xmlns:o="urn:schemas-microsoft-com:office:office" xmlns:r="http://schemas.openxmlformats.org/officeDocument/2006/relationships" xmlns:m="http://schemas.openxmlformats.org/officeDocument/2006/math" xmlns:v="urn:schemas-microsoft-com:vml" xmlns:wp14="http://schemas.microsoft.com/office/word/2010/wordprocessingDrawing" xmlns:wp="http://schemas.openxmlformats.org/drawingml/2006/wordprocessingDrawing" xmlns:w10="urn:schemas-microsoft-com:office:word" xmlns:w="http://schemas.openxmlformats.org/wordprocessingml/2006/main" xmlns:w14="http://schemas.microsoft.com/office/word/2010/wordml" xmlns:w15="http://schemas.microsoft.com/office/word/2012/wordml" xmlns:w16cex="http://schemas.microsoft.com/office/word/2018/wordml/cex" xmlns:w16cid="http://schemas.microsoft.com/office/word/2016/wordml/cid" xmlns:w16="http://schemas.microsoft.com/office/word/2018/wordml" xmlns:w16sdtdh="http://schemas.microsoft.com/office/word/2020/wordml/sdtdatahash" xmlns:w16se="http://schemas.microsoft.com/office/word/2015/wordml/symex" xmlns:wpg="http://schemas.microsoft.com/office/word/2010/wordprocessingGroup" xmlns:wpi="http://schemas.microsoft.com/office/word/2010/wordprocessingInk" xmlns:wne="http://schemas.microsoft.com/office/word/2006/wordml" xmlns:wps="http://schemas.microsoft.com/office/word/2010/wordprocessingShape" mc:Ignorable="w14 w15 w16se w16cid w16 w16cex w16sdtdh wp14">
+<w:endnotes xmlns:wpc="http://schemas.microsoft.com/office/word/2010/wordprocessingCanvas" xmlns:cx="http://schemas.microsoft.com/office/drawing/2014/chartex" xmlns:cx1="http://schemas.microsoft.com/office/drawing/2015/9/8/chartex" xmlns:mc="http://schemas.openxmlformats.org/markup-compatibility/2006" xmlns:o="urn:schemas-microsoft-com:office:office" xmlns:r="http://schemas.openxmlformats.org/officeDocument/2006/relationships" xmlns:m="http://schemas.openxmlformats.org/officeDocument/2006/math" xmlns:v="urn:schemas-microsoft-com:vml" xmlns:wp14="http://schemas.microsoft.com/office/word/2010/wordprocessingDrawing" xmlns:wp="http://schemas.openxmlformats.org/drawingml/2006/wordprocessingDrawing" xmlns:w10="urn:schemas-microsoft-com:office:word" xmlns:w="http://schemas.openxmlformats.org/wordprocessingml/2006/main" xmlns:w14="http://schemas.microsoft.com/office/word/2010/wordml" xmlns:w15="http://schemas.microsoft.com/office/word/2012/wordml" xmlns:w16se="http://schemas.microsoft.com/office/word/2015/wordml/symex" xmlns:wpg="http://schemas.microsoft.com/office/word/2010/wordprocessingGroup" xmlns:wpi="http://schemas.microsoft.com/office/word/2010/wordprocessingInk" xmlns:wne="http://schemas.microsoft.com/office/word/2006/wordml" xmlns:wps="http://schemas.microsoft.com/office/word/2010/wordprocessingShape" mc:Ignorable="w14 w15 w16se wp14">
   <w:endnote w:type="separator" w:id="-1">
     <w:p>
       <w:pPr>
@@ -10937,7 +12467,7 @@
 </file>
 
 <file path=word/footer1.xml><?xml version="1.0" encoding="utf-8"?>
-<w:ftr xmlns:wpc="http://schemas.microsoft.com/office/word/2010/wordprocessingCanvas" xmlns:cx="http://schemas.microsoft.com/office/drawing/2014/chartex" xmlns:cx1="http://schemas.microsoft.com/office/drawing/2015/9/8/chartex" xmlns:cx2="http://schemas.microsoft.com/office/drawing/2015/10/21/chartex" xmlns:cx3="http://schemas.microsoft.com/office/drawing/2016/5/9/chartex" xmlns:cx4="http://schemas.microsoft.com/office/drawing/2016/5/10/chartex" xmlns:cx5="http://schemas.microsoft.com/office/drawing/2016/5/11/chartex" xmlns:cx6="http://schemas.microsoft.com/office/drawing/2016/5/12/chartex" xmlns:cx7="http://schemas.microsoft.com/office/drawing/2016/5/13/chartex" xmlns:cx8="http://schemas.microsoft.com/office/drawing/2016/5/14/chartex" xmlns:mc="http://schemas.openxmlformats.org/markup-compatibility/2006" xmlns:aink="http://schemas.microsoft.com/office/drawing/2016/ink" xmlns:am3d="http://schemas.microsoft.com/office/drawing/2017/model3d" xmlns:o="urn:schemas-microsoft-com:office:office" xmlns:r="http://schemas.openxmlformats.org/officeDocument/2006/relationships" xmlns:m="http://schemas.openxmlformats.org/officeDocument/2006/math" xmlns:v="urn:schemas-microsoft-com:vml" xmlns:wp14="http://schemas.microsoft.com/office/word/2010/wordprocessingDrawing" xmlns:wp="http://schemas.openxmlformats.org/drawingml/2006/wordprocessingDrawing" xmlns:w10="urn:schemas-microsoft-com:office:word" xmlns:w="http://schemas.openxmlformats.org/wordprocessingml/2006/main" xmlns:w14="http://schemas.microsoft.com/office/word/2010/wordml" xmlns:w15="http://schemas.microsoft.com/office/word/2012/wordml" xmlns:w16cex="http://schemas.microsoft.com/office/word/2018/wordml/cex" xmlns:w16cid="http://schemas.microsoft.com/office/word/2016/wordml/cid" xmlns:w16="http://schemas.microsoft.com/office/word/2018/wordml" xmlns:w16sdtdh="http://schemas.microsoft.com/office/word/2020/wordml/sdtdatahash" xmlns:w16se="http://schemas.microsoft.com/office/word/2015/wordml/symex" xmlns:wpg="http://schemas.microsoft.com/office/word/2010/wordprocessingGroup" xmlns:wpi="http://schemas.microsoft.com/office/word/2010/wordprocessingInk" xmlns:wne="http://schemas.microsoft.com/office/word/2006/wordml" xmlns:wps="http://schemas.microsoft.com/office/word/2010/wordprocessingShape" mc:Ignorable="w14 w15 w16se w16cid w16 w16cex w16sdtdh wp14">
+<w:ftr xmlns:wpc="http://schemas.microsoft.com/office/word/2010/wordprocessingCanvas" xmlns:cx="http://schemas.microsoft.com/office/drawing/2014/chartex" xmlns:cx1="http://schemas.microsoft.com/office/drawing/2015/9/8/chartex" xmlns:mc="http://schemas.openxmlformats.org/markup-compatibility/2006" xmlns:o="urn:schemas-microsoft-com:office:office" xmlns:r="http://schemas.openxmlformats.org/officeDocument/2006/relationships" xmlns:m="http://schemas.openxmlformats.org/officeDocument/2006/math" xmlns:v="urn:schemas-microsoft-com:vml" xmlns:wp14="http://schemas.microsoft.com/office/word/2010/wordprocessingDrawing" xmlns:wp="http://schemas.openxmlformats.org/drawingml/2006/wordprocessingDrawing" xmlns:w10="urn:schemas-microsoft-com:office:word" xmlns:w="http://schemas.openxmlformats.org/wordprocessingml/2006/main" xmlns:w14="http://schemas.microsoft.com/office/word/2010/wordml" xmlns:w15="http://schemas.microsoft.com/office/word/2012/wordml" xmlns:w16se="http://schemas.microsoft.com/office/word/2015/wordml/symex" xmlns:wpg="http://schemas.microsoft.com/office/word/2010/wordprocessingGroup" xmlns:wpi="http://schemas.microsoft.com/office/word/2010/wordprocessingInk" xmlns:wne="http://schemas.microsoft.com/office/word/2006/wordml" xmlns:wps="http://schemas.microsoft.com/office/word/2010/wordprocessingShape" mc:Ignorable="w14 w15 w16se wp14">
   <w:p>
     <w:pPr>
       <w:pBdr>
@@ -11100,7 +12630,7 @@
         <w:bCs/>
         <w:noProof/>
       </w:rPr>
-      <w:t>4</w:t>
+      <w:t>5</w:t>
     </w:r>
     <w:r>
       <w:rPr>
@@ -11119,7 +12649,7 @@
 </file>
 
 <file path=word/footer2.xml><?xml version="1.0" encoding="utf-8"?>
-<w:ftr xmlns:wpc="http://schemas.microsoft.com/office/word/2010/wordprocessingCanvas" xmlns:cx="http://schemas.microsoft.com/office/drawing/2014/chartex" xmlns:cx1="http://schemas.microsoft.com/office/drawing/2015/9/8/chartex" xmlns:cx2="http://schemas.microsoft.com/office/drawing/2015/10/21/chartex" xmlns:cx3="http://schemas.microsoft.com/office/drawing/2016/5/9/chartex" xmlns:cx4="http://schemas.microsoft.com/office/drawing/2016/5/10/chartex" xmlns:cx5="http://schemas.microsoft.com/office/drawing/2016/5/11/chartex" xmlns:cx6="http://schemas.microsoft.com/office/drawing/2016/5/12/chartex" xmlns:cx7="http://schemas.microsoft.com/office/drawing/2016/5/13/chartex" xmlns:cx8="http://schemas.microsoft.com/office/drawing/2016/5/14/chartex" xmlns:mc="http://schemas.openxmlformats.org/markup-compatibility/2006" xmlns:aink="http://schemas.microsoft.com/office/drawing/2016/ink" xmlns:am3d="http://schemas.microsoft.com/office/drawing/2017/model3d" xmlns:o="urn:schemas-microsoft-com:office:office" xmlns:r="http://schemas.openxmlformats.org/officeDocument/2006/relationships" xmlns:m="http://schemas.openxmlformats.org/officeDocument/2006/math" xmlns:v="urn:schemas-microsoft-com:vml" xmlns:wp14="http://schemas.microsoft.com/office/word/2010/wordprocessingDrawing" xmlns:wp="http://schemas.openxmlformats.org/drawingml/2006/wordprocessingDrawing" xmlns:w10="urn:schemas-microsoft-com:office:word" xmlns:w="http://schemas.openxmlformats.org/wordprocessingml/2006/main" xmlns:w14="http://schemas.microsoft.com/office/word/2010/wordml" xmlns:w15="http://schemas.microsoft.com/office/word/2012/wordml" xmlns:w16cex="http://schemas.microsoft.com/office/word/2018/wordml/cex" xmlns:w16cid="http://schemas.microsoft.com/office/word/2016/wordml/cid" xmlns:w16="http://schemas.microsoft.com/office/word/2018/wordml" xmlns:w16sdtdh="http://schemas.microsoft.com/office/word/2020/wordml/sdtdatahash" xmlns:w16se="http://schemas.microsoft.com/office/word/2015/wordml/symex" xmlns:wpg="http://schemas.microsoft.com/office/word/2010/wordprocessingGroup" xmlns:wpi="http://schemas.microsoft.com/office/word/2010/wordprocessingInk" xmlns:wne="http://schemas.microsoft.com/office/word/2006/wordml" xmlns:wps="http://schemas.microsoft.com/office/word/2010/wordprocessingShape" mc:Ignorable="w14 w15 w16se w16cid w16 w16cex w16sdtdh wp14">
+<w:ftr xmlns:wpc="http://schemas.microsoft.com/office/word/2010/wordprocessingCanvas" xmlns:cx="http://schemas.microsoft.com/office/drawing/2014/chartex" xmlns:cx1="http://schemas.microsoft.com/office/drawing/2015/9/8/chartex" xmlns:mc="http://schemas.openxmlformats.org/markup-compatibility/2006" xmlns:o="urn:schemas-microsoft-com:office:office" xmlns:r="http://schemas.openxmlformats.org/officeDocument/2006/relationships" xmlns:m="http://schemas.openxmlformats.org/officeDocument/2006/math" xmlns:v="urn:schemas-microsoft-com:vml" xmlns:wp14="http://schemas.microsoft.com/office/word/2010/wordprocessingDrawing" xmlns:wp="http://schemas.openxmlformats.org/drawingml/2006/wordprocessingDrawing" xmlns:w10="urn:schemas-microsoft-com:office:word" xmlns:w="http://schemas.openxmlformats.org/wordprocessingml/2006/main" xmlns:w14="http://schemas.microsoft.com/office/word/2010/wordml" xmlns:w15="http://schemas.microsoft.com/office/word/2012/wordml" xmlns:w16se="http://schemas.microsoft.com/office/word/2015/wordml/symex" xmlns:wpg="http://schemas.microsoft.com/office/word/2010/wordprocessingGroup" xmlns:wpi="http://schemas.microsoft.com/office/word/2010/wordprocessingInk" xmlns:wne="http://schemas.microsoft.com/office/word/2006/wordml" xmlns:wps="http://schemas.microsoft.com/office/word/2010/wordprocessingShape" mc:Ignorable="w14 w15 w16se wp14">
   <w:p>
     <w:pPr>
       <w:pBdr>
@@ -11259,7 +12789,7 @@
         <w:bCs/>
         <w:noProof/>
       </w:rPr>
-      <w:t>3</w:t>
+      <w:t>1</w:t>
     </w:r>
     <w:r>
       <w:rPr>
@@ -11302,7 +12832,7 @@
         <w:bCs/>
         <w:noProof/>
       </w:rPr>
-      <w:t>4</w:t>
+      <w:t>5</w:t>
     </w:r>
     <w:r>
       <w:rPr>
@@ -11329,7 +12859,7 @@
 </file>
 
 <file path=word/footnotes.xml><?xml version="1.0" encoding="utf-8"?>
-<w:footnotes xmlns:wpc="http://schemas.microsoft.com/office/word/2010/wordprocessingCanvas" xmlns:cx="http://schemas.microsoft.com/office/drawing/2014/chartex" xmlns:cx1="http://schemas.microsoft.com/office/drawing/2015/9/8/chartex" xmlns:cx2="http://schemas.microsoft.com/office/drawing/2015/10/21/chartex" xmlns:cx3="http://schemas.microsoft.com/office/drawing/2016/5/9/chartex" xmlns:cx4="http://schemas.microsoft.com/office/drawing/2016/5/10/chartex" xmlns:cx5="http://schemas.microsoft.com/office/drawing/2016/5/11/chartex" xmlns:cx6="http://schemas.microsoft.com/office/drawing/2016/5/12/chartex" xmlns:cx7="http://schemas.microsoft.com/office/drawing/2016/5/13/chartex" xmlns:cx8="http://schemas.microsoft.com/office/drawing/2016/5/14/chartex" xmlns:mc="http://schemas.openxmlformats.org/markup-compatibility/2006" xmlns:aink="http://schemas.microsoft.com/office/drawing/2016/ink" xmlns:am3d="http://schemas.microsoft.com/office/drawing/2017/model3d" xmlns:o="urn:schemas-microsoft-com:office:office" xmlns:r="http://schemas.openxmlformats.org/officeDocument/2006/relationships" xmlns:m="http://schemas.openxmlformats.org/officeDocument/2006/math" xmlns:v="urn:schemas-microsoft-com:vml" xmlns:wp14="http://schemas.microsoft.com/office/word/2010/wordprocessingDrawing" xmlns:wp="http://schemas.openxmlformats.org/drawingml/2006/wordprocessingDrawing" xmlns:w10="urn:schemas-microsoft-com:office:word" xmlns:w="http://schemas.openxmlformats.org/wordprocessingml/2006/main" xmlns:w14="http://schemas.microsoft.com/office/word/2010/wordml" xmlns:w15="http://schemas.microsoft.com/office/word/2012/wordml" xmlns:w16cex="http://schemas.microsoft.com/office/word/2018/wordml/cex" xmlns:w16cid="http://schemas.microsoft.com/office/word/2016/wordml/cid" xmlns:w16="http://schemas.microsoft.com/office/word/2018/wordml" xmlns:w16sdtdh="http://schemas.microsoft.com/office/word/2020/wordml/sdtdatahash" xmlns:w16se="http://schemas.microsoft.com/office/word/2015/wordml/symex" xmlns:wpg="http://schemas.microsoft.com/office/word/2010/wordprocessingGroup" xmlns:wpi="http://schemas.microsoft.com/office/word/2010/wordprocessingInk" xmlns:wne="http://schemas.microsoft.com/office/word/2006/wordml" xmlns:wps="http://schemas.microsoft.com/office/word/2010/wordprocessingShape" mc:Ignorable="w14 w15 w16se w16cid w16 w16cex w16sdtdh wp14">
+<w:footnotes xmlns:wpc="http://schemas.microsoft.com/office/word/2010/wordprocessingCanvas" xmlns:cx="http://schemas.microsoft.com/office/drawing/2014/chartex" xmlns:cx1="http://schemas.microsoft.com/office/drawing/2015/9/8/chartex" xmlns:mc="http://schemas.openxmlformats.org/markup-compatibility/2006" xmlns:o="urn:schemas-microsoft-com:office:office" xmlns:r="http://schemas.openxmlformats.org/officeDocument/2006/relationships" xmlns:m="http://schemas.openxmlformats.org/officeDocument/2006/math" xmlns:v="urn:schemas-microsoft-com:vml" xmlns:wp14="http://schemas.microsoft.com/office/word/2010/wordprocessingDrawing" xmlns:wp="http://schemas.openxmlformats.org/drawingml/2006/wordprocessingDrawing" xmlns:w10="urn:schemas-microsoft-com:office:word" xmlns:w="http://schemas.openxmlformats.org/wordprocessingml/2006/main" xmlns:w14="http://schemas.microsoft.com/office/word/2010/wordml" xmlns:w15="http://schemas.microsoft.com/office/word/2012/wordml" xmlns:w16se="http://schemas.microsoft.com/office/word/2015/wordml/symex" xmlns:wpg="http://schemas.microsoft.com/office/word/2010/wordprocessingGroup" xmlns:wpi="http://schemas.microsoft.com/office/word/2010/wordprocessingInk" xmlns:wne="http://schemas.microsoft.com/office/word/2006/wordml" xmlns:wps="http://schemas.microsoft.com/office/word/2010/wordprocessingShape" mc:Ignorable="w14 w15 w16se wp14">
   <w:footnote w:type="separator" w:id="-1">
     <w:p>
       <w:pPr>
@@ -11354,7 +12884,7 @@
 </file>
 
 <file path=word/header1.xml><?xml version="1.0" encoding="utf-8"?>
-<w:hdr xmlns:wpc="http://schemas.microsoft.com/office/word/2010/wordprocessingCanvas" xmlns:cx="http://schemas.microsoft.com/office/drawing/2014/chartex" xmlns:cx1="http://schemas.microsoft.com/office/drawing/2015/9/8/chartex" xmlns:cx2="http://schemas.microsoft.com/office/drawing/2015/10/21/chartex" xmlns:cx3="http://schemas.microsoft.com/office/drawing/2016/5/9/chartex" xmlns:cx4="http://schemas.microsoft.com/office/drawing/2016/5/10/chartex" xmlns:cx5="http://schemas.microsoft.com/office/drawing/2016/5/11/chartex" xmlns:cx6="http://schemas.microsoft.com/office/drawing/2016/5/12/chartex" xmlns:cx7="http://schemas.microsoft.com/office/drawing/2016/5/13/chartex" xmlns:cx8="http://schemas.microsoft.com/office/drawing/2016/5/14/chartex" xmlns:mc="http://schemas.openxmlformats.org/markup-compatibility/2006" xmlns:aink="http://schemas.microsoft.com/office/drawing/2016/ink" xmlns:am3d="http://schemas.microsoft.com/office/drawing/2017/model3d" xmlns:o="urn:schemas-microsoft-com:office:office" xmlns:r="http://schemas.openxmlformats.org/officeDocument/2006/relationships" xmlns:m="http://schemas.openxmlformats.org/officeDocument/2006/math" xmlns:v="urn:schemas-microsoft-com:vml" xmlns:wp14="http://schemas.microsoft.com/office/word/2010/wordprocessingDrawing" xmlns:wp="http://schemas.openxmlformats.org/drawingml/2006/wordprocessingDrawing" xmlns:w10="urn:schemas-microsoft-com:office:word" xmlns:w="http://schemas.openxmlformats.org/wordprocessingml/2006/main" xmlns:w14="http://schemas.microsoft.com/office/word/2010/wordml" xmlns:w15="http://schemas.microsoft.com/office/word/2012/wordml" xmlns:w16cex="http://schemas.microsoft.com/office/word/2018/wordml/cex" xmlns:w16cid="http://schemas.microsoft.com/office/word/2016/wordml/cid" xmlns:w16="http://schemas.microsoft.com/office/word/2018/wordml" xmlns:w16sdtdh="http://schemas.microsoft.com/office/word/2020/wordml/sdtdatahash" xmlns:w16se="http://schemas.microsoft.com/office/word/2015/wordml/symex" xmlns:wpg="http://schemas.microsoft.com/office/word/2010/wordprocessingGroup" xmlns:wpi="http://schemas.microsoft.com/office/word/2010/wordprocessingInk" xmlns:wne="http://schemas.microsoft.com/office/word/2006/wordml" xmlns:wps="http://schemas.microsoft.com/office/word/2010/wordprocessingShape" mc:Ignorable="w14 w15 w16se w16cid w16 w16cex w16sdtdh wp14">
+<w:hdr xmlns:wpc="http://schemas.microsoft.com/office/word/2010/wordprocessingCanvas" xmlns:cx="http://schemas.microsoft.com/office/drawing/2014/chartex" xmlns:cx1="http://schemas.microsoft.com/office/drawing/2015/9/8/chartex" xmlns:mc="http://schemas.openxmlformats.org/markup-compatibility/2006" xmlns:o="urn:schemas-microsoft-com:office:office" xmlns:r="http://schemas.openxmlformats.org/officeDocument/2006/relationships" xmlns:m="http://schemas.openxmlformats.org/officeDocument/2006/math" xmlns:v="urn:schemas-microsoft-com:vml" xmlns:wp14="http://schemas.microsoft.com/office/word/2010/wordprocessingDrawing" xmlns:wp="http://schemas.openxmlformats.org/drawingml/2006/wordprocessingDrawing" xmlns:w10="urn:schemas-microsoft-com:office:word" xmlns:w="http://schemas.openxmlformats.org/wordprocessingml/2006/main" xmlns:w14="http://schemas.microsoft.com/office/word/2010/wordml" xmlns:w15="http://schemas.microsoft.com/office/word/2012/wordml" xmlns:w16se="http://schemas.microsoft.com/office/word/2015/wordml/symex" xmlns:wpg="http://schemas.microsoft.com/office/word/2010/wordprocessingGroup" xmlns:wpi="http://schemas.microsoft.com/office/word/2010/wordprocessingInk" xmlns:wne="http://schemas.microsoft.com/office/word/2006/wordml" xmlns:wps="http://schemas.microsoft.com/office/word/2010/wordprocessingShape" mc:Ignorable="w14 w15 w16se wp14">
   <w:p>
     <w:pPr>
       <w:pStyle w:val="Header"/>
@@ -11367,7 +12897,7 @@
 </file>
 
 <file path=word/header2.xml><?xml version="1.0" encoding="utf-8"?>
-<w:hdr xmlns:wpc="http://schemas.microsoft.com/office/word/2010/wordprocessingCanvas" xmlns:cx="http://schemas.microsoft.com/office/drawing/2014/chartex" xmlns:cx1="http://schemas.microsoft.com/office/drawing/2015/9/8/chartex" xmlns:cx2="http://schemas.microsoft.com/office/drawing/2015/10/21/chartex" xmlns:cx3="http://schemas.microsoft.com/office/drawing/2016/5/9/chartex" xmlns:cx4="http://schemas.microsoft.com/office/drawing/2016/5/10/chartex" xmlns:cx5="http://schemas.microsoft.com/office/drawing/2016/5/11/chartex" xmlns:cx6="http://schemas.microsoft.com/office/drawing/2016/5/12/chartex" xmlns:cx7="http://schemas.microsoft.com/office/drawing/2016/5/13/chartex" xmlns:cx8="http://schemas.microsoft.com/office/drawing/2016/5/14/chartex" xmlns:mc="http://schemas.openxmlformats.org/markup-compatibility/2006" xmlns:aink="http://schemas.microsoft.com/office/drawing/2016/ink" xmlns:am3d="http://schemas.microsoft.com/office/drawing/2017/model3d" xmlns:o="urn:schemas-microsoft-com:office:office" xmlns:r="http://schemas.openxmlformats.org/officeDocument/2006/relationships" xmlns:m="http://schemas.openxmlformats.org/officeDocument/2006/math" xmlns:v="urn:schemas-microsoft-com:vml" xmlns:wp14="http://schemas.microsoft.com/office/word/2010/wordprocessingDrawing" xmlns:wp="http://schemas.openxmlformats.org/drawingml/2006/wordprocessingDrawing" xmlns:w10="urn:schemas-microsoft-com:office:word" xmlns:w="http://schemas.openxmlformats.org/wordprocessingml/2006/main" xmlns:w14="http://schemas.microsoft.com/office/word/2010/wordml" xmlns:w15="http://schemas.microsoft.com/office/word/2012/wordml" xmlns:w16cex="http://schemas.microsoft.com/office/word/2018/wordml/cex" xmlns:w16cid="http://schemas.microsoft.com/office/word/2016/wordml/cid" xmlns:w16="http://schemas.microsoft.com/office/word/2018/wordml" xmlns:w16sdtdh="http://schemas.microsoft.com/office/word/2020/wordml/sdtdatahash" xmlns:w16se="http://schemas.microsoft.com/office/word/2015/wordml/symex" xmlns:wpg="http://schemas.microsoft.com/office/word/2010/wordprocessingGroup" xmlns:wpi="http://schemas.microsoft.com/office/word/2010/wordprocessingInk" xmlns:wne="http://schemas.microsoft.com/office/word/2006/wordml" xmlns:wps="http://schemas.microsoft.com/office/word/2010/wordprocessingShape" mc:Ignorable="w14 w15 w16se w16cid w16 w16cex w16sdtdh wp14">
+<w:hdr xmlns:wpc="http://schemas.microsoft.com/office/word/2010/wordprocessingCanvas" xmlns:cx="http://schemas.microsoft.com/office/drawing/2014/chartex" xmlns:cx1="http://schemas.microsoft.com/office/drawing/2015/9/8/chartex" xmlns:mc="http://schemas.openxmlformats.org/markup-compatibility/2006" xmlns:o="urn:schemas-microsoft-com:office:office" xmlns:r="http://schemas.openxmlformats.org/officeDocument/2006/relationships" xmlns:m="http://schemas.openxmlformats.org/officeDocument/2006/math" xmlns:v="urn:schemas-microsoft-com:vml" xmlns:wp14="http://schemas.microsoft.com/office/word/2010/wordprocessingDrawing" xmlns:wp="http://schemas.openxmlformats.org/drawingml/2006/wordprocessingDrawing" xmlns:w10="urn:schemas-microsoft-com:office:word" xmlns:w="http://schemas.openxmlformats.org/wordprocessingml/2006/main" xmlns:w14="http://schemas.microsoft.com/office/word/2010/wordml" xmlns:w15="http://schemas.microsoft.com/office/word/2012/wordml" xmlns:w16se="http://schemas.microsoft.com/office/word/2015/wordml/symex" xmlns:wpg="http://schemas.microsoft.com/office/word/2010/wordprocessingGroup" xmlns:wpi="http://schemas.microsoft.com/office/word/2010/wordprocessingInk" xmlns:wne="http://schemas.microsoft.com/office/word/2006/wordml" xmlns:wps="http://schemas.microsoft.com/office/word/2010/wordprocessingShape" mc:Ignorable="w14 w15 w16se wp14">
   <w:p>
     <w:pPr>
       <w:pStyle w:val="Header"/>
@@ -11380,7 +12910,7 @@
 </file>
 
 <file path=word/styles.xml><?xml version="1.0" encoding="utf-8"?>
-<w:styles xmlns:mc="http://schemas.openxmlformats.org/markup-compatibility/2006" xmlns:r="http://schemas.openxmlformats.org/officeDocument/2006/relationships" xmlns:w="http://schemas.openxmlformats.org/wordprocessingml/2006/main" xmlns:w14="http://schemas.microsoft.com/office/word/2010/wordml" xmlns:w15="http://schemas.microsoft.com/office/word/2012/wordml" xmlns:w16cex="http://schemas.microsoft.com/office/word/2018/wordml/cex" xmlns:w16cid="http://schemas.microsoft.com/office/word/2016/wordml/cid" xmlns:w16="http://schemas.microsoft.com/office/word/2018/wordml" xmlns:w16sdtdh="http://schemas.microsoft.com/office/word/2020/wordml/sdtdatahash" xmlns:w16se="http://schemas.microsoft.com/office/word/2015/wordml/symex" mc:Ignorable="w14 w15 w16se w16cid w16 w16cex w16sdtdh">
+<w:styles xmlns:mc="http://schemas.openxmlformats.org/markup-compatibility/2006" xmlns:r="http://schemas.openxmlformats.org/officeDocument/2006/relationships" xmlns:w="http://schemas.openxmlformats.org/wordprocessingml/2006/main" xmlns:w14="http://schemas.microsoft.com/office/word/2010/wordml" xmlns:w15="http://schemas.microsoft.com/office/word/2012/wordml" xmlns:w16se="http://schemas.microsoft.com/office/word/2015/wordml/symex" mc:Ignorable="w14 w15 w16se">
   <w:docDefaults>
     <w:rPrDefault>
       <w:rPr>
@@ -11390,7 +12920,7 @@
     </w:rPrDefault>
     <w:pPrDefault/>
   </w:docDefaults>
-  <w:latentStyles w:defLockedState="0" w:defUIPriority="99" w:defSemiHidden="0" w:defUnhideWhenUsed="0" w:defQFormat="0" w:count="376">
+  <w:latentStyles w:defLockedState="0" w:defUIPriority="99" w:defSemiHidden="0" w:defUnhideWhenUsed="0" w:defQFormat="0" w:count="371">
     <w:lsdException w:name="Normal" w:uiPriority="0" w:qFormat="1"/>
     <w:lsdException w:name="heading 1" w:uiPriority="9" w:qFormat="1"/>
     <w:lsdException w:name="heading 2" w:semiHidden="1" w:uiPriority="9" w:unhideWhenUsed="1" w:qFormat="1"/>
@@ -11762,11 +13292,6 @@
     <w:lsdException w:name="List Table 5 Dark Accent 6" w:uiPriority="50"/>
     <w:lsdException w:name="List Table 6 Colorful Accent 6" w:uiPriority="51"/>
     <w:lsdException w:name="List Table 7 Colorful Accent 6" w:uiPriority="52"/>
-    <w:lsdException w:name="Mention" w:semiHidden="1" w:unhideWhenUsed="1"/>
-    <w:lsdException w:name="Smart Hyperlink" w:semiHidden="1" w:unhideWhenUsed="1"/>
-    <w:lsdException w:name="Hashtag" w:semiHidden="1" w:unhideWhenUsed="1"/>
-    <w:lsdException w:name="Unresolved Mention" w:semiHidden="1" w:unhideWhenUsed="1"/>
-    <w:lsdException w:name="Smart Link" w:semiHidden="1" w:unhideWhenUsed="1"/>
   </w:latentStyles>
   <w:style w:type="paragraph" w:default="1" w:styleId="Normal">
     <w:name w:val="Normal"/>
@@ -11894,7 +13419,7 @@
       <w:u w:val="single"/>
     </w:rPr>
   </w:style>
-  <w:style w:type="character" w:styleId="UnresolvedMention">
+  <w:style w:type="character" w:customStyle="1" w:styleId="UnresolvedMention">
     <w:name w:val="Unresolved Mention"/>
     <w:basedOn w:val="DefaultParagraphFont"/>
     <w:uiPriority w:val="99"/>
@@ -12175,7 +13700,7 @@
 </file>
 
 <file path=customXml/itemProps1.xml><?xml version="1.0" encoding="utf-8"?>
-<ds:datastoreItem xmlns:ds="http://schemas.openxmlformats.org/officeDocument/2006/customXml" ds:itemID="{4DEF0488-7955-434C-A00A-F6A9FEBF06E7}">
+<ds:datastoreItem xmlns:ds="http://schemas.openxmlformats.org/officeDocument/2006/customXml" ds:itemID="{55A08664-EACC-4E0A-AB97-4D67DA5A33A0}">
   <ds:schemaRefs>
     <ds:schemaRef ds:uri="http://schemas.openxmlformats.org/officeDocument/2006/bibliography"/>
   </ds:schemaRefs>

--- a/TS-Kramam/TS-5.4/TS 5.4 Tamil Krama Paatam Corrections.docx
+++ b/TS-Kramam/TS-5.4/TS 5.4 Tamil Krama Paatam Corrections.docx
@@ -1,6 +1,6 @@
 
 <file path=word/document.xml><?xml version="1.0" encoding="utf-8"?>
-<w:document xmlns:wpc="http://schemas.microsoft.com/office/word/2010/wordprocessingCanvas" xmlns:cx="http://schemas.microsoft.com/office/drawing/2014/chartex" xmlns:cx1="http://schemas.microsoft.com/office/drawing/2015/9/8/chartex" xmlns:mc="http://schemas.openxmlformats.org/markup-compatibility/2006" xmlns:o="urn:schemas-microsoft-com:office:office" xmlns:r="http://schemas.openxmlformats.org/officeDocument/2006/relationships" xmlns:m="http://schemas.openxmlformats.org/officeDocument/2006/math" xmlns:v="urn:schemas-microsoft-com:vml" xmlns:wp14="http://schemas.microsoft.com/office/word/2010/wordprocessingDrawing" xmlns:wp="http://schemas.openxmlformats.org/drawingml/2006/wordprocessingDrawing" xmlns:w10="urn:schemas-microsoft-com:office:word" xmlns:w="http://schemas.openxmlformats.org/wordprocessingml/2006/main" xmlns:w14="http://schemas.microsoft.com/office/word/2010/wordml" xmlns:w15="http://schemas.microsoft.com/office/word/2012/wordml" xmlns:w16se="http://schemas.microsoft.com/office/word/2015/wordml/symex" xmlns:wpg="http://schemas.microsoft.com/office/word/2010/wordprocessingGroup" xmlns:wpi="http://schemas.microsoft.com/office/word/2010/wordprocessingInk" xmlns:wne="http://schemas.microsoft.com/office/word/2006/wordml" xmlns:wps="http://schemas.microsoft.com/office/word/2010/wordprocessingShape" mc:Ignorable="w14 w15 w16se wp14">
+<w:document xmlns:wpc="http://schemas.microsoft.com/office/word/2010/wordprocessingCanvas" xmlns:cx="http://schemas.microsoft.com/office/drawing/2014/chartex" xmlns:cx1="http://schemas.microsoft.com/office/drawing/2015/9/8/chartex" xmlns:cx2="http://schemas.microsoft.com/office/drawing/2015/10/21/chartex" xmlns:cx3="http://schemas.microsoft.com/office/drawing/2016/5/9/chartex" xmlns:cx4="http://schemas.microsoft.com/office/drawing/2016/5/10/chartex" xmlns:cx5="http://schemas.microsoft.com/office/drawing/2016/5/11/chartex" xmlns:cx6="http://schemas.microsoft.com/office/drawing/2016/5/12/chartex" xmlns:cx7="http://schemas.microsoft.com/office/drawing/2016/5/13/chartex" xmlns:cx8="http://schemas.microsoft.com/office/drawing/2016/5/14/chartex" xmlns:mc="http://schemas.openxmlformats.org/markup-compatibility/2006" xmlns:aink="http://schemas.microsoft.com/office/drawing/2016/ink" xmlns:am3d="http://schemas.microsoft.com/office/drawing/2017/model3d" xmlns:o="urn:schemas-microsoft-com:office:office" xmlns:oel="http://schemas.microsoft.com/office/2019/extlst" xmlns:r="http://schemas.openxmlformats.org/officeDocument/2006/relationships" xmlns:m="http://schemas.openxmlformats.org/officeDocument/2006/math" xmlns:v="urn:schemas-microsoft-com:vml" xmlns:wp14="http://schemas.microsoft.com/office/word/2010/wordprocessingDrawing" xmlns:wp="http://schemas.openxmlformats.org/drawingml/2006/wordprocessingDrawing" xmlns:w10="urn:schemas-microsoft-com:office:word" xmlns:w="http://schemas.openxmlformats.org/wordprocessingml/2006/main" xmlns:w14="http://schemas.microsoft.com/office/word/2010/wordml" xmlns:w15="http://schemas.microsoft.com/office/word/2012/wordml" xmlns:w16cex="http://schemas.microsoft.com/office/word/2018/wordml/cex" xmlns:w16cid="http://schemas.microsoft.com/office/word/2016/wordml/cid" xmlns:w16="http://schemas.microsoft.com/office/word/2018/wordml" xmlns:w16sdtdh="http://schemas.microsoft.com/office/word/2020/wordml/sdtdatahash" xmlns:w16se="http://schemas.microsoft.com/office/word/2015/wordml/symex" xmlns:wpg="http://schemas.microsoft.com/office/word/2010/wordprocessingGroup" xmlns:wpi="http://schemas.microsoft.com/office/word/2010/wordprocessingInk" xmlns:wne="http://schemas.microsoft.com/office/word/2006/wordml" xmlns:wps="http://schemas.microsoft.com/office/word/2010/wordprocessingShape" mc:Ignorable="w14 w15 w16se w16cid w16 w16cex w16sdtdh wp14">
   <w:body>
     <w:p>
       <w:pPr>
@@ -23,7 +23,6 @@
         </w:rPr>
         <w:t xml:space="preserve">TS </w:t>
       </w:r>
-      <w:proofErr w:type="spellStart"/>
       <w:r>
         <w:rPr>
           <w:b/>
@@ -34,7 +33,6 @@
         </w:rPr>
         <w:t>Krama</w:t>
       </w:r>
-      <w:proofErr w:type="spellEnd"/>
       <w:r>
         <w:rPr>
           <w:b/>
@@ -43,29 +41,7 @@
           <w:szCs w:val="32"/>
           <w:u w:val="single"/>
         </w:rPr>
-        <w:t xml:space="preserve"> </w:t>
-      </w:r>
-      <w:proofErr w:type="spellStart"/>
-      <w:r>
-        <w:rPr>
-          <w:b/>
-          <w:bCs/>
-          <w:sz w:val="32"/>
-          <w:szCs w:val="32"/>
-          <w:u w:val="single"/>
-        </w:rPr>
-        <w:t>Paatam</w:t>
-      </w:r>
-      <w:proofErr w:type="spellEnd"/>
-      <w:r>
-        <w:rPr>
-          <w:b/>
-          <w:bCs/>
-          <w:sz w:val="32"/>
-          <w:szCs w:val="32"/>
-          <w:u w:val="single"/>
-        </w:rPr>
-        <w:t xml:space="preserve"> – TS </w:t>
+        <w:t xml:space="preserve"> Paatam – TS </w:t>
       </w:r>
       <w:r>
         <w:rPr>
@@ -75,20 +51,8 @@
           <w:szCs w:val="32"/>
           <w:u w:val="single"/>
         </w:rPr>
-        <w:t xml:space="preserve">5.4 </w:t>
+        <w:t>5.4 Tamil</w:t>
       </w:r>
-      <w:r>
-        <w:rPr>
-          <w:b/>
-          <w:bCs/>
-          <w:sz w:val="32"/>
-          <w:szCs w:val="32"/>
-          <w:u w:val="single"/>
-        </w:rPr>
-        <w:t>Tamil</w:t>
-      </w:r>
-      <w:bookmarkStart w:id="0" w:name="_GoBack"/>
-      <w:bookmarkEnd w:id="0"/>
       <w:r>
         <w:rPr>
           <w:b/>
@@ -125,10 +89,30 @@
           <w:bCs/>
           <w:sz w:val="32"/>
           <w:szCs w:val="32"/>
-          <w:highlight w:val="red"/>
           <w:u w:val="single"/>
         </w:rPr>
-        <w:t>????</w:t>
+        <w:t>30</w:t>
+      </w:r>
+      <w:r>
+        <w:rPr>
+          <w:b/>
+          <w:bCs/>
+          <w:sz w:val="32"/>
+          <w:szCs w:val="32"/>
+          <w:u w:val="single"/>
+          <w:vertAlign w:val="superscript"/>
+        </w:rPr>
+        <w:t>th</w:t>
+      </w:r>
+      <w:r>
+        <w:rPr>
+          <w:b/>
+          <w:bCs/>
+          <w:sz w:val="32"/>
+          <w:szCs w:val="32"/>
+          <w:u w:val="single"/>
+        </w:rPr>
+        <w:t xml:space="preserve"> September 2022</w:t>
       </w:r>
     </w:p>
     <w:p>
@@ -177,12 +161,16 @@
               <w:spacing w:before="0" w:line="240" w:lineRule="auto"/>
               <w:jc w:val="center"/>
               <w:rPr>
+                <w:b/>
+                <w:bCs/>
                 <w:sz w:val="32"/>
                 <w:szCs w:val="32"/>
               </w:rPr>
             </w:pPr>
             <w:r>
               <w:rPr>
+                <w:b/>
+                <w:bCs/>
                 <w:sz w:val="32"/>
                 <w:szCs w:val="32"/>
               </w:rPr>
@@ -194,12 +182,16 @@
               <w:spacing w:before="0" w:line="240" w:lineRule="auto"/>
               <w:jc w:val="center"/>
               <w:rPr>
+                <w:b/>
+                <w:bCs/>
                 <w:sz w:val="32"/>
                 <w:szCs w:val="32"/>
               </w:rPr>
             </w:pPr>
             <w:r>
               <w:rPr>
+                <w:b/>
+                <w:bCs/>
                 <w:sz w:val="32"/>
                 <w:szCs w:val="32"/>
               </w:rPr>
@@ -216,12 +208,16 @@
               <w:spacing w:before="0" w:line="240" w:lineRule="auto"/>
               <w:jc w:val="center"/>
               <w:rPr>
+                <w:b/>
+                <w:bCs/>
                 <w:sz w:val="32"/>
                 <w:szCs w:val="32"/>
               </w:rPr>
             </w:pPr>
             <w:r>
               <w:rPr>
+                <w:b/>
+                <w:bCs/>
                 <w:sz w:val="32"/>
                 <w:szCs w:val="32"/>
               </w:rPr>
@@ -239,12 +235,16 @@
               <w:ind w:right="-18"/>
               <w:jc w:val="center"/>
               <w:rPr>
+                <w:b/>
+                <w:bCs/>
                 <w:sz w:val="32"/>
                 <w:szCs w:val="32"/>
               </w:rPr>
             </w:pPr>
             <w:r>
               <w:rPr>
+                <w:b/>
+                <w:bCs/>
                 <w:sz w:val="32"/>
                 <w:szCs w:val="32"/>
               </w:rPr>
@@ -308,20 +308,8 @@
                 <w:sz w:val="28"/>
                 <w:szCs w:val="32"/>
               </w:rPr>
-              <w:t xml:space="preserve"> – </w:t>
-            </w:r>
-            <w:proofErr w:type="spellStart"/>
-            <w:r>
-              <w:rPr>
-                <w:rFonts w:cs="Arial"/>
-                <w:b/>
-                <w:color w:val="000000"/>
-                <w:sz w:val="28"/>
-                <w:szCs w:val="32"/>
-              </w:rPr>
-              <w:t>Kramam</w:t>
-            </w:r>
-            <w:proofErr w:type="spellEnd"/>
+              <w:t xml:space="preserve"> – Kramam</w:t>
+            </w:r>
           </w:p>
           <w:p>
             <w:pPr>
@@ -342,7 +330,6 @@
                 <w:szCs w:val="32"/>
               </w:rPr>
             </w:pPr>
-            <w:proofErr w:type="spellStart"/>
             <w:r>
               <w:rPr>
                 <w:rFonts w:cs="Arial"/>
@@ -351,40 +338,7 @@
                 <w:sz w:val="28"/>
                 <w:szCs w:val="32"/>
               </w:rPr>
-              <w:t>Krama</w:t>
-            </w:r>
-            <w:proofErr w:type="spellEnd"/>
-            <w:r>
-              <w:rPr>
-                <w:rFonts w:cs="Arial"/>
-                <w:b/>
-                <w:color w:val="000000"/>
-                <w:sz w:val="28"/>
-                <w:szCs w:val="32"/>
-              </w:rPr>
-              <w:t xml:space="preserve"> </w:t>
-            </w:r>
-            <w:proofErr w:type="spellStart"/>
-            <w:r>
-              <w:rPr>
-                <w:rFonts w:cs="Arial"/>
-                <w:b/>
-                <w:color w:val="000000"/>
-                <w:sz w:val="28"/>
-                <w:szCs w:val="32"/>
-              </w:rPr>
-              <w:t>Vaakyam</w:t>
-            </w:r>
-            <w:proofErr w:type="spellEnd"/>
-            <w:r>
-              <w:rPr>
-                <w:rFonts w:cs="Arial"/>
-                <w:b/>
-                <w:color w:val="000000"/>
-                <w:sz w:val="28"/>
-                <w:szCs w:val="32"/>
-              </w:rPr>
-              <w:t xml:space="preserve"> No.– </w:t>
+              <w:t xml:space="preserve">Krama Vaakyam No.– </w:t>
             </w:r>
             <w:r>
               <w:rPr>
@@ -416,7 +370,6 @@
                 <w:szCs w:val="32"/>
               </w:rPr>
             </w:pPr>
-            <w:proofErr w:type="spellStart"/>
             <w:r>
               <w:rPr>
                 <w:rFonts w:cs="Arial"/>
@@ -425,18 +378,7 @@
                 <w:sz w:val="28"/>
                 <w:szCs w:val="32"/>
               </w:rPr>
-              <w:t>Panchaati</w:t>
-            </w:r>
-            <w:proofErr w:type="spellEnd"/>
-            <w:r>
-              <w:rPr>
-                <w:rFonts w:cs="Arial"/>
-                <w:b/>
-                <w:color w:val="000000"/>
-                <w:sz w:val="28"/>
-                <w:szCs w:val="32"/>
-              </w:rPr>
-              <w:t xml:space="preserve"> No</w:t>
+              <w:t>Panchaati No</w:t>
             </w:r>
             <w:r>
               <w:rPr>
@@ -479,67 +421,111 @@
             </w:pPr>
             <w:r>
               <w:rPr>
-                <w:rFonts w:ascii="BRH Devanagari Extra" w:hAnsi="BRH Devanagari Extra" w:cs="BRH Devanagari Extra"/>
-                <w:color w:val="000000"/>
-                <w:sz w:val="40"/>
-                <w:szCs w:val="40"/>
-                <w:lang w:bidi="ml-IN"/>
-              </w:rPr>
-              <w:t>A</w:t>
-            </w:r>
-            <w:r>
-              <w:rPr>
-                <w:rFonts w:ascii="BRH Malayalam Extra" w:hAnsi="BRH Malayalam Extra" w:cs="BRH Devanagari Extra"/>
-                <w:b/>
-                <w:color w:val="000000"/>
-                <w:sz w:val="32"/>
-                <w:szCs w:val="40"/>
-                <w:lang w:bidi="ml-IN"/>
-              </w:rPr>
-              <w:t>–</w:t>
-            </w:r>
-            <w:proofErr w:type="spellStart"/>
-            <w:r>
-              <w:rPr>
-                <w:rFonts w:ascii="BRH Devanagari Extra" w:hAnsi="BRH Devanagari Extra" w:cs="BRH Devanagari Extra"/>
-                <w:color w:val="000000"/>
-                <w:sz w:val="40"/>
-                <w:szCs w:val="40"/>
+                <w:rFonts w:ascii="Latha" w:hAnsi="Latha" w:cs="Latha"/>
+                <w:sz w:val="28"/>
+                <w:szCs w:val="28"/>
+                <w:cs/>
+                <w:lang w:bidi="ta-IN"/>
+              </w:rPr>
+              <w:t>அ</w:t>
+            </w:r>
+            <w:r>
+              <w:rPr>
+                <w:rFonts w:ascii="BRH Tamil Tab Extra" w:hAnsi="BRH Tamil Tab Extra" w:cs="Latha"/>
+                <w:b/>
+                <w:sz w:val="32"/>
+                <w:szCs w:val="28"/>
                 <w:highlight w:val="yellow"/>
-                <w:lang w:bidi="ml-IN"/>
-              </w:rPr>
-              <w:t>prÉ</w:t>
-            </w:r>
-            <w:r>
-              <w:rPr>
-                <w:rFonts w:ascii="BRH Devanagari Extra" w:hAnsi="BRH Devanagari Extra" w:cs="BRH Devanagari Extra"/>
-                <w:color w:val="000000"/>
-                <w:sz w:val="40"/>
-                <w:szCs w:val="40"/>
-                <w:lang w:bidi="ml-IN"/>
-              </w:rPr>
-              <w:t>ÑmÉÉuÉþiÉïiÉ</w:t>
-            </w:r>
-            <w:r>
-              <w:rPr>
-                <w:rFonts w:ascii="BRH Devanagari Extra" w:hAnsi="BRH Devanagari Extra" w:cs="BRH Devanagari Extra"/>
-                <w:color w:val="000000"/>
-                <w:sz w:val="40"/>
-                <w:szCs w:val="40"/>
-                <w:lang w:bidi="ml-IN"/>
-              </w:rPr>
-              <w:t>å</w:t>
-            </w:r>
-            <w:proofErr w:type="spellEnd"/>
-            <w:r>
-              <w:rPr>
-                <w:rFonts w:ascii="BRH Devanagari Extra" w:hAnsi="BRH Devanagari Extra" w:cs="BRH Devanagari Extra"/>
-                <w:color w:val="000000"/>
-                <w:sz w:val="40"/>
-                <w:szCs w:val="40"/>
-                <w:lang w:bidi="ml-IN"/>
-              </w:rPr>
-              <w:t xml:space="preserve"> |</w:t>
+                <w:lang w:bidi="ta-IN"/>
+              </w:rPr>
+              <w:t>…</w:t>
+            </w:r>
+            <w:r>
+              <w:rPr>
+                <w:rFonts w:ascii="Latha" w:hAnsi="Latha" w:cs="Latha"/>
+                <w:sz w:val="28"/>
+                <w:szCs w:val="28"/>
+                <w:highlight w:val="yellow"/>
+                <w:cs/>
+                <w:lang w:bidi="ta-IN"/>
+              </w:rPr>
+              <w:t>ப்</w:t>
+            </w:r>
+            <w:r>
+              <w:rPr>
+                <w:rFonts w:ascii="Latha" w:hAnsi="Latha" w:cs="Latha"/>
+                <w:b/>
+                <w:bCs/>
+                <w:position w:val="-12"/>
+                <w:sz w:val="28"/>
+                <w:szCs w:val="28"/>
+                <w:highlight w:val="yellow"/>
+                <w:cs/>
+                <w:lang w:bidi="ta-IN"/>
+              </w:rPr>
+              <w:t>4</w:t>
+            </w:r>
+            <w:r>
+              <w:rPr>
+                <w:rFonts w:ascii="Latha" w:hAnsi="Latha" w:cs="Latha"/>
+                <w:sz w:val="28"/>
+                <w:szCs w:val="28"/>
+                <w:highlight w:val="yellow"/>
+                <w:cs/>
+                <w:lang w:bidi="ta-IN"/>
+              </w:rPr>
+              <w:t>யு</w:t>
+            </w:r>
+            <w:r>
+              <w:rPr>
+                <w:rFonts w:ascii="Latha" w:hAnsi="Latha" w:cs="Latha"/>
+                <w:sz w:val="28"/>
+                <w:szCs w:val="28"/>
+                <w:cs/>
+                <w:lang w:bidi="ta-IN"/>
+              </w:rPr>
+              <w:t>பாவ</w:t>
+            </w:r>
+            <w:r>
+              <w:rPr>
+                <w:rFonts w:ascii="BRH Tamil Tab Extra" w:hAnsi="BRH Tamil Tab Extra" w:cs="Latha"/>
+                <w:b/>
+                <w:sz w:val="36"/>
+                <w:szCs w:val="28"/>
+                <w:lang w:bidi="ta-IN"/>
+              </w:rPr>
+              <w:t>†</w:t>
+            </w:r>
+            <w:r>
+              <w:rPr>
+                <w:rFonts w:ascii="Latha" w:hAnsi="Latha" w:cs="Latha"/>
+                <w:sz w:val="28"/>
+                <w:szCs w:val="28"/>
+                <w:cs/>
+                <w:lang w:bidi="ta-IN"/>
+              </w:rPr>
+              <w:t>ர்ததே</w:t>
+            </w:r>
+            <w:r>
+              <w:rPr>
+                <w:rFonts w:ascii="Latha" w:hAnsi="Latha" w:cs="Latha"/>
+                <w:sz w:val="28"/>
+                <w:szCs w:val="28"/>
+                <w:lang w:bidi="ta-IN"/>
+              </w:rPr>
+              <w:t xml:space="preserve"> | </w:t>
+            </w:r>
+            <w:r>
+              <w:rPr>
+                <w:rFonts w:ascii="Latha" w:hAnsi="Latha" w:cs="Latha"/>
+                <w:b/>
+                <w:bCs/>
+                <w:sz w:val="32"/>
+                <w:szCs w:val="32"/>
+                <w:cs/>
+                <w:lang w:bidi="ta-IN"/>
+              </w:rPr>
+              <w:t>44</w:t>
             </w:r>
           </w:p>
         </w:tc>
@@ -563,67 +549,121 @@
             </w:pPr>
             <w:r>
               <w:rPr>
-                <w:rFonts w:ascii="BRH Devanagari Extra" w:hAnsi="BRH Devanagari Extra" w:cs="BRH Devanagari Extra"/>
-                <w:color w:val="000000"/>
-                <w:sz w:val="40"/>
-                <w:szCs w:val="40"/>
-                <w:lang w:bidi="ml-IN"/>
-              </w:rPr>
-              <w:t>A</w:t>
-            </w:r>
-            <w:r>
-              <w:rPr>
-                <w:rFonts w:ascii="BRH Malayalam Extra" w:hAnsi="BRH Malayalam Extra" w:cs="BRH Devanagari Extra"/>
-                <w:b/>
-                <w:color w:val="000000"/>
-                <w:sz w:val="32"/>
-                <w:szCs w:val="40"/>
-                <w:lang w:bidi="ml-IN"/>
-              </w:rPr>
-              <w:t>–</w:t>
-            </w:r>
-            <w:proofErr w:type="spellStart"/>
-            <w:r>
-              <w:rPr>
-                <w:rFonts w:ascii="BRH Devanagari Extra" w:hAnsi="BRH Devanagari Extra" w:cs="BRH Devanagari Extra"/>
-                <w:color w:val="000000"/>
-                <w:sz w:val="40"/>
-                <w:szCs w:val="40"/>
+                <w:rFonts w:ascii="Latha" w:hAnsi="Latha" w:cs="Latha"/>
+                <w:sz w:val="28"/>
+                <w:szCs w:val="28"/>
+                <w:cs/>
+                <w:lang w:bidi="ta-IN"/>
+              </w:rPr>
+              <w:t>அ</w:t>
+            </w:r>
+            <w:r>
+              <w:rPr>
+                <w:rFonts w:ascii="BRH Tamil Tab Extra" w:hAnsi="BRH Tamil Tab Extra" w:cs="Latha"/>
+                <w:b/>
+                <w:sz w:val="32"/>
+                <w:szCs w:val="28"/>
                 <w:highlight w:val="green"/>
-                <w:lang w:bidi="ml-IN"/>
-              </w:rPr>
-              <w:t>prÉ</w:t>
-            </w:r>
-            <w:r>
-              <w:rPr>
-                <w:rFonts w:ascii="BRH Devanagari Extra" w:hAnsi="BRH Devanagari Extra" w:cs="BRH Devanagari Extra"/>
-                <w:color w:val="000000"/>
-                <w:sz w:val="40"/>
-                <w:szCs w:val="40"/>
-                <w:lang w:bidi="ml-IN"/>
-              </w:rPr>
-              <w:t>ÑþmÉÉuÉþiÉïiÉ</w:t>
-            </w:r>
-            <w:r>
-              <w:rPr>
-                <w:rFonts w:ascii="BRH Devanagari Extra" w:hAnsi="BRH Devanagari Extra" w:cs="BRH Devanagari Extra"/>
-                <w:color w:val="000000"/>
-                <w:sz w:val="40"/>
-                <w:szCs w:val="40"/>
-                <w:lang w:bidi="ml-IN"/>
-              </w:rPr>
-              <w:t>å</w:t>
-            </w:r>
-            <w:proofErr w:type="spellEnd"/>
-            <w:r>
-              <w:rPr>
-                <w:rFonts w:ascii="BRH Devanagari Extra" w:hAnsi="BRH Devanagari Extra" w:cs="BRH Devanagari Extra"/>
-                <w:color w:val="000000"/>
-                <w:sz w:val="40"/>
-                <w:szCs w:val="40"/>
-                <w:lang w:bidi="ml-IN"/>
-              </w:rPr>
-              <w:t xml:space="preserve"> |</w:t>
+                <w:lang w:bidi="ta-IN"/>
+              </w:rPr>
+              <w:t>…</w:t>
+            </w:r>
+            <w:r>
+              <w:rPr>
+                <w:rFonts w:ascii="Latha" w:hAnsi="Latha" w:cs="Latha"/>
+                <w:sz w:val="28"/>
+                <w:szCs w:val="28"/>
+                <w:highlight w:val="green"/>
+                <w:cs/>
+                <w:lang w:bidi="ta-IN"/>
+              </w:rPr>
+              <w:t>ப்</w:t>
+            </w:r>
+            <w:r>
+              <w:rPr>
+                <w:rFonts w:ascii="Latha" w:hAnsi="Latha" w:cs="Latha"/>
+                <w:b/>
+                <w:bCs/>
+                <w:position w:val="-12"/>
+                <w:sz w:val="28"/>
+                <w:szCs w:val="28"/>
+                <w:highlight w:val="green"/>
+                <w:cs/>
+                <w:lang w:bidi="ta-IN"/>
+              </w:rPr>
+              <w:t>4</w:t>
+            </w:r>
+            <w:r>
+              <w:rPr>
+                <w:rFonts w:ascii="Latha" w:hAnsi="Latha" w:cs="Latha"/>
+                <w:sz w:val="28"/>
+                <w:szCs w:val="28"/>
+                <w:highlight w:val="green"/>
+                <w:cs/>
+                <w:lang w:bidi="ta-IN"/>
+              </w:rPr>
+              <w:t>யு</w:t>
+            </w:r>
+            <w:r>
+              <w:rPr>
+                <w:rFonts w:ascii="BRH Tamil Tab Extra" w:hAnsi="BRH Tamil Tab Extra" w:cs="Latha"/>
+                <w:b/>
+                <w:sz w:val="36"/>
+                <w:szCs w:val="28"/>
+                <w:lang w:bidi="ta-IN"/>
+              </w:rPr>
+              <w:t>†</w:t>
+            </w:r>
+            <w:r>
+              <w:rPr>
+                <w:rFonts w:ascii="Latha" w:hAnsi="Latha" w:cs="Latha"/>
+                <w:sz w:val="28"/>
+                <w:szCs w:val="28"/>
+                <w:cs/>
+                <w:lang w:bidi="ta-IN"/>
+              </w:rPr>
+              <w:t>பாவ</w:t>
+            </w:r>
+            <w:r>
+              <w:rPr>
+                <w:rFonts w:ascii="BRH Tamil Tab Extra" w:hAnsi="BRH Tamil Tab Extra" w:cs="Latha"/>
+                <w:b/>
+                <w:sz w:val="36"/>
+                <w:szCs w:val="28"/>
+                <w:lang w:bidi="ta-IN"/>
+              </w:rPr>
+              <w:t>†</w:t>
+            </w:r>
+            <w:r>
+              <w:rPr>
+                <w:rFonts w:ascii="Latha" w:hAnsi="Latha" w:cs="Latha"/>
+                <w:sz w:val="28"/>
+                <w:szCs w:val="28"/>
+                <w:cs/>
+                <w:lang w:bidi="ta-IN"/>
+              </w:rPr>
+              <w:t>ர்ததே</w:t>
+            </w:r>
+            <w:r>
+              <w:rPr>
+                <w:rFonts w:ascii="Latha" w:hAnsi="Latha" w:cs="Latha"/>
+                <w:sz w:val="28"/>
+                <w:szCs w:val="28"/>
+                <w:lang w:bidi="ta-IN"/>
+              </w:rPr>
+              <w:t xml:space="preserve"> | </w:t>
+            </w:r>
+            <w:r>
+              <w:rPr>
+                <w:rFonts w:ascii="Latha" w:hAnsi="Latha" w:cs="Latha"/>
+                <w:b/>
+                <w:bCs/>
+                <w:sz w:val="32"/>
+                <w:szCs w:val="32"/>
+                <w:cs/>
+                <w:lang w:bidi="ta-IN"/>
+              </w:rPr>
+              <w:t>44</w:t>
             </w:r>
           </w:p>
         </w:tc>
@@ -674,30 +714,6 @@
           <w:u w:val="single"/>
         </w:rPr>
       </w:pPr>
-    </w:p>
-    <w:p>
-      <w:pPr>
-        <w:jc w:val="center"/>
-        <w:rPr>
-          <w:b/>
-          <w:bCs/>
-          <w:sz w:val="32"/>
-          <w:szCs w:val="32"/>
-          <w:u w:val="single"/>
-        </w:rPr>
-      </w:pPr>
-    </w:p>
-    <w:p>
-      <w:pPr>
-        <w:jc w:val="center"/>
-        <w:rPr>
-          <w:b/>
-          <w:bCs/>
-          <w:sz w:val="32"/>
-          <w:szCs w:val="32"/>
-          <w:u w:val="single"/>
-        </w:rPr>
-      </w:pPr>
       <w:r>
         <w:rPr>
           <w:b/>
@@ -708,7 +724,6 @@
         </w:rPr>
         <w:t xml:space="preserve">TS </w:t>
       </w:r>
-      <w:proofErr w:type="spellStart"/>
       <w:r>
         <w:rPr>
           <w:b/>
@@ -719,7 +734,6 @@
         </w:rPr>
         <w:t>Krama</w:t>
       </w:r>
-      <w:proofErr w:type="spellEnd"/>
       <w:r>
         <w:rPr>
           <w:b/>
@@ -728,29 +742,7 @@
           <w:szCs w:val="32"/>
           <w:u w:val="single"/>
         </w:rPr>
-        <w:t xml:space="preserve"> </w:t>
-      </w:r>
-      <w:proofErr w:type="spellStart"/>
-      <w:r>
-        <w:rPr>
-          <w:b/>
-          <w:bCs/>
-          <w:sz w:val="32"/>
-          <w:szCs w:val="32"/>
-          <w:u w:val="single"/>
-        </w:rPr>
-        <w:t>Paatam</w:t>
-      </w:r>
-      <w:proofErr w:type="spellEnd"/>
-      <w:r>
-        <w:rPr>
-          <w:b/>
-          <w:bCs/>
-          <w:sz w:val="32"/>
-          <w:szCs w:val="32"/>
-          <w:u w:val="single"/>
-        </w:rPr>
-        <w:t xml:space="preserve"> – TS </w:t>
+        <w:t xml:space="preserve"> Paatam – TS </w:t>
       </w:r>
       <w:r>
         <w:rPr>
@@ -996,20 +988,8 @@
                 <w:sz w:val="28"/>
                 <w:szCs w:val="32"/>
               </w:rPr>
-              <w:t xml:space="preserve"> – </w:t>
-            </w:r>
-            <w:proofErr w:type="spellStart"/>
-            <w:r>
-              <w:rPr>
-                <w:rFonts w:cs="Arial"/>
-                <w:b/>
-                <w:color w:val="000000"/>
-                <w:sz w:val="28"/>
-                <w:szCs w:val="32"/>
-              </w:rPr>
-              <w:t>Kramam</w:t>
-            </w:r>
-            <w:proofErr w:type="spellEnd"/>
+              <w:t xml:space="preserve"> – Kramam</w:t>
+            </w:r>
           </w:p>
           <w:p>
             <w:pPr>
@@ -1030,7 +1010,6 @@
                 <w:szCs w:val="32"/>
               </w:rPr>
             </w:pPr>
-            <w:proofErr w:type="spellStart"/>
             <w:r>
               <w:rPr>
                 <w:rFonts w:cs="Arial"/>
@@ -1039,40 +1018,7 @@
                 <w:sz w:val="28"/>
                 <w:szCs w:val="32"/>
               </w:rPr>
-              <w:t>Krama</w:t>
-            </w:r>
-            <w:proofErr w:type="spellEnd"/>
-            <w:r>
-              <w:rPr>
-                <w:rFonts w:cs="Arial"/>
-                <w:b/>
-                <w:color w:val="000000"/>
-                <w:sz w:val="28"/>
-                <w:szCs w:val="32"/>
-              </w:rPr>
-              <w:t xml:space="preserve"> </w:t>
-            </w:r>
-            <w:proofErr w:type="spellStart"/>
-            <w:r>
-              <w:rPr>
-                <w:rFonts w:cs="Arial"/>
-                <w:b/>
-                <w:color w:val="000000"/>
-                <w:sz w:val="28"/>
-                <w:szCs w:val="32"/>
-              </w:rPr>
-              <w:t>Vaakyam</w:t>
-            </w:r>
-            <w:proofErr w:type="spellEnd"/>
-            <w:r>
-              <w:rPr>
-                <w:rFonts w:cs="Arial"/>
-                <w:b/>
-                <w:color w:val="000000"/>
-                <w:sz w:val="28"/>
-                <w:szCs w:val="32"/>
-              </w:rPr>
-              <w:t xml:space="preserve"> No.– </w:t>
+              <w:t xml:space="preserve">Krama Vaakyam No.– </w:t>
             </w:r>
             <w:r>
               <w:rPr>
@@ -1104,7 +1050,6 @@
                 <w:szCs w:val="32"/>
               </w:rPr>
             </w:pPr>
-            <w:proofErr w:type="spellStart"/>
             <w:r>
               <w:rPr>
                 <w:rFonts w:cs="Arial"/>
@@ -1113,18 +1058,7 @@
                 <w:sz w:val="28"/>
                 <w:szCs w:val="32"/>
               </w:rPr>
-              <w:t>Panchaati</w:t>
-            </w:r>
-            <w:proofErr w:type="spellEnd"/>
-            <w:r>
-              <w:rPr>
-                <w:rFonts w:cs="Arial"/>
-                <w:b/>
-                <w:color w:val="000000"/>
-                <w:sz w:val="28"/>
-                <w:szCs w:val="32"/>
-              </w:rPr>
-              <w:t xml:space="preserve"> No</w:t>
+              <w:t>Panchaati No</w:t>
             </w:r>
             <w:r>
               <w:rPr>
@@ -1626,19 +1560,8 @@
                 <w:sz w:val="28"/>
                 <w:szCs w:val="32"/>
               </w:rPr>
-              <w:t xml:space="preserve">T.S.5.4.3.2 – </w:t>
-            </w:r>
-            <w:proofErr w:type="spellStart"/>
-            <w:r>
-              <w:rPr>
-                <w:rFonts w:cs="Arial"/>
-                <w:b/>
-                <w:sz w:val="28"/>
-                <w:szCs w:val="32"/>
-              </w:rPr>
-              <w:t>Kramam</w:t>
-            </w:r>
-            <w:proofErr w:type="spellEnd"/>
+              <w:t>T.S.5.4.3.2 – Kramam</w:t>
+            </w:r>
           </w:p>
           <w:p>
             <w:pPr>
@@ -1657,41 +1580,13 @@
                 <w:szCs w:val="32"/>
               </w:rPr>
             </w:pPr>
-            <w:proofErr w:type="spellStart"/>
-            <w:r>
-              <w:rPr>
-                <w:rFonts w:cs="Arial"/>
-                <w:b/>
-                <w:szCs w:val="32"/>
-              </w:rPr>
-              <w:t>Krama</w:t>
-            </w:r>
-            <w:proofErr w:type="spellEnd"/>
-            <w:r>
-              <w:rPr>
-                <w:rFonts w:cs="Arial"/>
-                <w:b/>
-                <w:szCs w:val="32"/>
-              </w:rPr>
-              <w:t xml:space="preserve"> </w:t>
-            </w:r>
-            <w:proofErr w:type="spellStart"/>
-            <w:r>
-              <w:rPr>
-                <w:rFonts w:cs="Arial"/>
-                <w:b/>
-                <w:szCs w:val="32"/>
-              </w:rPr>
-              <w:t>Vaakyam</w:t>
-            </w:r>
-            <w:proofErr w:type="spellEnd"/>
-            <w:r>
-              <w:rPr>
-                <w:rFonts w:cs="Arial"/>
-                <w:b/>
-                <w:szCs w:val="32"/>
-              </w:rPr>
-              <w:t xml:space="preserve"> No.– 35, 37</w:t>
+            <w:r>
+              <w:rPr>
+                <w:rFonts w:cs="Arial"/>
+                <w:b/>
+                <w:szCs w:val="32"/>
+              </w:rPr>
+              <w:t>Krama Vaakyam No.– 35, 37</w:t>
             </w:r>
           </w:p>
           <w:p>
@@ -1712,25 +1607,14 @@
                 <w:szCs w:val="32"/>
               </w:rPr>
             </w:pPr>
-            <w:proofErr w:type="spellStart"/>
-            <w:r>
-              <w:rPr>
-                <w:rFonts w:cs="Arial"/>
-                <w:b/>
-                <w:sz w:val="28"/>
-                <w:szCs w:val="32"/>
-              </w:rPr>
-              <w:t>Panchaati</w:t>
-            </w:r>
-            <w:proofErr w:type="spellEnd"/>
-            <w:r>
-              <w:rPr>
-                <w:rFonts w:cs="Arial"/>
-                <w:b/>
-                <w:sz w:val="28"/>
-                <w:szCs w:val="32"/>
-              </w:rPr>
-              <w:t xml:space="preserve"> No</w:t>
+            <w:r>
+              <w:rPr>
+                <w:rFonts w:cs="Arial"/>
+                <w:b/>
+                <w:sz w:val="28"/>
+                <w:szCs w:val="32"/>
+              </w:rPr>
+              <w:t>Panchaati No</w:t>
             </w:r>
             <w:r>
               <w:rPr>
@@ -2042,17 +1926,7 @@
                 <w:szCs w:val="28"/>
                 <w:lang w:bidi="ta-IN"/>
               </w:rPr>
-              <w:t xml:space="preserve"> </w:t>
-            </w:r>
-            <w:r>
-              <w:rPr>
-                <w:rFonts w:ascii="Latha" w:hAnsi="Latha" w:cs="Latha"/>
-                <w:sz w:val="28"/>
-                <w:szCs w:val="28"/>
-                <w:lang w:bidi="ta-IN"/>
-              </w:rPr>
-              <w:lastRenderedPageBreak/>
-              <w:t xml:space="preserve">| </w:t>
+              <w:t xml:space="preserve"> | </w:t>
             </w:r>
             <w:r>
               <w:rPr>
@@ -2213,7 +2087,6 @@
                 <w:cs/>
                 <w:lang w:bidi="ta-IN"/>
               </w:rPr>
-              <w:lastRenderedPageBreak/>
               <w:t>அ</w:t>
             </w:r>
             <w:r>
@@ -2471,17 +2344,7 @@
                 <w:szCs w:val="28"/>
                 <w:lang w:bidi="ta-IN"/>
               </w:rPr>
-              <w:t xml:space="preserve"> </w:t>
-            </w:r>
-            <w:r>
-              <w:rPr>
-                <w:rFonts w:ascii="Latha" w:hAnsi="Latha" w:cs="Latha"/>
-                <w:sz w:val="28"/>
-                <w:szCs w:val="28"/>
-                <w:lang w:bidi="ta-IN"/>
-              </w:rPr>
-              <w:lastRenderedPageBreak/>
-              <w:t xml:space="preserve">| </w:t>
+              <w:t xml:space="preserve"> | </w:t>
             </w:r>
             <w:r>
               <w:rPr>
@@ -2644,19 +2507,8 @@
                 <w:szCs w:val="32"/>
               </w:rPr>
               <w:lastRenderedPageBreak/>
-              <w:t xml:space="preserve">T.S.5.4.3.3 – </w:t>
-            </w:r>
-            <w:proofErr w:type="spellStart"/>
-            <w:r>
-              <w:rPr>
-                <w:rFonts w:cs="Arial"/>
-                <w:b/>
-                <w:sz w:val="28"/>
-                <w:szCs w:val="32"/>
-              </w:rPr>
-              <w:t>Kramam</w:t>
-            </w:r>
-            <w:proofErr w:type="spellEnd"/>
+              <w:t>T.S.5.4.3.3 – Kramam</w:t>
+            </w:r>
           </w:p>
           <w:p>
             <w:pPr>
@@ -2676,45 +2528,14 @@
                 <w:szCs w:val="32"/>
               </w:rPr>
             </w:pPr>
-            <w:proofErr w:type="spellStart"/>
-            <w:r>
-              <w:rPr>
-                <w:rFonts w:cs="Arial"/>
-                <w:b/>
-                <w:sz w:val="28"/>
-                <w:szCs w:val="32"/>
-              </w:rPr>
-              <w:t>Krama</w:t>
-            </w:r>
-            <w:proofErr w:type="spellEnd"/>
-            <w:r>
-              <w:rPr>
-                <w:rFonts w:cs="Arial"/>
-                <w:b/>
-                <w:sz w:val="28"/>
-                <w:szCs w:val="32"/>
-              </w:rPr>
-              <w:t xml:space="preserve"> </w:t>
-            </w:r>
-            <w:proofErr w:type="spellStart"/>
-            <w:r>
-              <w:rPr>
-                <w:rFonts w:cs="Arial"/>
-                <w:b/>
-                <w:sz w:val="28"/>
-                <w:szCs w:val="32"/>
-              </w:rPr>
-              <w:t>Vaakyam</w:t>
-            </w:r>
-            <w:proofErr w:type="spellEnd"/>
-            <w:r>
-              <w:rPr>
-                <w:rFonts w:cs="Arial"/>
-                <w:b/>
-                <w:sz w:val="28"/>
-                <w:szCs w:val="32"/>
-              </w:rPr>
-              <w:t xml:space="preserve"> No.– 45</w:t>
+            <w:r>
+              <w:rPr>
+                <w:rFonts w:cs="Arial"/>
+                <w:b/>
+                <w:sz w:val="28"/>
+                <w:szCs w:val="32"/>
+              </w:rPr>
+              <w:t>Krama Vaakyam No.– 45</w:t>
             </w:r>
           </w:p>
           <w:p>
@@ -2735,25 +2556,14 @@
                 <w:szCs w:val="32"/>
               </w:rPr>
             </w:pPr>
-            <w:proofErr w:type="spellStart"/>
-            <w:r>
-              <w:rPr>
-                <w:rFonts w:cs="Arial"/>
-                <w:b/>
-                <w:sz w:val="28"/>
-                <w:szCs w:val="32"/>
-              </w:rPr>
-              <w:t>Panchaati</w:t>
-            </w:r>
-            <w:proofErr w:type="spellEnd"/>
-            <w:r>
-              <w:rPr>
-                <w:rFonts w:cs="Arial"/>
-                <w:b/>
-                <w:sz w:val="28"/>
-                <w:szCs w:val="32"/>
-              </w:rPr>
-              <w:t xml:space="preserve"> No</w:t>
+            <w:r>
+              <w:rPr>
+                <w:rFonts w:cs="Arial"/>
+                <w:b/>
+                <w:sz w:val="28"/>
+                <w:szCs w:val="32"/>
+              </w:rPr>
+              <w:t>Panchaati No</w:t>
             </w:r>
             <w:r>
               <w:rPr>
@@ -3218,19 +3028,8 @@
                 <w:sz w:val="28"/>
                 <w:szCs w:val="32"/>
               </w:rPr>
-              <w:t xml:space="preserve">T.S.5.4.3.3 – </w:t>
-            </w:r>
-            <w:proofErr w:type="spellStart"/>
-            <w:r>
-              <w:rPr>
-                <w:rFonts w:cs="Arial"/>
-                <w:b/>
-                <w:sz w:val="28"/>
-                <w:szCs w:val="32"/>
-              </w:rPr>
-              <w:t>Kramam</w:t>
-            </w:r>
-            <w:proofErr w:type="spellEnd"/>
+              <w:t>T.S.5.4.3.3 – Kramam</w:t>
+            </w:r>
           </w:p>
           <w:p>
             <w:pPr>
@@ -3250,45 +3049,14 @@
                 <w:szCs w:val="32"/>
               </w:rPr>
             </w:pPr>
-            <w:proofErr w:type="spellStart"/>
-            <w:r>
-              <w:rPr>
-                <w:rFonts w:cs="Arial"/>
-                <w:b/>
-                <w:sz w:val="28"/>
-                <w:szCs w:val="32"/>
-              </w:rPr>
-              <w:t>Krama</w:t>
-            </w:r>
-            <w:proofErr w:type="spellEnd"/>
-            <w:r>
-              <w:rPr>
-                <w:rFonts w:cs="Arial"/>
-                <w:b/>
-                <w:sz w:val="28"/>
-                <w:szCs w:val="32"/>
-              </w:rPr>
-              <w:t xml:space="preserve"> </w:t>
-            </w:r>
-            <w:proofErr w:type="spellStart"/>
-            <w:r>
-              <w:rPr>
-                <w:rFonts w:cs="Arial"/>
-                <w:b/>
-                <w:sz w:val="28"/>
-                <w:szCs w:val="32"/>
-              </w:rPr>
-              <w:t>Vaakyam</w:t>
-            </w:r>
-            <w:proofErr w:type="spellEnd"/>
-            <w:r>
-              <w:rPr>
-                <w:rFonts w:cs="Arial"/>
-                <w:b/>
-                <w:sz w:val="28"/>
-                <w:szCs w:val="32"/>
-              </w:rPr>
-              <w:t xml:space="preserve"> No.– 53</w:t>
+            <w:r>
+              <w:rPr>
+                <w:rFonts w:cs="Arial"/>
+                <w:b/>
+                <w:sz w:val="28"/>
+                <w:szCs w:val="32"/>
+              </w:rPr>
+              <w:t>Krama Vaakyam No.– 53</w:t>
             </w:r>
           </w:p>
           <w:p>
@@ -3309,25 +3077,14 @@
                 <w:szCs w:val="32"/>
               </w:rPr>
             </w:pPr>
-            <w:proofErr w:type="spellStart"/>
-            <w:r>
-              <w:rPr>
-                <w:rFonts w:cs="Arial"/>
-                <w:b/>
-                <w:sz w:val="28"/>
-                <w:szCs w:val="32"/>
-              </w:rPr>
-              <w:t>Panchaati</w:t>
-            </w:r>
-            <w:proofErr w:type="spellEnd"/>
-            <w:r>
-              <w:rPr>
-                <w:rFonts w:cs="Arial"/>
-                <w:b/>
-                <w:sz w:val="28"/>
-                <w:szCs w:val="32"/>
-              </w:rPr>
-              <w:t xml:space="preserve"> No</w:t>
+            <w:r>
+              <w:rPr>
+                <w:rFonts w:cs="Arial"/>
+                <w:b/>
+                <w:sz w:val="28"/>
+                <w:szCs w:val="32"/>
+              </w:rPr>
+              <w:t>Panchaati No</w:t>
             </w:r>
             <w:r>
               <w:rPr>
@@ -4123,19 +3880,8 @@
                 <w:sz w:val="28"/>
                 <w:szCs w:val="32"/>
               </w:rPr>
-              <w:t xml:space="preserve">T.S.5.4.3.4 – </w:t>
-            </w:r>
-            <w:proofErr w:type="spellStart"/>
-            <w:r>
-              <w:rPr>
-                <w:rFonts w:cs="Arial"/>
-                <w:b/>
-                <w:sz w:val="28"/>
-                <w:szCs w:val="32"/>
-              </w:rPr>
-              <w:t>Kramam</w:t>
-            </w:r>
-            <w:proofErr w:type="spellEnd"/>
+              <w:t>T.S.5.4.3.4 – Kramam</w:t>
+            </w:r>
           </w:p>
           <w:p>
             <w:pPr>
@@ -4154,41 +3900,13 @@
                 <w:szCs w:val="32"/>
               </w:rPr>
             </w:pPr>
-            <w:proofErr w:type="spellStart"/>
-            <w:r>
-              <w:rPr>
-                <w:rFonts w:cs="Arial"/>
-                <w:b/>
-                <w:szCs w:val="32"/>
-              </w:rPr>
-              <w:t>Krama</w:t>
-            </w:r>
-            <w:proofErr w:type="spellEnd"/>
-            <w:r>
-              <w:rPr>
-                <w:rFonts w:cs="Arial"/>
-                <w:b/>
-                <w:szCs w:val="32"/>
-              </w:rPr>
-              <w:t xml:space="preserve"> </w:t>
-            </w:r>
-            <w:proofErr w:type="spellStart"/>
-            <w:r>
-              <w:rPr>
-                <w:rFonts w:cs="Arial"/>
-                <w:b/>
-                <w:szCs w:val="32"/>
-              </w:rPr>
-              <w:t>Vaakyam</w:t>
-            </w:r>
-            <w:proofErr w:type="spellEnd"/>
-            <w:r>
-              <w:rPr>
-                <w:rFonts w:cs="Arial"/>
-                <w:b/>
-                <w:szCs w:val="32"/>
-              </w:rPr>
-              <w:t xml:space="preserve"> No.– 43, 44</w:t>
+            <w:r>
+              <w:rPr>
+                <w:rFonts w:cs="Arial"/>
+                <w:b/>
+                <w:szCs w:val="32"/>
+              </w:rPr>
+              <w:t>Krama Vaakyam No.– 43, 44</w:t>
             </w:r>
           </w:p>
           <w:p>
@@ -4209,25 +3927,14 @@
                 <w:szCs w:val="32"/>
               </w:rPr>
             </w:pPr>
-            <w:proofErr w:type="spellStart"/>
-            <w:r>
-              <w:rPr>
-                <w:rFonts w:cs="Arial"/>
-                <w:b/>
-                <w:sz w:val="28"/>
-                <w:szCs w:val="32"/>
-              </w:rPr>
-              <w:t>Panchaati</w:t>
-            </w:r>
-            <w:proofErr w:type="spellEnd"/>
-            <w:r>
-              <w:rPr>
-                <w:rFonts w:cs="Arial"/>
-                <w:b/>
-                <w:sz w:val="28"/>
-                <w:szCs w:val="32"/>
-              </w:rPr>
-              <w:t xml:space="preserve"> No</w:t>
+            <w:r>
+              <w:rPr>
+                <w:rFonts w:cs="Arial"/>
+                <w:b/>
+                <w:sz w:val="28"/>
+                <w:szCs w:val="32"/>
+              </w:rPr>
+              <w:t>Panchaati No</w:t>
             </w:r>
             <w:r>
               <w:rPr>
@@ -4697,19 +4404,8 @@
                 <w:sz w:val="28"/>
                 <w:szCs w:val="32"/>
               </w:rPr>
-              <w:t xml:space="preserve">T.S.5.4.4.5 – </w:t>
-            </w:r>
-            <w:proofErr w:type="spellStart"/>
-            <w:r>
-              <w:rPr>
-                <w:rFonts w:cs="Arial"/>
-                <w:b/>
-                <w:sz w:val="28"/>
-                <w:szCs w:val="32"/>
-              </w:rPr>
-              <w:t>Kramam</w:t>
-            </w:r>
-            <w:proofErr w:type="spellEnd"/>
+              <w:t>T.S.5.4.4.5 – Kramam</w:t>
+            </w:r>
           </w:p>
           <w:p>
             <w:pPr>
@@ -4729,45 +4425,14 @@
                 <w:szCs w:val="32"/>
               </w:rPr>
             </w:pPr>
-            <w:proofErr w:type="spellStart"/>
-            <w:r>
-              <w:rPr>
-                <w:rFonts w:cs="Arial"/>
-                <w:b/>
-                <w:sz w:val="28"/>
-                <w:szCs w:val="32"/>
-              </w:rPr>
-              <w:t>Krama</w:t>
-            </w:r>
-            <w:proofErr w:type="spellEnd"/>
-            <w:r>
-              <w:rPr>
-                <w:rFonts w:cs="Arial"/>
-                <w:b/>
-                <w:sz w:val="28"/>
-                <w:szCs w:val="32"/>
-              </w:rPr>
-              <w:t xml:space="preserve"> </w:t>
-            </w:r>
-            <w:proofErr w:type="spellStart"/>
-            <w:r>
-              <w:rPr>
-                <w:rFonts w:cs="Arial"/>
-                <w:b/>
-                <w:sz w:val="28"/>
-                <w:szCs w:val="32"/>
-              </w:rPr>
-              <w:t>Vaakyam</w:t>
-            </w:r>
-            <w:proofErr w:type="spellEnd"/>
-            <w:r>
-              <w:rPr>
-                <w:rFonts w:cs="Arial"/>
-                <w:b/>
-                <w:sz w:val="28"/>
-                <w:szCs w:val="32"/>
-              </w:rPr>
-              <w:t xml:space="preserve"> No.– 4</w:t>
+            <w:r>
+              <w:rPr>
+                <w:rFonts w:cs="Arial"/>
+                <w:b/>
+                <w:sz w:val="28"/>
+                <w:szCs w:val="32"/>
+              </w:rPr>
+              <w:t>Krama Vaakyam No.– 4</w:t>
             </w:r>
           </w:p>
           <w:p>
@@ -4788,25 +4453,14 @@
                 <w:szCs w:val="32"/>
               </w:rPr>
             </w:pPr>
-            <w:proofErr w:type="spellStart"/>
-            <w:r>
-              <w:rPr>
-                <w:rFonts w:cs="Arial"/>
-                <w:b/>
-                <w:sz w:val="28"/>
-                <w:szCs w:val="32"/>
-              </w:rPr>
-              <w:t>Panchaati</w:t>
-            </w:r>
-            <w:proofErr w:type="spellEnd"/>
-            <w:r>
-              <w:rPr>
-                <w:rFonts w:cs="Arial"/>
-                <w:b/>
-                <w:sz w:val="28"/>
-                <w:szCs w:val="32"/>
-              </w:rPr>
-              <w:t xml:space="preserve"> No</w:t>
+            <w:r>
+              <w:rPr>
+                <w:rFonts w:cs="Arial"/>
+                <w:b/>
+                <w:sz w:val="28"/>
+                <w:szCs w:val="32"/>
+              </w:rPr>
+              <w:t>Panchaati No</w:t>
             </w:r>
             <w:r>
               <w:rPr>
@@ -5237,19 +4891,8 @@
                 <w:sz w:val="28"/>
                 <w:szCs w:val="32"/>
               </w:rPr>
-              <w:t xml:space="preserve">T.S.5.4.5.2 – </w:t>
-            </w:r>
-            <w:proofErr w:type="spellStart"/>
-            <w:r>
-              <w:rPr>
-                <w:rFonts w:cs="Arial"/>
-                <w:b/>
-                <w:sz w:val="28"/>
-                <w:szCs w:val="32"/>
-              </w:rPr>
-              <w:t>Kramam</w:t>
-            </w:r>
-            <w:proofErr w:type="spellEnd"/>
+              <w:t>T.S.5.4.5.2 – Kramam</w:t>
+            </w:r>
           </w:p>
           <w:p>
             <w:pPr>
@@ -5269,45 +4912,14 @@
                 <w:szCs w:val="32"/>
               </w:rPr>
             </w:pPr>
-            <w:proofErr w:type="spellStart"/>
-            <w:r>
-              <w:rPr>
-                <w:rFonts w:cs="Arial"/>
-                <w:b/>
-                <w:sz w:val="28"/>
-                <w:szCs w:val="32"/>
-              </w:rPr>
-              <w:t>Krama</w:t>
-            </w:r>
-            <w:proofErr w:type="spellEnd"/>
-            <w:r>
-              <w:rPr>
-                <w:rFonts w:cs="Arial"/>
-                <w:b/>
-                <w:sz w:val="28"/>
-                <w:szCs w:val="32"/>
-              </w:rPr>
-              <w:t xml:space="preserve"> </w:t>
-            </w:r>
-            <w:proofErr w:type="spellStart"/>
-            <w:r>
-              <w:rPr>
-                <w:rFonts w:cs="Arial"/>
-                <w:b/>
-                <w:sz w:val="28"/>
-                <w:szCs w:val="32"/>
-              </w:rPr>
-              <w:t>Vaakyam</w:t>
-            </w:r>
-            <w:proofErr w:type="spellEnd"/>
-            <w:r>
-              <w:rPr>
-                <w:rFonts w:cs="Arial"/>
-                <w:b/>
-                <w:sz w:val="28"/>
-                <w:szCs w:val="32"/>
-              </w:rPr>
-              <w:t xml:space="preserve"> No.– 61</w:t>
+            <w:r>
+              <w:rPr>
+                <w:rFonts w:cs="Arial"/>
+                <w:b/>
+                <w:sz w:val="28"/>
+                <w:szCs w:val="32"/>
+              </w:rPr>
+              <w:t>Krama Vaakyam No.– 61</w:t>
             </w:r>
           </w:p>
           <w:p>
@@ -5328,25 +4940,14 @@
                 <w:szCs w:val="32"/>
               </w:rPr>
             </w:pPr>
-            <w:proofErr w:type="spellStart"/>
-            <w:r>
-              <w:rPr>
-                <w:rFonts w:cs="Arial"/>
-                <w:b/>
-                <w:sz w:val="28"/>
-                <w:szCs w:val="32"/>
-              </w:rPr>
-              <w:t>Panchaati</w:t>
-            </w:r>
-            <w:proofErr w:type="spellEnd"/>
-            <w:r>
-              <w:rPr>
-                <w:rFonts w:cs="Arial"/>
-                <w:b/>
-                <w:sz w:val="28"/>
-                <w:szCs w:val="32"/>
-              </w:rPr>
-              <w:t xml:space="preserve"> No</w:t>
+            <w:r>
+              <w:rPr>
+                <w:rFonts w:cs="Arial"/>
+                <w:b/>
+                <w:sz w:val="28"/>
+                <w:szCs w:val="32"/>
+              </w:rPr>
+              <w:t>Panchaati No</w:t>
             </w:r>
             <w:r>
               <w:rPr>
@@ -6013,20 +5614,8 @@
                 <w:sz w:val="28"/>
                 <w:szCs w:val="32"/>
               </w:rPr>
-              <w:lastRenderedPageBreak/>
-              <w:t xml:space="preserve">T.S.5.4.5.5 – </w:t>
-            </w:r>
-            <w:proofErr w:type="spellStart"/>
-            <w:r>
-              <w:rPr>
-                <w:rFonts w:cs="Arial"/>
-                <w:b/>
-                <w:sz w:val="28"/>
-                <w:szCs w:val="32"/>
-              </w:rPr>
-              <w:t>Kramam</w:t>
-            </w:r>
-            <w:proofErr w:type="spellEnd"/>
+              <w:t>T.S.5.4.5.5 – Kramam</w:t>
+            </w:r>
           </w:p>
           <w:p>
             <w:pPr>
@@ -6046,45 +5635,14 @@
                 <w:szCs w:val="32"/>
               </w:rPr>
             </w:pPr>
-            <w:proofErr w:type="spellStart"/>
-            <w:r>
-              <w:rPr>
-                <w:rFonts w:cs="Arial"/>
-                <w:b/>
-                <w:sz w:val="28"/>
-                <w:szCs w:val="32"/>
-              </w:rPr>
-              <w:t>Krama</w:t>
-            </w:r>
-            <w:proofErr w:type="spellEnd"/>
-            <w:r>
-              <w:rPr>
-                <w:rFonts w:cs="Arial"/>
-                <w:b/>
-                <w:sz w:val="28"/>
-                <w:szCs w:val="32"/>
-              </w:rPr>
-              <w:t xml:space="preserve"> </w:t>
-            </w:r>
-            <w:proofErr w:type="spellStart"/>
-            <w:r>
-              <w:rPr>
-                <w:rFonts w:cs="Arial"/>
-                <w:b/>
-                <w:sz w:val="28"/>
-                <w:szCs w:val="32"/>
-              </w:rPr>
-              <w:t>Vaakyam</w:t>
-            </w:r>
-            <w:proofErr w:type="spellEnd"/>
-            <w:r>
-              <w:rPr>
-                <w:rFonts w:cs="Arial"/>
-                <w:b/>
-                <w:sz w:val="28"/>
-                <w:szCs w:val="32"/>
-              </w:rPr>
-              <w:t xml:space="preserve"> No.– 36</w:t>
+            <w:r>
+              <w:rPr>
+                <w:rFonts w:cs="Arial"/>
+                <w:b/>
+                <w:sz w:val="28"/>
+                <w:szCs w:val="32"/>
+              </w:rPr>
+              <w:t>Krama Vaakyam No.– 36</w:t>
             </w:r>
           </w:p>
           <w:p>
@@ -6105,25 +5663,14 @@
                 <w:szCs w:val="32"/>
               </w:rPr>
             </w:pPr>
-            <w:proofErr w:type="spellStart"/>
-            <w:r>
-              <w:rPr>
-                <w:rFonts w:cs="Arial"/>
-                <w:b/>
-                <w:sz w:val="28"/>
-                <w:szCs w:val="32"/>
-              </w:rPr>
-              <w:t>Panchaati</w:t>
-            </w:r>
-            <w:proofErr w:type="spellEnd"/>
-            <w:r>
-              <w:rPr>
-                <w:rFonts w:cs="Arial"/>
-                <w:b/>
-                <w:sz w:val="28"/>
-                <w:szCs w:val="32"/>
-              </w:rPr>
-              <w:t xml:space="preserve"> No</w:t>
+            <w:r>
+              <w:rPr>
+                <w:rFonts w:cs="Arial"/>
+                <w:b/>
+                <w:sz w:val="28"/>
+                <w:szCs w:val="32"/>
+              </w:rPr>
+              <w:t>Panchaati No</w:t>
             </w:r>
             <w:r>
               <w:rPr>
@@ -6861,19 +6408,9 @@
                 <w:sz w:val="28"/>
                 <w:szCs w:val="32"/>
               </w:rPr>
-              <w:t xml:space="preserve">T.S.5.4.6.6 – </w:t>
-            </w:r>
-            <w:proofErr w:type="spellStart"/>
-            <w:r>
-              <w:rPr>
-                <w:rFonts w:cs="Arial"/>
-                <w:b/>
-                <w:sz w:val="28"/>
-                <w:szCs w:val="32"/>
-              </w:rPr>
-              <w:t>Kramam</w:t>
-            </w:r>
-            <w:proofErr w:type="spellEnd"/>
+              <w:lastRenderedPageBreak/>
+              <w:t>T.S.5.4.6.6 – Kramam</w:t>
+            </w:r>
           </w:p>
           <w:p>
             <w:pPr>
@@ -6893,45 +6430,14 @@
                 <w:szCs w:val="32"/>
               </w:rPr>
             </w:pPr>
-            <w:proofErr w:type="spellStart"/>
-            <w:r>
-              <w:rPr>
-                <w:rFonts w:cs="Arial"/>
-                <w:b/>
-                <w:sz w:val="28"/>
-                <w:szCs w:val="32"/>
-              </w:rPr>
-              <w:t>Krama</w:t>
-            </w:r>
-            <w:proofErr w:type="spellEnd"/>
-            <w:r>
-              <w:rPr>
-                <w:rFonts w:cs="Arial"/>
-                <w:b/>
-                <w:sz w:val="28"/>
-                <w:szCs w:val="32"/>
-              </w:rPr>
-              <w:t xml:space="preserve"> </w:t>
-            </w:r>
-            <w:proofErr w:type="spellStart"/>
-            <w:r>
-              <w:rPr>
-                <w:rFonts w:cs="Arial"/>
-                <w:b/>
-                <w:sz w:val="28"/>
-                <w:szCs w:val="32"/>
-              </w:rPr>
-              <w:t>Vaakyam</w:t>
-            </w:r>
-            <w:proofErr w:type="spellEnd"/>
-            <w:r>
-              <w:rPr>
-                <w:rFonts w:cs="Arial"/>
-                <w:b/>
-                <w:sz w:val="28"/>
-                <w:szCs w:val="32"/>
-              </w:rPr>
-              <w:t xml:space="preserve"> No.– 40</w:t>
+            <w:r>
+              <w:rPr>
+                <w:rFonts w:cs="Arial"/>
+                <w:b/>
+                <w:sz w:val="28"/>
+                <w:szCs w:val="32"/>
+              </w:rPr>
+              <w:t>Krama Vaakyam No.– 40</w:t>
             </w:r>
           </w:p>
           <w:p>
@@ -6952,25 +6458,14 @@
                 <w:szCs w:val="32"/>
               </w:rPr>
             </w:pPr>
-            <w:proofErr w:type="spellStart"/>
-            <w:r>
-              <w:rPr>
-                <w:rFonts w:cs="Arial"/>
-                <w:b/>
-                <w:sz w:val="28"/>
-                <w:szCs w:val="32"/>
-              </w:rPr>
-              <w:t>Panchaati</w:t>
-            </w:r>
-            <w:proofErr w:type="spellEnd"/>
-            <w:r>
-              <w:rPr>
-                <w:rFonts w:cs="Arial"/>
-                <w:b/>
-                <w:sz w:val="28"/>
-                <w:szCs w:val="32"/>
-              </w:rPr>
-              <w:t xml:space="preserve"> No</w:t>
+            <w:r>
+              <w:rPr>
+                <w:rFonts w:cs="Arial"/>
+                <w:b/>
+                <w:sz w:val="28"/>
+                <w:szCs w:val="32"/>
+              </w:rPr>
+              <w:t>Panchaati No</w:t>
             </w:r>
             <w:r>
               <w:rPr>
@@ -7895,19 +7390,8 @@
                 <w:sz w:val="28"/>
                 <w:szCs w:val="32"/>
               </w:rPr>
-              <w:t xml:space="preserve">T.S.5.4.7.4 – </w:t>
-            </w:r>
-            <w:proofErr w:type="spellStart"/>
-            <w:r>
-              <w:rPr>
-                <w:rFonts w:cs="Arial"/>
-                <w:b/>
-                <w:sz w:val="28"/>
-                <w:szCs w:val="32"/>
-              </w:rPr>
-              <w:t>Kramam</w:t>
-            </w:r>
-            <w:proofErr w:type="spellEnd"/>
+              <w:t>T.S.5.4.7.4 – Kramam</w:t>
+            </w:r>
           </w:p>
           <w:p>
             <w:pPr>
@@ -7927,45 +7411,14 @@
                 <w:szCs w:val="32"/>
               </w:rPr>
             </w:pPr>
-            <w:proofErr w:type="spellStart"/>
-            <w:r>
-              <w:rPr>
-                <w:rFonts w:cs="Arial"/>
-                <w:b/>
-                <w:sz w:val="28"/>
-                <w:szCs w:val="32"/>
-              </w:rPr>
-              <w:t>Krama</w:t>
-            </w:r>
-            <w:proofErr w:type="spellEnd"/>
-            <w:r>
-              <w:rPr>
-                <w:rFonts w:cs="Arial"/>
-                <w:b/>
-                <w:sz w:val="28"/>
-                <w:szCs w:val="32"/>
-              </w:rPr>
-              <w:t xml:space="preserve"> </w:t>
-            </w:r>
-            <w:proofErr w:type="spellStart"/>
-            <w:r>
-              <w:rPr>
-                <w:rFonts w:cs="Arial"/>
-                <w:b/>
-                <w:sz w:val="28"/>
-                <w:szCs w:val="32"/>
-              </w:rPr>
-              <w:t>Vaakyam</w:t>
-            </w:r>
-            <w:proofErr w:type="spellEnd"/>
-            <w:r>
-              <w:rPr>
-                <w:rFonts w:cs="Arial"/>
-                <w:b/>
-                <w:sz w:val="28"/>
-                <w:szCs w:val="32"/>
-              </w:rPr>
-              <w:t xml:space="preserve"> No.– 47</w:t>
+            <w:r>
+              <w:rPr>
+                <w:rFonts w:cs="Arial"/>
+                <w:b/>
+                <w:sz w:val="28"/>
+                <w:szCs w:val="32"/>
+              </w:rPr>
+              <w:t>Krama Vaakyam No.– 47</w:t>
             </w:r>
           </w:p>
           <w:p>
@@ -7986,25 +7439,14 @@
                 <w:szCs w:val="32"/>
               </w:rPr>
             </w:pPr>
-            <w:proofErr w:type="spellStart"/>
-            <w:r>
-              <w:rPr>
-                <w:rFonts w:cs="Arial"/>
-                <w:b/>
-                <w:sz w:val="28"/>
-                <w:szCs w:val="32"/>
-              </w:rPr>
-              <w:t>Panchaati</w:t>
-            </w:r>
-            <w:proofErr w:type="spellEnd"/>
-            <w:r>
-              <w:rPr>
-                <w:rFonts w:cs="Arial"/>
-                <w:b/>
-                <w:sz w:val="28"/>
-                <w:szCs w:val="32"/>
-              </w:rPr>
-              <w:t xml:space="preserve"> No</w:t>
+            <w:r>
+              <w:rPr>
+                <w:rFonts w:cs="Arial"/>
+                <w:b/>
+                <w:sz w:val="28"/>
+                <w:szCs w:val="32"/>
+              </w:rPr>
+              <w:t>Panchaati No</w:t>
             </w:r>
             <w:r>
               <w:rPr>
@@ -8418,19 +7860,8 @@
                 <w:sz w:val="28"/>
                 <w:szCs w:val="32"/>
               </w:rPr>
-              <w:t xml:space="preserve">T.S.5.4.8.4 – </w:t>
-            </w:r>
-            <w:proofErr w:type="spellStart"/>
-            <w:r>
-              <w:rPr>
-                <w:rFonts w:cs="Arial"/>
-                <w:b/>
-                <w:sz w:val="28"/>
-                <w:szCs w:val="32"/>
-              </w:rPr>
-              <w:t>Kramam</w:t>
-            </w:r>
-            <w:proofErr w:type="spellEnd"/>
+              <w:t>T.S.5.4.8.4 – Kramam</w:t>
+            </w:r>
           </w:p>
           <w:p>
             <w:pPr>
@@ -8450,45 +7881,14 @@
                 <w:szCs w:val="32"/>
               </w:rPr>
             </w:pPr>
-            <w:proofErr w:type="spellStart"/>
-            <w:r>
-              <w:rPr>
-                <w:rFonts w:cs="Arial"/>
-                <w:b/>
-                <w:sz w:val="28"/>
-                <w:szCs w:val="32"/>
-              </w:rPr>
-              <w:t>Krama</w:t>
-            </w:r>
-            <w:proofErr w:type="spellEnd"/>
-            <w:r>
-              <w:rPr>
-                <w:rFonts w:cs="Arial"/>
-                <w:b/>
-                <w:sz w:val="28"/>
-                <w:szCs w:val="32"/>
-              </w:rPr>
-              <w:t xml:space="preserve"> </w:t>
-            </w:r>
-            <w:proofErr w:type="spellStart"/>
-            <w:r>
-              <w:rPr>
-                <w:rFonts w:cs="Arial"/>
-                <w:b/>
-                <w:sz w:val="28"/>
-                <w:szCs w:val="32"/>
-              </w:rPr>
-              <w:t>Vaakyam</w:t>
-            </w:r>
-            <w:proofErr w:type="spellEnd"/>
-            <w:r>
-              <w:rPr>
-                <w:rFonts w:cs="Arial"/>
-                <w:b/>
-                <w:sz w:val="28"/>
-                <w:szCs w:val="32"/>
-              </w:rPr>
-              <w:t xml:space="preserve"> No.– 40</w:t>
+            <w:r>
+              <w:rPr>
+                <w:rFonts w:cs="Arial"/>
+                <w:b/>
+                <w:sz w:val="28"/>
+                <w:szCs w:val="32"/>
+              </w:rPr>
+              <w:t>Krama Vaakyam No.– 40</w:t>
             </w:r>
           </w:p>
           <w:p>
@@ -8509,25 +7909,14 @@
                 <w:szCs w:val="32"/>
               </w:rPr>
             </w:pPr>
-            <w:proofErr w:type="spellStart"/>
-            <w:r>
-              <w:rPr>
-                <w:rFonts w:cs="Arial"/>
-                <w:b/>
-                <w:sz w:val="28"/>
-                <w:szCs w:val="32"/>
-              </w:rPr>
-              <w:t>Panchaati</w:t>
-            </w:r>
-            <w:proofErr w:type="spellEnd"/>
-            <w:r>
-              <w:rPr>
-                <w:rFonts w:cs="Arial"/>
-                <w:b/>
-                <w:sz w:val="28"/>
-                <w:szCs w:val="32"/>
-              </w:rPr>
-              <w:t xml:space="preserve"> No</w:t>
+            <w:r>
+              <w:rPr>
+                <w:rFonts w:cs="Arial"/>
+                <w:b/>
+                <w:sz w:val="28"/>
+                <w:szCs w:val="32"/>
+              </w:rPr>
+              <w:t>Panchaati No</w:t>
             </w:r>
             <w:r>
               <w:rPr>
@@ -9227,20 +8616,8 @@
                 <w:sz w:val="28"/>
                 <w:szCs w:val="32"/>
               </w:rPr>
-              <w:t xml:space="preserve"> – </w:t>
-            </w:r>
-            <w:proofErr w:type="spellStart"/>
-            <w:r>
-              <w:rPr>
-                <w:rFonts w:cs="Arial"/>
-                <w:b/>
-                <w:color w:val="000000"/>
-                <w:sz w:val="28"/>
-                <w:szCs w:val="32"/>
-              </w:rPr>
-              <w:t>Kramam</w:t>
-            </w:r>
-            <w:proofErr w:type="spellEnd"/>
+              <w:t xml:space="preserve"> – Kramam</w:t>
+            </w:r>
           </w:p>
           <w:p>
             <w:pPr>
@@ -9261,7 +8638,6 @@
                 <w:szCs w:val="32"/>
               </w:rPr>
             </w:pPr>
-            <w:proofErr w:type="spellStart"/>
             <w:r>
               <w:rPr>
                 <w:rFonts w:cs="Arial"/>
@@ -9270,40 +8646,7 @@
                 <w:sz w:val="28"/>
                 <w:szCs w:val="32"/>
               </w:rPr>
-              <w:t>Krama</w:t>
-            </w:r>
-            <w:proofErr w:type="spellEnd"/>
-            <w:r>
-              <w:rPr>
-                <w:rFonts w:cs="Arial"/>
-                <w:b/>
-                <w:color w:val="000000"/>
-                <w:sz w:val="28"/>
-                <w:szCs w:val="32"/>
-              </w:rPr>
-              <w:t xml:space="preserve"> </w:t>
-            </w:r>
-            <w:proofErr w:type="spellStart"/>
-            <w:r>
-              <w:rPr>
-                <w:rFonts w:cs="Arial"/>
-                <w:b/>
-                <w:color w:val="000000"/>
-                <w:sz w:val="28"/>
-                <w:szCs w:val="32"/>
-              </w:rPr>
-              <w:t>Vaakyam</w:t>
-            </w:r>
-            <w:proofErr w:type="spellEnd"/>
-            <w:r>
-              <w:rPr>
-                <w:rFonts w:cs="Arial"/>
-                <w:b/>
-                <w:color w:val="000000"/>
-                <w:sz w:val="28"/>
-                <w:szCs w:val="32"/>
-              </w:rPr>
-              <w:t xml:space="preserve"> No.– </w:t>
+              <w:t xml:space="preserve">Krama Vaakyam No.– </w:t>
             </w:r>
             <w:r>
               <w:rPr>
@@ -9335,7 +8678,6 @@
                 <w:szCs w:val="32"/>
               </w:rPr>
             </w:pPr>
-            <w:proofErr w:type="spellStart"/>
             <w:r>
               <w:rPr>
                 <w:rFonts w:cs="Arial"/>
@@ -9344,18 +8686,7 @@
                 <w:sz w:val="28"/>
                 <w:szCs w:val="32"/>
               </w:rPr>
-              <w:t>Panchaati</w:t>
-            </w:r>
-            <w:proofErr w:type="spellEnd"/>
-            <w:r>
-              <w:rPr>
-                <w:rFonts w:cs="Arial"/>
-                <w:b/>
-                <w:color w:val="000000"/>
-                <w:sz w:val="28"/>
-                <w:szCs w:val="32"/>
-              </w:rPr>
-              <w:t xml:space="preserve"> No</w:t>
+              <w:t>Panchaati No</w:t>
             </w:r>
             <w:r>
               <w:rPr>
@@ -10094,7 +9425,6 @@
                 <w:sz w:val="28"/>
                 <w:szCs w:val="32"/>
               </w:rPr>
-              <w:lastRenderedPageBreak/>
               <w:t>T.S.5.</w:t>
             </w:r>
             <w:r>
@@ -10115,20 +9445,8 @@
                 <w:sz w:val="28"/>
                 <w:szCs w:val="32"/>
               </w:rPr>
-              <w:t xml:space="preserve"> – </w:t>
-            </w:r>
-            <w:proofErr w:type="spellStart"/>
-            <w:r>
-              <w:rPr>
-                <w:rFonts w:cs="Arial"/>
-                <w:b/>
-                <w:color w:val="000000"/>
-                <w:sz w:val="28"/>
-                <w:szCs w:val="32"/>
-              </w:rPr>
-              <w:t>Kramam</w:t>
-            </w:r>
-            <w:proofErr w:type="spellEnd"/>
+              <w:t xml:space="preserve"> – Kramam</w:t>
+            </w:r>
           </w:p>
           <w:p>
             <w:pPr>
@@ -10149,7 +9467,6 @@
                 <w:szCs w:val="32"/>
               </w:rPr>
             </w:pPr>
-            <w:proofErr w:type="spellStart"/>
             <w:r>
               <w:rPr>
                 <w:rFonts w:cs="Arial"/>
@@ -10158,40 +9475,7 @@
                 <w:sz w:val="28"/>
                 <w:szCs w:val="32"/>
               </w:rPr>
-              <w:t>Krama</w:t>
-            </w:r>
-            <w:proofErr w:type="spellEnd"/>
-            <w:r>
-              <w:rPr>
-                <w:rFonts w:cs="Arial"/>
-                <w:b/>
-                <w:color w:val="000000"/>
-                <w:sz w:val="28"/>
-                <w:szCs w:val="32"/>
-              </w:rPr>
-              <w:t xml:space="preserve"> </w:t>
-            </w:r>
-            <w:proofErr w:type="spellStart"/>
-            <w:r>
-              <w:rPr>
-                <w:rFonts w:cs="Arial"/>
-                <w:b/>
-                <w:color w:val="000000"/>
-                <w:sz w:val="28"/>
-                <w:szCs w:val="32"/>
-              </w:rPr>
-              <w:t>Vaakyam</w:t>
-            </w:r>
-            <w:proofErr w:type="spellEnd"/>
-            <w:r>
-              <w:rPr>
-                <w:rFonts w:cs="Arial"/>
-                <w:b/>
-                <w:color w:val="000000"/>
-                <w:sz w:val="28"/>
-                <w:szCs w:val="32"/>
-              </w:rPr>
-              <w:t xml:space="preserve"> No.– </w:t>
+              <w:t xml:space="preserve">Krama Vaakyam No.– </w:t>
             </w:r>
             <w:r>
               <w:rPr>
@@ -10223,7 +9507,6 @@
                 <w:szCs w:val="32"/>
               </w:rPr>
             </w:pPr>
-            <w:proofErr w:type="spellStart"/>
             <w:r>
               <w:rPr>
                 <w:rFonts w:cs="Arial"/>
@@ -10232,18 +9515,7 @@
                 <w:sz w:val="28"/>
                 <w:szCs w:val="32"/>
               </w:rPr>
-              <w:t>Panchaati</w:t>
-            </w:r>
-            <w:proofErr w:type="spellEnd"/>
-            <w:r>
-              <w:rPr>
-                <w:rFonts w:cs="Arial"/>
-                <w:b/>
-                <w:color w:val="000000"/>
-                <w:sz w:val="28"/>
-                <w:szCs w:val="32"/>
-              </w:rPr>
-              <w:t xml:space="preserve"> No</w:t>
+              <w:t>Panchaati No</w:t>
             </w:r>
             <w:r>
               <w:rPr>
@@ -11199,6 +10471,7 @@
                 <w:sz w:val="28"/>
                 <w:szCs w:val="32"/>
               </w:rPr>
+              <w:lastRenderedPageBreak/>
               <w:t>T.S.5.</w:t>
             </w:r>
             <w:r>
@@ -11219,20 +10492,8 @@
                 <w:sz w:val="28"/>
                 <w:szCs w:val="32"/>
               </w:rPr>
-              <w:t xml:space="preserve"> – </w:t>
-            </w:r>
-            <w:proofErr w:type="spellStart"/>
-            <w:r>
-              <w:rPr>
-                <w:rFonts w:cs="Arial"/>
-                <w:b/>
-                <w:color w:val="000000"/>
-                <w:sz w:val="28"/>
-                <w:szCs w:val="32"/>
-              </w:rPr>
-              <w:t>Kramam</w:t>
-            </w:r>
-            <w:proofErr w:type="spellEnd"/>
+              <w:t xml:space="preserve"> – Kramam</w:t>
+            </w:r>
           </w:p>
           <w:p>
             <w:pPr>
@@ -11253,7 +10514,6 @@
                 <w:szCs w:val="32"/>
               </w:rPr>
             </w:pPr>
-            <w:proofErr w:type="spellStart"/>
             <w:r>
               <w:rPr>
                 <w:rFonts w:cs="Arial"/>
@@ -11262,40 +10522,7 @@
                 <w:sz w:val="28"/>
                 <w:szCs w:val="32"/>
               </w:rPr>
-              <w:t>Krama</w:t>
-            </w:r>
-            <w:proofErr w:type="spellEnd"/>
-            <w:r>
-              <w:rPr>
-                <w:rFonts w:cs="Arial"/>
-                <w:b/>
-                <w:color w:val="000000"/>
-                <w:sz w:val="28"/>
-                <w:szCs w:val="32"/>
-              </w:rPr>
-              <w:t xml:space="preserve"> </w:t>
-            </w:r>
-            <w:proofErr w:type="spellStart"/>
-            <w:r>
-              <w:rPr>
-                <w:rFonts w:cs="Arial"/>
-                <w:b/>
-                <w:color w:val="000000"/>
-                <w:sz w:val="28"/>
-                <w:szCs w:val="32"/>
-              </w:rPr>
-              <w:t>Vaakyam</w:t>
-            </w:r>
-            <w:proofErr w:type="spellEnd"/>
-            <w:r>
-              <w:rPr>
-                <w:rFonts w:cs="Arial"/>
-                <w:b/>
-                <w:color w:val="000000"/>
-                <w:sz w:val="28"/>
-                <w:szCs w:val="32"/>
-              </w:rPr>
-              <w:t xml:space="preserve"> No.– </w:t>
+              <w:t xml:space="preserve">Krama Vaakyam No.– </w:t>
             </w:r>
             <w:r>
               <w:rPr>
@@ -11327,7 +10554,6 @@
                 <w:szCs w:val="32"/>
               </w:rPr>
             </w:pPr>
-            <w:proofErr w:type="spellStart"/>
             <w:r>
               <w:rPr>
                 <w:rFonts w:cs="Arial"/>
@@ -11336,18 +10562,7 @@
                 <w:sz w:val="28"/>
                 <w:szCs w:val="32"/>
               </w:rPr>
-              <w:t>Panchaati</w:t>
-            </w:r>
-            <w:proofErr w:type="spellEnd"/>
-            <w:r>
-              <w:rPr>
-                <w:rFonts w:cs="Arial"/>
-                <w:b/>
-                <w:color w:val="000000"/>
-                <w:sz w:val="28"/>
-                <w:szCs w:val="32"/>
-              </w:rPr>
-              <w:t xml:space="preserve"> No</w:t>
+              <w:t>Panchaati No</w:t>
             </w:r>
             <w:r>
               <w:rPr>
@@ -11888,16 +11103,7 @@
           <w:bCs/>
           <w:sz w:val="32"/>
         </w:rPr>
-        <w:t xml:space="preserve">replaced </w:t>
-      </w:r>
-      <w:proofErr w:type="gramStart"/>
-      <w:r>
-        <w:rPr>
-          <w:b/>
-          <w:bCs/>
-          <w:sz w:val="32"/>
-        </w:rPr>
-        <w:t>with</w:t>
+        <w:t>replaced with</w:t>
       </w:r>
       <w:r>
         <w:rPr>
@@ -11919,7 +11125,6 @@
         </w:rPr>
         <w:t>"</w:t>
       </w:r>
-      <w:proofErr w:type="gramEnd"/>
       <w:r>
         <w:rPr>
           <w:rFonts w:ascii="Latha" w:hAnsi="Latha" w:cs="Latha"/>
@@ -12010,42 +11215,6 @@
           <w:u w:val="single"/>
         </w:rPr>
       </w:pPr>
-    </w:p>
-    <w:p>
-      <w:pPr>
-        <w:jc w:val="center"/>
-        <w:rPr>
-          <w:b/>
-          <w:bCs/>
-          <w:sz w:val="32"/>
-          <w:szCs w:val="32"/>
-          <w:u w:val="single"/>
-        </w:rPr>
-      </w:pPr>
-    </w:p>
-    <w:p>
-      <w:pPr>
-        <w:jc w:val="center"/>
-        <w:rPr>
-          <w:b/>
-          <w:bCs/>
-          <w:sz w:val="32"/>
-          <w:szCs w:val="32"/>
-          <w:u w:val="single"/>
-        </w:rPr>
-      </w:pPr>
-    </w:p>
-    <w:p>
-      <w:pPr>
-        <w:jc w:val="center"/>
-        <w:rPr>
-          <w:b/>
-          <w:bCs/>
-          <w:sz w:val="32"/>
-          <w:szCs w:val="32"/>
-          <w:u w:val="single"/>
-        </w:rPr>
-      </w:pPr>
       <w:r>
         <w:rPr>
           <w:b/>
@@ -12056,7 +11225,6 @@
         </w:rPr>
         <w:t xml:space="preserve">TS </w:t>
       </w:r>
-      <w:proofErr w:type="spellStart"/>
       <w:r>
         <w:rPr>
           <w:b/>
@@ -12067,7 +11235,6 @@
         </w:rPr>
         <w:t>Krama</w:t>
       </w:r>
-      <w:proofErr w:type="spellEnd"/>
       <w:r>
         <w:rPr>
           <w:b/>
@@ -12076,29 +11243,7 @@
           <w:szCs w:val="32"/>
           <w:u w:val="single"/>
         </w:rPr>
-        <w:t xml:space="preserve"> </w:t>
-      </w:r>
-      <w:proofErr w:type="spellStart"/>
-      <w:r>
-        <w:rPr>
-          <w:b/>
-          <w:bCs/>
-          <w:sz w:val="32"/>
-          <w:szCs w:val="32"/>
-          <w:u w:val="single"/>
-        </w:rPr>
-        <w:t>Paatam</w:t>
-      </w:r>
-      <w:proofErr w:type="spellEnd"/>
-      <w:r>
-        <w:rPr>
-          <w:b/>
-          <w:bCs/>
-          <w:sz w:val="32"/>
-          <w:szCs w:val="32"/>
-          <w:u w:val="single"/>
-        </w:rPr>
-        <w:t xml:space="preserve"> – TS </w:t>
+        <w:t xml:space="preserve"> Paatam – TS </w:t>
       </w:r>
       <w:r>
         <w:rPr>
@@ -12345,7 +11490,6 @@
                 <w:sz w:val="32"/>
                 <w:szCs w:val="36"/>
               </w:rPr>
-              <w:lastRenderedPageBreak/>
               <w:t>None</w:t>
             </w:r>
           </w:p>
@@ -12442,7 +11586,7 @@
 </file>
 
 <file path=word/endnotes.xml><?xml version="1.0" encoding="utf-8"?>
-<w:endnotes xmlns:wpc="http://schemas.microsoft.com/office/word/2010/wordprocessingCanvas" xmlns:cx="http://schemas.microsoft.com/office/drawing/2014/chartex" xmlns:cx1="http://schemas.microsoft.com/office/drawing/2015/9/8/chartex" xmlns:mc="http://schemas.openxmlformats.org/markup-compatibility/2006" xmlns:o="urn:schemas-microsoft-com:office:office" xmlns:r="http://schemas.openxmlformats.org/officeDocument/2006/relationships" xmlns:m="http://schemas.openxmlformats.org/officeDocument/2006/math" xmlns:v="urn:schemas-microsoft-com:vml" xmlns:wp14="http://schemas.microsoft.com/office/word/2010/wordprocessingDrawing" xmlns:wp="http://schemas.openxmlformats.org/drawingml/2006/wordprocessingDrawing" xmlns:w10="urn:schemas-microsoft-com:office:word" xmlns:w="http://schemas.openxmlformats.org/wordprocessingml/2006/main" xmlns:w14="http://schemas.microsoft.com/office/word/2010/wordml" xmlns:w15="http://schemas.microsoft.com/office/word/2012/wordml" xmlns:w16se="http://schemas.microsoft.com/office/word/2015/wordml/symex" xmlns:wpg="http://schemas.microsoft.com/office/word/2010/wordprocessingGroup" xmlns:wpi="http://schemas.microsoft.com/office/word/2010/wordprocessingInk" xmlns:wne="http://schemas.microsoft.com/office/word/2006/wordml" xmlns:wps="http://schemas.microsoft.com/office/word/2010/wordprocessingShape" mc:Ignorable="w14 w15 w16se wp14">
+<w:endnotes xmlns:wpc="http://schemas.microsoft.com/office/word/2010/wordprocessingCanvas" xmlns:cx="http://schemas.microsoft.com/office/drawing/2014/chartex" xmlns:cx1="http://schemas.microsoft.com/office/drawing/2015/9/8/chartex" xmlns:cx2="http://schemas.microsoft.com/office/drawing/2015/10/21/chartex" xmlns:cx3="http://schemas.microsoft.com/office/drawing/2016/5/9/chartex" xmlns:cx4="http://schemas.microsoft.com/office/drawing/2016/5/10/chartex" xmlns:cx5="http://schemas.microsoft.com/office/drawing/2016/5/11/chartex" xmlns:cx6="http://schemas.microsoft.com/office/drawing/2016/5/12/chartex" xmlns:cx7="http://schemas.microsoft.com/office/drawing/2016/5/13/chartex" xmlns:cx8="http://schemas.microsoft.com/office/drawing/2016/5/14/chartex" xmlns:mc="http://schemas.openxmlformats.org/markup-compatibility/2006" xmlns:aink="http://schemas.microsoft.com/office/drawing/2016/ink" xmlns:am3d="http://schemas.microsoft.com/office/drawing/2017/model3d" xmlns:o="urn:schemas-microsoft-com:office:office" xmlns:oel="http://schemas.microsoft.com/office/2019/extlst" xmlns:r="http://schemas.openxmlformats.org/officeDocument/2006/relationships" xmlns:m="http://schemas.openxmlformats.org/officeDocument/2006/math" xmlns:v="urn:schemas-microsoft-com:vml" xmlns:wp14="http://schemas.microsoft.com/office/word/2010/wordprocessingDrawing" xmlns:wp="http://schemas.openxmlformats.org/drawingml/2006/wordprocessingDrawing" xmlns:w10="urn:schemas-microsoft-com:office:word" xmlns:w="http://schemas.openxmlformats.org/wordprocessingml/2006/main" xmlns:w14="http://schemas.microsoft.com/office/word/2010/wordml" xmlns:w15="http://schemas.microsoft.com/office/word/2012/wordml" xmlns:w16cex="http://schemas.microsoft.com/office/word/2018/wordml/cex" xmlns:w16cid="http://schemas.microsoft.com/office/word/2016/wordml/cid" xmlns:w16="http://schemas.microsoft.com/office/word/2018/wordml" xmlns:w16sdtdh="http://schemas.microsoft.com/office/word/2020/wordml/sdtdatahash" xmlns:w16se="http://schemas.microsoft.com/office/word/2015/wordml/symex" xmlns:wpg="http://schemas.microsoft.com/office/word/2010/wordprocessingGroup" xmlns:wpi="http://schemas.microsoft.com/office/word/2010/wordprocessingInk" xmlns:wne="http://schemas.microsoft.com/office/word/2006/wordml" xmlns:wps="http://schemas.microsoft.com/office/word/2010/wordprocessingShape" mc:Ignorable="w14 w15 w16se w16cid w16 w16cex w16sdtdh wp14">
   <w:endnote w:type="separator" w:id="-1">
     <w:p>
       <w:pPr>
@@ -12467,7 +11611,7 @@
 </file>
 
 <file path=word/footer1.xml><?xml version="1.0" encoding="utf-8"?>
-<w:ftr xmlns:wpc="http://schemas.microsoft.com/office/word/2010/wordprocessingCanvas" xmlns:cx="http://schemas.microsoft.com/office/drawing/2014/chartex" xmlns:cx1="http://schemas.microsoft.com/office/drawing/2015/9/8/chartex" xmlns:mc="http://schemas.openxmlformats.org/markup-compatibility/2006" xmlns:o="urn:schemas-microsoft-com:office:office" xmlns:r="http://schemas.openxmlformats.org/officeDocument/2006/relationships" xmlns:m="http://schemas.openxmlformats.org/officeDocument/2006/math" xmlns:v="urn:schemas-microsoft-com:vml" xmlns:wp14="http://schemas.microsoft.com/office/word/2010/wordprocessingDrawing" xmlns:wp="http://schemas.openxmlformats.org/drawingml/2006/wordprocessingDrawing" xmlns:w10="urn:schemas-microsoft-com:office:word" xmlns:w="http://schemas.openxmlformats.org/wordprocessingml/2006/main" xmlns:w14="http://schemas.microsoft.com/office/word/2010/wordml" xmlns:w15="http://schemas.microsoft.com/office/word/2012/wordml" xmlns:w16se="http://schemas.microsoft.com/office/word/2015/wordml/symex" xmlns:wpg="http://schemas.microsoft.com/office/word/2010/wordprocessingGroup" xmlns:wpi="http://schemas.microsoft.com/office/word/2010/wordprocessingInk" xmlns:wne="http://schemas.microsoft.com/office/word/2006/wordml" xmlns:wps="http://schemas.microsoft.com/office/word/2010/wordprocessingShape" mc:Ignorable="w14 w15 w16se wp14">
+<w:ftr xmlns:wpc="http://schemas.microsoft.com/office/word/2010/wordprocessingCanvas" xmlns:cx="http://schemas.microsoft.com/office/drawing/2014/chartex" xmlns:cx1="http://schemas.microsoft.com/office/drawing/2015/9/8/chartex" xmlns:cx2="http://schemas.microsoft.com/office/drawing/2015/10/21/chartex" xmlns:cx3="http://schemas.microsoft.com/office/drawing/2016/5/9/chartex" xmlns:cx4="http://schemas.microsoft.com/office/drawing/2016/5/10/chartex" xmlns:cx5="http://schemas.microsoft.com/office/drawing/2016/5/11/chartex" xmlns:cx6="http://schemas.microsoft.com/office/drawing/2016/5/12/chartex" xmlns:cx7="http://schemas.microsoft.com/office/drawing/2016/5/13/chartex" xmlns:cx8="http://schemas.microsoft.com/office/drawing/2016/5/14/chartex" xmlns:mc="http://schemas.openxmlformats.org/markup-compatibility/2006" xmlns:aink="http://schemas.microsoft.com/office/drawing/2016/ink" xmlns:am3d="http://schemas.microsoft.com/office/drawing/2017/model3d" xmlns:o="urn:schemas-microsoft-com:office:office" xmlns:oel="http://schemas.microsoft.com/office/2019/extlst" xmlns:r="http://schemas.openxmlformats.org/officeDocument/2006/relationships" xmlns:m="http://schemas.openxmlformats.org/officeDocument/2006/math" xmlns:v="urn:schemas-microsoft-com:vml" xmlns:wp14="http://schemas.microsoft.com/office/word/2010/wordprocessingDrawing" xmlns:wp="http://schemas.openxmlformats.org/drawingml/2006/wordprocessingDrawing" xmlns:w10="urn:schemas-microsoft-com:office:word" xmlns:w="http://schemas.openxmlformats.org/wordprocessingml/2006/main" xmlns:w14="http://schemas.microsoft.com/office/word/2010/wordml" xmlns:w15="http://schemas.microsoft.com/office/word/2012/wordml" xmlns:w16cex="http://schemas.microsoft.com/office/word/2018/wordml/cex" xmlns:w16cid="http://schemas.microsoft.com/office/word/2016/wordml/cid" xmlns:w16="http://schemas.microsoft.com/office/word/2018/wordml" xmlns:w16sdtdh="http://schemas.microsoft.com/office/word/2020/wordml/sdtdatahash" xmlns:w16se="http://schemas.microsoft.com/office/word/2015/wordml/symex" xmlns:wpg="http://schemas.microsoft.com/office/word/2010/wordprocessingGroup" xmlns:wpi="http://schemas.microsoft.com/office/word/2010/wordprocessingInk" xmlns:wne="http://schemas.microsoft.com/office/word/2006/wordml" xmlns:wps="http://schemas.microsoft.com/office/word/2010/wordprocessingShape" mc:Ignorable="w14 w15 w16se w16cid w16 w16cex w16sdtdh wp14">
   <w:p>
     <w:pPr>
       <w:pBdr>
@@ -12484,43 +11628,7 @@
         <w:b/>
         <w:bCs/>
       </w:rPr>
-      <w:tab/>
-    </w:r>
-    <w:r>
-      <w:rPr>
-        <w:b/>
-        <w:bCs/>
-      </w:rPr>
-      <w:tab/>
-    </w:r>
-    <w:r>
-      <w:rPr>
-        <w:b/>
-        <w:bCs/>
-      </w:rPr>
-      <w:tab/>
-    </w:r>
-    <w:r>
-      <w:rPr>
-        <w:b/>
-        <w:bCs/>
-      </w:rPr>
-      <w:tab/>
-    </w:r>
-    <w:r>
-      <w:rPr>
-        <w:b/>
-        <w:bCs/>
-      </w:rPr>
-      <w:tab/>
-    </w:r>
-    <w:r>
-      <w:rPr>
-        <w:b/>
-        <w:bCs/>
-      </w:rPr>
-      <w:tab/>
-      <w:t xml:space="preserve">              v</w:t>
+      <w:t>v</w:t>
     </w:r>
     <w:r>
       <w:rPr>
@@ -12552,6 +11660,9 @@
     </w:r>
     <w:r>
       <w:tab/>
+    </w:r>
+    <w:r>
+      <w:t xml:space="preserve">          </w:t>
     </w:r>
     <w:r>
       <w:rPr>
@@ -12649,7 +11760,7 @@
 </file>
 
 <file path=word/footer2.xml><?xml version="1.0" encoding="utf-8"?>
-<w:ftr xmlns:wpc="http://schemas.microsoft.com/office/word/2010/wordprocessingCanvas" xmlns:cx="http://schemas.microsoft.com/office/drawing/2014/chartex" xmlns:cx1="http://schemas.microsoft.com/office/drawing/2015/9/8/chartex" xmlns:mc="http://schemas.openxmlformats.org/markup-compatibility/2006" xmlns:o="urn:schemas-microsoft-com:office:office" xmlns:r="http://schemas.openxmlformats.org/officeDocument/2006/relationships" xmlns:m="http://schemas.openxmlformats.org/officeDocument/2006/math" xmlns:v="urn:schemas-microsoft-com:vml" xmlns:wp14="http://schemas.microsoft.com/office/word/2010/wordprocessingDrawing" xmlns:wp="http://schemas.openxmlformats.org/drawingml/2006/wordprocessingDrawing" xmlns:w10="urn:schemas-microsoft-com:office:word" xmlns:w="http://schemas.openxmlformats.org/wordprocessingml/2006/main" xmlns:w14="http://schemas.microsoft.com/office/word/2010/wordml" xmlns:w15="http://schemas.microsoft.com/office/word/2012/wordml" xmlns:w16se="http://schemas.microsoft.com/office/word/2015/wordml/symex" xmlns:wpg="http://schemas.microsoft.com/office/word/2010/wordprocessingGroup" xmlns:wpi="http://schemas.microsoft.com/office/word/2010/wordprocessingInk" xmlns:wne="http://schemas.microsoft.com/office/word/2006/wordml" xmlns:wps="http://schemas.microsoft.com/office/word/2010/wordprocessingShape" mc:Ignorable="w14 w15 w16se wp14">
+<w:ftr xmlns:wpc="http://schemas.microsoft.com/office/word/2010/wordprocessingCanvas" xmlns:cx="http://schemas.microsoft.com/office/drawing/2014/chartex" xmlns:cx1="http://schemas.microsoft.com/office/drawing/2015/9/8/chartex" xmlns:cx2="http://schemas.microsoft.com/office/drawing/2015/10/21/chartex" xmlns:cx3="http://schemas.microsoft.com/office/drawing/2016/5/9/chartex" xmlns:cx4="http://schemas.microsoft.com/office/drawing/2016/5/10/chartex" xmlns:cx5="http://schemas.microsoft.com/office/drawing/2016/5/11/chartex" xmlns:cx6="http://schemas.microsoft.com/office/drawing/2016/5/12/chartex" xmlns:cx7="http://schemas.microsoft.com/office/drawing/2016/5/13/chartex" xmlns:cx8="http://schemas.microsoft.com/office/drawing/2016/5/14/chartex" xmlns:mc="http://schemas.openxmlformats.org/markup-compatibility/2006" xmlns:aink="http://schemas.microsoft.com/office/drawing/2016/ink" xmlns:am3d="http://schemas.microsoft.com/office/drawing/2017/model3d" xmlns:o="urn:schemas-microsoft-com:office:office" xmlns:oel="http://schemas.microsoft.com/office/2019/extlst" xmlns:r="http://schemas.openxmlformats.org/officeDocument/2006/relationships" xmlns:m="http://schemas.openxmlformats.org/officeDocument/2006/math" xmlns:v="urn:schemas-microsoft-com:vml" xmlns:wp14="http://schemas.microsoft.com/office/word/2010/wordprocessingDrawing" xmlns:wp="http://schemas.openxmlformats.org/drawingml/2006/wordprocessingDrawing" xmlns:w10="urn:schemas-microsoft-com:office:word" xmlns:w="http://schemas.openxmlformats.org/wordprocessingml/2006/main" xmlns:w14="http://schemas.microsoft.com/office/word/2010/wordml" xmlns:w15="http://schemas.microsoft.com/office/word/2012/wordml" xmlns:w16cex="http://schemas.microsoft.com/office/word/2018/wordml/cex" xmlns:w16cid="http://schemas.microsoft.com/office/word/2016/wordml/cid" xmlns:w16="http://schemas.microsoft.com/office/word/2018/wordml" xmlns:w16sdtdh="http://schemas.microsoft.com/office/word/2020/wordml/sdtdatahash" xmlns:w16se="http://schemas.microsoft.com/office/word/2015/wordml/symex" xmlns:wpg="http://schemas.microsoft.com/office/word/2010/wordprocessingGroup" xmlns:wpi="http://schemas.microsoft.com/office/word/2010/wordprocessingInk" xmlns:wne="http://schemas.microsoft.com/office/word/2006/wordml" xmlns:wps="http://schemas.microsoft.com/office/word/2010/wordprocessingShape" mc:Ignorable="w14 w15 w16se w16cid w16 w16cex w16sdtdh wp14">
   <w:p>
     <w:pPr>
       <w:pBdr>
@@ -12859,7 +11970,7 @@
 </file>
 
 <file path=word/footnotes.xml><?xml version="1.0" encoding="utf-8"?>
-<w:footnotes xmlns:wpc="http://schemas.microsoft.com/office/word/2010/wordprocessingCanvas" xmlns:cx="http://schemas.microsoft.com/office/drawing/2014/chartex" xmlns:cx1="http://schemas.microsoft.com/office/drawing/2015/9/8/chartex" xmlns:mc="http://schemas.openxmlformats.org/markup-compatibility/2006" xmlns:o="urn:schemas-microsoft-com:office:office" xmlns:r="http://schemas.openxmlformats.org/officeDocument/2006/relationships" xmlns:m="http://schemas.openxmlformats.org/officeDocument/2006/math" xmlns:v="urn:schemas-microsoft-com:vml" xmlns:wp14="http://schemas.microsoft.com/office/word/2010/wordprocessingDrawing" xmlns:wp="http://schemas.openxmlformats.org/drawingml/2006/wordprocessingDrawing" xmlns:w10="urn:schemas-microsoft-com:office:word" xmlns:w="http://schemas.openxmlformats.org/wordprocessingml/2006/main" xmlns:w14="http://schemas.microsoft.com/office/word/2010/wordml" xmlns:w15="http://schemas.microsoft.com/office/word/2012/wordml" xmlns:w16se="http://schemas.microsoft.com/office/word/2015/wordml/symex" xmlns:wpg="http://schemas.microsoft.com/office/word/2010/wordprocessingGroup" xmlns:wpi="http://schemas.microsoft.com/office/word/2010/wordprocessingInk" xmlns:wne="http://schemas.microsoft.com/office/word/2006/wordml" xmlns:wps="http://schemas.microsoft.com/office/word/2010/wordprocessingShape" mc:Ignorable="w14 w15 w16se wp14">
+<w:footnotes xmlns:wpc="http://schemas.microsoft.com/office/word/2010/wordprocessingCanvas" xmlns:cx="http://schemas.microsoft.com/office/drawing/2014/chartex" xmlns:cx1="http://schemas.microsoft.com/office/drawing/2015/9/8/chartex" xmlns:cx2="http://schemas.microsoft.com/office/drawing/2015/10/21/chartex" xmlns:cx3="http://schemas.microsoft.com/office/drawing/2016/5/9/chartex" xmlns:cx4="http://schemas.microsoft.com/office/drawing/2016/5/10/chartex" xmlns:cx5="http://schemas.microsoft.com/office/drawing/2016/5/11/chartex" xmlns:cx6="http://schemas.microsoft.com/office/drawing/2016/5/12/chartex" xmlns:cx7="http://schemas.microsoft.com/office/drawing/2016/5/13/chartex" xmlns:cx8="http://schemas.microsoft.com/office/drawing/2016/5/14/chartex" xmlns:mc="http://schemas.openxmlformats.org/markup-compatibility/2006" xmlns:aink="http://schemas.microsoft.com/office/drawing/2016/ink" xmlns:am3d="http://schemas.microsoft.com/office/drawing/2017/model3d" xmlns:o="urn:schemas-microsoft-com:office:office" xmlns:oel="http://schemas.microsoft.com/office/2019/extlst" xmlns:r="http://schemas.openxmlformats.org/officeDocument/2006/relationships" xmlns:m="http://schemas.openxmlformats.org/officeDocument/2006/math" xmlns:v="urn:schemas-microsoft-com:vml" xmlns:wp14="http://schemas.microsoft.com/office/word/2010/wordprocessingDrawing" xmlns:wp="http://schemas.openxmlformats.org/drawingml/2006/wordprocessingDrawing" xmlns:w10="urn:schemas-microsoft-com:office:word" xmlns:w="http://schemas.openxmlformats.org/wordprocessingml/2006/main" xmlns:w14="http://schemas.microsoft.com/office/word/2010/wordml" xmlns:w15="http://schemas.microsoft.com/office/word/2012/wordml" xmlns:w16cex="http://schemas.microsoft.com/office/word/2018/wordml/cex" xmlns:w16cid="http://schemas.microsoft.com/office/word/2016/wordml/cid" xmlns:w16="http://schemas.microsoft.com/office/word/2018/wordml" xmlns:w16sdtdh="http://schemas.microsoft.com/office/word/2020/wordml/sdtdatahash" xmlns:w16se="http://schemas.microsoft.com/office/word/2015/wordml/symex" xmlns:wpg="http://schemas.microsoft.com/office/word/2010/wordprocessingGroup" xmlns:wpi="http://schemas.microsoft.com/office/word/2010/wordprocessingInk" xmlns:wne="http://schemas.microsoft.com/office/word/2006/wordml" xmlns:wps="http://schemas.microsoft.com/office/word/2010/wordprocessingShape" mc:Ignorable="w14 w15 w16se w16cid w16 w16cex w16sdtdh wp14">
   <w:footnote w:type="separator" w:id="-1">
     <w:p>
       <w:pPr>
@@ -12884,7 +11995,7 @@
 </file>
 
 <file path=word/header1.xml><?xml version="1.0" encoding="utf-8"?>
-<w:hdr xmlns:wpc="http://schemas.microsoft.com/office/word/2010/wordprocessingCanvas" xmlns:cx="http://schemas.microsoft.com/office/drawing/2014/chartex" xmlns:cx1="http://schemas.microsoft.com/office/drawing/2015/9/8/chartex" xmlns:mc="http://schemas.openxmlformats.org/markup-compatibility/2006" xmlns:o="urn:schemas-microsoft-com:office:office" xmlns:r="http://schemas.openxmlformats.org/officeDocument/2006/relationships" xmlns:m="http://schemas.openxmlformats.org/officeDocument/2006/math" xmlns:v="urn:schemas-microsoft-com:vml" xmlns:wp14="http://schemas.microsoft.com/office/word/2010/wordprocessingDrawing" xmlns:wp="http://schemas.openxmlformats.org/drawingml/2006/wordprocessingDrawing" xmlns:w10="urn:schemas-microsoft-com:office:word" xmlns:w="http://schemas.openxmlformats.org/wordprocessingml/2006/main" xmlns:w14="http://schemas.microsoft.com/office/word/2010/wordml" xmlns:w15="http://schemas.microsoft.com/office/word/2012/wordml" xmlns:w16se="http://schemas.microsoft.com/office/word/2015/wordml/symex" xmlns:wpg="http://schemas.microsoft.com/office/word/2010/wordprocessingGroup" xmlns:wpi="http://schemas.microsoft.com/office/word/2010/wordprocessingInk" xmlns:wne="http://schemas.microsoft.com/office/word/2006/wordml" xmlns:wps="http://schemas.microsoft.com/office/word/2010/wordprocessingShape" mc:Ignorable="w14 w15 w16se wp14">
+<w:hdr xmlns:wpc="http://schemas.microsoft.com/office/word/2010/wordprocessingCanvas" xmlns:cx="http://schemas.microsoft.com/office/drawing/2014/chartex" xmlns:cx1="http://schemas.microsoft.com/office/drawing/2015/9/8/chartex" xmlns:cx2="http://schemas.microsoft.com/office/drawing/2015/10/21/chartex" xmlns:cx3="http://schemas.microsoft.com/office/drawing/2016/5/9/chartex" xmlns:cx4="http://schemas.microsoft.com/office/drawing/2016/5/10/chartex" xmlns:cx5="http://schemas.microsoft.com/office/drawing/2016/5/11/chartex" xmlns:cx6="http://schemas.microsoft.com/office/drawing/2016/5/12/chartex" xmlns:cx7="http://schemas.microsoft.com/office/drawing/2016/5/13/chartex" xmlns:cx8="http://schemas.microsoft.com/office/drawing/2016/5/14/chartex" xmlns:mc="http://schemas.openxmlformats.org/markup-compatibility/2006" xmlns:aink="http://schemas.microsoft.com/office/drawing/2016/ink" xmlns:am3d="http://schemas.microsoft.com/office/drawing/2017/model3d" xmlns:o="urn:schemas-microsoft-com:office:office" xmlns:oel="http://schemas.microsoft.com/office/2019/extlst" xmlns:r="http://schemas.openxmlformats.org/officeDocument/2006/relationships" xmlns:m="http://schemas.openxmlformats.org/officeDocument/2006/math" xmlns:v="urn:schemas-microsoft-com:vml" xmlns:wp14="http://schemas.microsoft.com/office/word/2010/wordprocessingDrawing" xmlns:wp="http://schemas.openxmlformats.org/drawingml/2006/wordprocessingDrawing" xmlns:w10="urn:schemas-microsoft-com:office:word" xmlns:w="http://schemas.openxmlformats.org/wordprocessingml/2006/main" xmlns:w14="http://schemas.microsoft.com/office/word/2010/wordml" xmlns:w15="http://schemas.microsoft.com/office/word/2012/wordml" xmlns:w16cex="http://schemas.microsoft.com/office/word/2018/wordml/cex" xmlns:w16cid="http://schemas.microsoft.com/office/word/2016/wordml/cid" xmlns:w16="http://schemas.microsoft.com/office/word/2018/wordml" xmlns:w16sdtdh="http://schemas.microsoft.com/office/word/2020/wordml/sdtdatahash" xmlns:w16se="http://schemas.microsoft.com/office/word/2015/wordml/symex" xmlns:wpg="http://schemas.microsoft.com/office/word/2010/wordprocessingGroup" xmlns:wpi="http://schemas.microsoft.com/office/word/2010/wordprocessingInk" xmlns:wne="http://schemas.microsoft.com/office/word/2006/wordml" xmlns:wps="http://schemas.microsoft.com/office/word/2010/wordprocessingShape" mc:Ignorable="w14 w15 w16se w16cid w16 w16cex w16sdtdh wp14">
   <w:p>
     <w:pPr>
       <w:pStyle w:val="Header"/>
@@ -12897,7 +12008,7 @@
 </file>
 
 <file path=word/header2.xml><?xml version="1.0" encoding="utf-8"?>
-<w:hdr xmlns:wpc="http://schemas.microsoft.com/office/word/2010/wordprocessingCanvas" xmlns:cx="http://schemas.microsoft.com/office/drawing/2014/chartex" xmlns:cx1="http://schemas.microsoft.com/office/drawing/2015/9/8/chartex" xmlns:mc="http://schemas.openxmlformats.org/markup-compatibility/2006" xmlns:o="urn:schemas-microsoft-com:office:office" xmlns:r="http://schemas.openxmlformats.org/officeDocument/2006/relationships" xmlns:m="http://schemas.openxmlformats.org/officeDocument/2006/math" xmlns:v="urn:schemas-microsoft-com:vml" xmlns:wp14="http://schemas.microsoft.com/office/word/2010/wordprocessingDrawing" xmlns:wp="http://schemas.openxmlformats.org/drawingml/2006/wordprocessingDrawing" xmlns:w10="urn:schemas-microsoft-com:office:word" xmlns:w="http://schemas.openxmlformats.org/wordprocessingml/2006/main" xmlns:w14="http://schemas.microsoft.com/office/word/2010/wordml" xmlns:w15="http://schemas.microsoft.com/office/word/2012/wordml" xmlns:w16se="http://schemas.microsoft.com/office/word/2015/wordml/symex" xmlns:wpg="http://schemas.microsoft.com/office/word/2010/wordprocessingGroup" xmlns:wpi="http://schemas.microsoft.com/office/word/2010/wordprocessingInk" xmlns:wne="http://schemas.microsoft.com/office/word/2006/wordml" xmlns:wps="http://schemas.microsoft.com/office/word/2010/wordprocessingShape" mc:Ignorable="w14 w15 w16se wp14">
+<w:hdr xmlns:wpc="http://schemas.microsoft.com/office/word/2010/wordprocessingCanvas" xmlns:cx="http://schemas.microsoft.com/office/drawing/2014/chartex" xmlns:cx1="http://schemas.microsoft.com/office/drawing/2015/9/8/chartex" xmlns:cx2="http://schemas.microsoft.com/office/drawing/2015/10/21/chartex" xmlns:cx3="http://schemas.microsoft.com/office/drawing/2016/5/9/chartex" xmlns:cx4="http://schemas.microsoft.com/office/drawing/2016/5/10/chartex" xmlns:cx5="http://schemas.microsoft.com/office/drawing/2016/5/11/chartex" xmlns:cx6="http://schemas.microsoft.com/office/drawing/2016/5/12/chartex" xmlns:cx7="http://schemas.microsoft.com/office/drawing/2016/5/13/chartex" xmlns:cx8="http://schemas.microsoft.com/office/drawing/2016/5/14/chartex" xmlns:mc="http://schemas.openxmlformats.org/markup-compatibility/2006" xmlns:aink="http://schemas.microsoft.com/office/drawing/2016/ink" xmlns:am3d="http://schemas.microsoft.com/office/drawing/2017/model3d" xmlns:o="urn:schemas-microsoft-com:office:office" xmlns:oel="http://schemas.microsoft.com/office/2019/extlst" xmlns:r="http://schemas.openxmlformats.org/officeDocument/2006/relationships" xmlns:m="http://schemas.openxmlformats.org/officeDocument/2006/math" xmlns:v="urn:schemas-microsoft-com:vml" xmlns:wp14="http://schemas.microsoft.com/office/word/2010/wordprocessingDrawing" xmlns:wp="http://schemas.openxmlformats.org/drawingml/2006/wordprocessingDrawing" xmlns:w10="urn:schemas-microsoft-com:office:word" xmlns:w="http://schemas.openxmlformats.org/wordprocessingml/2006/main" xmlns:w14="http://schemas.microsoft.com/office/word/2010/wordml" xmlns:w15="http://schemas.microsoft.com/office/word/2012/wordml" xmlns:w16cex="http://schemas.microsoft.com/office/word/2018/wordml/cex" xmlns:w16cid="http://schemas.microsoft.com/office/word/2016/wordml/cid" xmlns:w16="http://schemas.microsoft.com/office/word/2018/wordml" xmlns:w16sdtdh="http://schemas.microsoft.com/office/word/2020/wordml/sdtdatahash" xmlns:w16se="http://schemas.microsoft.com/office/word/2015/wordml/symex" xmlns:wpg="http://schemas.microsoft.com/office/word/2010/wordprocessingGroup" xmlns:wpi="http://schemas.microsoft.com/office/word/2010/wordprocessingInk" xmlns:wne="http://schemas.microsoft.com/office/word/2006/wordml" xmlns:wps="http://schemas.microsoft.com/office/word/2010/wordprocessingShape" mc:Ignorable="w14 w15 w16se w16cid w16 w16cex w16sdtdh wp14">
   <w:p>
     <w:pPr>
       <w:pStyle w:val="Header"/>
@@ -12910,7 +12021,7 @@
 </file>
 
 <file path=word/styles.xml><?xml version="1.0" encoding="utf-8"?>
-<w:styles xmlns:mc="http://schemas.openxmlformats.org/markup-compatibility/2006" xmlns:r="http://schemas.openxmlformats.org/officeDocument/2006/relationships" xmlns:w="http://schemas.openxmlformats.org/wordprocessingml/2006/main" xmlns:w14="http://schemas.microsoft.com/office/word/2010/wordml" xmlns:w15="http://schemas.microsoft.com/office/word/2012/wordml" xmlns:w16se="http://schemas.microsoft.com/office/word/2015/wordml/symex" mc:Ignorable="w14 w15 w16se">
+<w:styles xmlns:mc="http://schemas.openxmlformats.org/markup-compatibility/2006" xmlns:r="http://schemas.openxmlformats.org/officeDocument/2006/relationships" xmlns:w="http://schemas.openxmlformats.org/wordprocessingml/2006/main" xmlns:w14="http://schemas.microsoft.com/office/word/2010/wordml" xmlns:w15="http://schemas.microsoft.com/office/word/2012/wordml" xmlns:w16cex="http://schemas.microsoft.com/office/word/2018/wordml/cex" xmlns:w16cid="http://schemas.microsoft.com/office/word/2016/wordml/cid" xmlns:w16="http://schemas.microsoft.com/office/word/2018/wordml" xmlns:w16sdtdh="http://schemas.microsoft.com/office/word/2020/wordml/sdtdatahash" xmlns:w16se="http://schemas.microsoft.com/office/word/2015/wordml/symex" mc:Ignorable="w14 w15 w16se w16cid w16 w16cex w16sdtdh">
   <w:docDefaults>
     <w:rPrDefault>
       <w:rPr>
@@ -12920,7 +12031,7 @@
     </w:rPrDefault>
     <w:pPrDefault/>
   </w:docDefaults>
-  <w:latentStyles w:defLockedState="0" w:defUIPriority="99" w:defSemiHidden="0" w:defUnhideWhenUsed="0" w:defQFormat="0" w:count="371">
+  <w:latentStyles w:defLockedState="0" w:defUIPriority="99" w:defSemiHidden="0" w:defUnhideWhenUsed="0" w:defQFormat="0" w:count="376">
     <w:lsdException w:name="Normal" w:uiPriority="0" w:qFormat="1"/>
     <w:lsdException w:name="heading 1" w:uiPriority="9" w:qFormat="1"/>
     <w:lsdException w:name="heading 2" w:semiHidden="1" w:uiPriority="9" w:unhideWhenUsed="1" w:qFormat="1"/>
@@ -13026,7 +12137,6 @@
     <w:lsdException w:name="HTML Sample" w:semiHidden="1" w:unhideWhenUsed="1"/>
     <w:lsdException w:name="HTML Typewriter" w:semiHidden="1" w:unhideWhenUsed="1"/>
     <w:lsdException w:name="HTML Variable" w:semiHidden="1" w:unhideWhenUsed="1"/>
-    <w:lsdException w:name="Normal Table" w:semiHidden="1" w:unhideWhenUsed="1"/>
     <w:lsdException w:name="annotation subject" w:semiHidden="1" w:unhideWhenUsed="1"/>
     <w:lsdException w:name="No List" w:semiHidden="1" w:unhideWhenUsed="1"/>
     <w:lsdException w:name="Outline List 1" w:semiHidden="1" w:unhideWhenUsed="1"/>
@@ -13069,11 +12179,8 @@
     <w:lsdException w:name="Table Contemporary" w:semiHidden="1" w:unhideWhenUsed="1"/>
     <w:lsdException w:name="Table Elegant" w:semiHidden="1" w:unhideWhenUsed="1"/>
     <w:lsdException w:name="Table Professional" w:semiHidden="1" w:unhideWhenUsed="1"/>
-    <w:lsdException w:name="Table Subtle 1" w:semiHidden="1" w:unhideWhenUsed="1"/>
     <w:lsdException w:name="Table Subtle 2" w:semiHidden="1" w:unhideWhenUsed="1"/>
     <w:lsdException w:name="Table Web 1" w:semiHidden="1" w:unhideWhenUsed="1"/>
-    <w:lsdException w:name="Table Web 2" w:semiHidden="1" w:unhideWhenUsed="1"/>
-    <w:lsdException w:name="Table Web 3" w:semiHidden="1" w:unhideWhenUsed="1"/>
     <w:lsdException w:name="Balloon Text" w:semiHidden="1" w:unhideWhenUsed="1"/>
     <w:lsdException w:name="Table Grid" w:uiPriority="59"/>
     <w:lsdException w:name="Table Theme" w:semiHidden="1" w:unhideWhenUsed="1"/>
@@ -13292,6 +12399,11 @@
     <w:lsdException w:name="List Table 5 Dark Accent 6" w:uiPriority="50"/>
     <w:lsdException w:name="List Table 6 Colorful Accent 6" w:uiPriority="51"/>
     <w:lsdException w:name="List Table 7 Colorful Accent 6" w:uiPriority="52"/>
+    <w:lsdException w:name="Mention" w:semiHidden="1" w:unhideWhenUsed="1"/>
+    <w:lsdException w:name="Smart Hyperlink" w:semiHidden="1" w:unhideWhenUsed="1"/>
+    <w:lsdException w:name="Hashtag" w:semiHidden="1" w:unhideWhenUsed="1"/>
+    <w:lsdException w:name="Unresolved Mention" w:semiHidden="1" w:unhideWhenUsed="1"/>
+    <w:lsdException w:name="Smart Link" w:semiHidden="1" w:unhideWhenUsed="1"/>
   </w:latentStyles>
   <w:style w:type="paragraph" w:default="1" w:styleId="Normal">
     <w:name w:val="Normal"/>
@@ -13419,8 +12531,8 @@
       <w:u w:val="single"/>
     </w:rPr>
   </w:style>
-  <w:style w:type="character" w:customStyle="1" w:styleId="UnresolvedMention">
-    <w:name w:val="Unresolved Mention"/>
+  <w:style w:type="character" w:customStyle="1" w:styleId="UnresolvedMention1">
+    <w:name w:val="Unresolved Mention1"/>
     <w:basedOn w:val="DefaultParagraphFont"/>
     <w:uiPriority w:val="99"/>
     <w:semiHidden/>
